--- a/Git.docx
+++ b/Git.docx
@@ -1,162 +1,7 @@
 
 <file path=word/document.xml><?xml version="1.0" encoding="utf-8"?>
-<w:document xmlns:wpc="http://schemas.microsoft.com/office/word/2010/wordprocessingCanvas" xmlns:mc="http://schemas.openxmlformats.org/markup-compatibility/2006" xmlns:o="urn:schemas-microsoft-com:office:office" xmlns:r="http://schemas.openxmlformats.org/officeDocument/2006/relationships" xmlns:m="http://schemas.openxmlformats.org/officeDocument/2006/math" xmlns:v="urn:schemas-microsoft-com:vml" xmlns:wp14="http://schemas.microsoft.com/office/word/2010/wordprocessingDrawing" xmlns:wp="http://schemas.openxmlformats.org/drawingml/2006/wordprocessingDrawing" xmlns:w10="urn:schemas-microsoft-com:office:word" xmlns:w="http://schemas.openxmlformats.org/wordprocessingml/2006/main" xmlns:w14="http://schemas.microsoft.com/office/word/2010/wordml" xmlns:w15="http://schemas.microsoft.com/office/word/2012/wordml" xmlns:wpg="http://schemas.microsoft.com/office/word/2010/wordprocessingGroup" xmlns:wpi="http://schemas.microsoft.com/office/word/2010/wordprocessingInk" xmlns:wne="http://schemas.microsoft.com/office/word/2006/wordml" xmlns:wps="http://schemas.microsoft.com/office/word/2010/wordprocessingShape" mc:Ignorable="w14 w15 wp14">
+<w:document xmlns:wpc="http://schemas.microsoft.com/office/word/2010/wordprocessingCanvas" xmlns:cx="http://schemas.microsoft.com/office/drawing/2014/chartex" xmlns:cx1="http://schemas.microsoft.com/office/drawing/2015/9/8/chartex" xmlns:cx2="http://schemas.microsoft.com/office/drawing/2015/10/21/chartex" xmlns:cx3="http://schemas.microsoft.com/office/drawing/2016/5/9/chartex" xmlns:cx4="http://schemas.microsoft.com/office/drawing/2016/5/10/chartex" xmlns:cx5="http://schemas.microsoft.com/office/drawing/2016/5/11/chartex" xmlns:cx6="http://schemas.microsoft.com/office/drawing/2016/5/12/chartex" xmlns:cx7="http://schemas.microsoft.com/office/drawing/2016/5/13/chartex" xmlns:cx8="http://schemas.microsoft.com/office/drawing/2016/5/14/chartex" xmlns:mc="http://schemas.openxmlformats.org/markup-compatibility/2006" xmlns:aink="http://schemas.microsoft.com/office/drawing/2016/ink" xmlns:am3d="http://schemas.microsoft.com/office/drawing/2017/model3d" xmlns:o="urn:schemas-microsoft-com:office:office" xmlns:oel="http://schemas.microsoft.com/office/2019/extlst" xmlns:r="http://schemas.openxmlformats.org/officeDocument/2006/relationships" xmlns:m="http://schemas.openxmlformats.org/officeDocument/2006/math" xmlns:v="urn:schemas-microsoft-com:vml" xmlns:wp14="http://schemas.microsoft.com/office/word/2010/wordprocessingDrawing" xmlns:wp="http://schemas.openxmlformats.org/drawingml/2006/wordprocessingDrawing" xmlns:w10="urn:schemas-microsoft-com:office:word" xmlns:w="http://schemas.openxmlformats.org/wordprocessingml/2006/main" xmlns:w14="http://schemas.microsoft.com/office/word/2010/wordml" xmlns:w15="http://schemas.microsoft.com/office/word/2012/wordml" xmlns:w16cex="http://schemas.microsoft.com/office/word/2018/wordml/cex" xmlns:w16cid="http://schemas.microsoft.com/office/word/2016/wordml/cid" xmlns:w16="http://schemas.microsoft.com/office/word/2018/wordml" xmlns:w16du="http://schemas.microsoft.com/office/word/2023/wordml/word16du" xmlns:w16sdtdh="http://schemas.microsoft.com/office/word/2020/wordml/sdtdatahash" xmlns:w16se="http://schemas.microsoft.com/office/word/2015/wordml/symex" xmlns:wpg="http://schemas.microsoft.com/office/word/2010/wordprocessingGroup" xmlns:wpi="http://schemas.microsoft.com/office/word/2010/wordprocessingInk" xmlns:wne="http://schemas.microsoft.com/office/word/2006/wordml" xmlns:wps="http://schemas.microsoft.com/office/word/2010/wordprocessingShape" mc:Ignorable="w14 w15 w16se w16cid w16 w16cex w16sdtdh wp14">
   <w:body>
-    <w:p>
-      <w:pPr>
-        <w:jc w:val="center"/>
-        <w:rPr>
-          <w:rFonts w:asciiTheme="majorHAnsi" w:hAnsiTheme="majorHAnsi" w:cstheme="majorHAnsi"/>
-          <w:b/>
-          <w:i/>
-          <w:sz w:val="36"/>
-          <w:lang w:val="es-AR"/>
-        </w:rPr>
-      </w:pPr>
-      <w:r>
-        <w:rPr>
-          <w:rFonts w:asciiTheme="majorHAnsi" w:hAnsiTheme="majorHAnsi" w:cstheme="majorHAnsi"/>
-          <w:b/>
-          <w:i/>
-          <w:sz w:val="36"/>
-          <w:lang w:val="es-AR"/>
-        </w:rPr>
-        <w:fldChar w:fldCharType="begin"/>
-      </w:r>
-      <w:r>
-        <w:rPr>
-          <w:rFonts w:asciiTheme="majorHAnsi" w:hAnsiTheme="majorHAnsi" w:cstheme="majorHAnsi"/>
-          <w:b/>
-          <w:i/>
-          <w:sz w:val="36"/>
-          <w:lang w:val="es-AR"/>
-        </w:rPr>
-        <w:instrText xml:space="preserve"> HYPERLINK  \l "git_consola" </w:instrText>
-      </w:r>
-      <w:r>
-        <w:rPr>
-          <w:rFonts w:asciiTheme="majorHAnsi" w:hAnsiTheme="majorHAnsi" w:cstheme="majorHAnsi"/>
-          <w:b/>
-          <w:i/>
-          <w:sz w:val="36"/>
-          <w:lang w:val="es-AR"/>
-        </w:rPr>
-      </w:r>
-      <w:r>
-        <w:rPr>
-          <w:rFonts w:asciiTheme="majorHAnsi" w:hAnsiTheme="majorHAnsi" w:cstheme="majorHAnsi"/>
-          <w:b/>
-          <w:i/>
-          <w:sz w:val="36"/>
-          <w:lang w:val="es-AR"/>
-        </w:rPr>
-        <w:fldChar w:fldCharType="separate"/>
-      </w:r>
-      <w:proofErr w:type="spellStart"/>
-      <w:r>
-        <w:rPr>
-          <w:rStyle w:val="Hipervnculo"/>
-          <w:rFonts w:asciiTheme="majorHAnsi" w:hAnsiTheme="majorHAnsi" w:cstheme="majorHAnsi"/>
-          <w:b/>
-          <w:i/>
-          <w:sz w:val="36"/>
-          <w:lang w:val="es-AR"/>
-        </w:rPr>
-        <w:t>Git</w:t>
-      </w:r>
-      <w:proofErr w:type="spellEnd"/>
-      <w:r>
-        <w:rPr>
-          <w:rStyle w:val="Hipervnculo"/>
-          <w:rFonts w:asciiTheme="majorHAnsi" w:hAnsiTheme="majorHAnsi" w:cstheme="majorHAnsi"/>
-          <w:b/>
-          <w:i/>
-          <w:sz w:val="36"/>
-          <w:lang w:val="es-AR"/>
-        </w:rPr>
-        <w:t xml:space="preserve"> desde su consola</w:t>
-      </w:r>
-      <w:r>
-        <w:rPr>
-          <w:rFonts w:asciiTheme="majorHAnsi" w:hAnsiTheme="majorHAnsi" w:cstheme="majorHAnsi"/>
-          <w:b/>
-          <w:i/>
-          <w:sz w:val="36"/>
-          <w:lang w:val="es-AR"/>
-        </w:rPr>
-        <w:fldChar w:fldCharType="end"/>
-      </w:r>
-      <w:r>
-        <w:rPr>
-          <w:rFonts w:asciiTheme="majorHAnsi" w:hAnsiTheme="majorHAnsi" w:cstheme="majorHAnsi"/>
-          <w:b/>
-          <w:i/>
-          <w:sz w:val="36"/>
-          <w:lang w:val="es-AR"/>
-        </w:rPr>
-        <w:t xml:space="preserve"> </w:t>
-      </w:r>
-      <w:r>
-        <w:rPr>
-          <w:rFonts w:asciiTheme="majorHAnsi" w:hAnsiTheme="majorHAnsi" w:cstheme="majorHAnsi"/>
-          <w:b/>
-          <w:i/>
-          <w:sz w:val="36"/>
-          <w:lang w:val="es-AR"/>
-        </w:rPr>
-        <w:tab/>
-        <w:t xml:space="preserve">– </w:t>
-      </w:r>
-      <w:r>
-        <w:rPr>
-          <w:rFonts w:asciiTheme="majorHAnsi" w:hAnsiTheme="majorHAnsi" w:cstheme="majorHAnsi"/>
-          <w:b/>
-          <w:i/>
-          <w:sz w:val="36"/>
-          <w:lang w:val="es-AR"/>
-        </w:rPr>
-        <w:tab/>
-      </w:r>
-      <w:hyperlink w:anchor="git_vsCode" w:history="1">
-        <w:proofErr w:type="spellStart"/>
-        <w:r>
-          <w:rPr>
-            <w:rStyle w:val="Hipervnculo"/>
-            <w:rFonts w:asciiTheme="majorHAnsi" w:hAnsiTheme="majorHAnsi" w:cstheme="majorHAnsi"/>
-            <w:b/>
-            <w:i/>
-            <w:sz w:val="36"/>
-            <w:lang w:val="es-AR"/>
-          </w:rPr>
-          <w:t>Git</w:t>
-        </w:r>
-        <w:proofErr w:type="spellEnd"/>
-        <w:r>
-          <w:rPr>
-            <w:rStyle w:val="Hipervnculo"/>
-            <w:rFonts w:asciiTheme="majorHAnsi" w:hAnsiTheme="majorHAnsi" w:cstheme="majorHAnsi"/>
-            <w:b/>
-            <w:i/>
-            <w:sz w:val="36"/>
-            <w:lang w:val="es-AR"/>
-          </w:rPr>
-          <w:t xml:space="preserve"> desde VS </w:t>
-        </w:r>
-        <w:proofErr w:type="spellStart"/>
-        <w:r>
-          <w:rPr>
-            <w:rStyle w:val="Hipervnculo"/>
-            <w:rFonts w:asciiTheme="majorHAnsi" w:hAnsiTheme="majorHAnsi" w:cstheme="majorHAnsi"/>
-            <w:b/>
-            <w:i/>
-            <w:sz w:val="36"/>
-            <w:lang w:val="es-AR"/>
-          </w:rPr>
-          <w:t>Code</w:t>
-        </w:r>
-        <w:proofErr w:type="spellEnd"/>
-      </w:hyperlink>
-    </w:p>
     <w:p>
       <w:pPr>
         <w:jc w:val="both"/>
@@ -209,7 +54,7 @@
     </w:p>
     <w:p>
       <w:pPr>
-        <w:shd w:val="clear" w:color="auto" w:fill="FFE599" w:themeFill="accent4" w:themeFillTint="66"/>
+        <w:shd w:val="clear" w:color="auto" w:fill="FFD966" w:themeFill="accent4" w:themeFillTint="99"/>
         <w:rPr>
           <w:rFonts w:asciiTheme="majorHAnsi" w:hAnsiTheme="majorHAnsi" w:cstheme="majorHAnsi"/>
           <w:b/>
@@ -218,6 +63,8 @@
           <w:lang w:val="es-AR"/>
         </w:rPr>
       </w:pPr>
+      <w:bookmarkStart w:id="1" w:name="git_vsCode"/>
+      <w:bookmarkEnd w:id="0"/>
       <w:r>
         <w:rPr>
           <w:rFonts w:asciiTheme="majorHAnsi" w:hAnsiTheme="majorHAnsi" w:cstheme="majorHAnsi"/>
@@ -226,2432 +73,7 @@
           <w:sz w:val="28"/>
           <w:lang w:val="es-AR"/>
         </w:rPr>
-        <w:t>Configuración inicial</w:t>
-      </w:r>
-      <w:r>
-        <w:rPr>
-          <w:rFonts w:asciiTheme="majorHAnsi" w:hAnsiTheme="majorHAnsi" w:cstheme="majorHAnsi"/>
-          <w:b/>
-          <w:i/>
-          <w:sz w:val="28"/>
-          <w:lang w:val="es-AR"/>
-        </w:rPr>
-        <w:t xml:space="preserve"> (desde la consola de </w:t>
-      </w:r>
-      <w:proofErr w:type="spellStart"/>
-      <w:r>
-        <w:rPr>
-          <w:rFonts w:asciiTheme="majorHAnsi" w:hAnsiTheme="majorHAnsi" w:cstheme="majorHAnsi"/>
-          <w:b/>
-          <w:i/>
-          <w:sz w:val="28"/>
-          <w:lang w:val="es-AR"/>
-        </w:rPr>
-        <w:t>Git</w:t>
-      </w:r>
-      <w:proofErr w:type="spellEnd"/>
-      <w:r>
-        <w:rPr>
-          <w:rFonts w:asciiTheme="majorHAnsi" w:hAnsiTheme="majorHAnsi" w:cstheme="majorHAnsi"/>
-          <w:b/>
-          <w:i/>
-          <w:sz w:val="28"/>
-          <w:lang w:val="es-AR"/>
-        </w:rPr>
-        <w:t>)</w:t>
-      </w:r>
-    </w:p>
-    <w:bookmarkEnd w:id="0"/>
-    <w:p>
-      <w:pPr>
-        <w:pStyle w:val="Prrafodelista"/>
-        <w:numPr>
-          <w:ilvl w:val="0"/>
-          <w:numId w:val="4"/>
-        </w:numPr>
-        <w:rPr>
-          <w:lang w:val="es-AR"/>
-        </w:rPr>
-      </w:pPr>
-      <w:proofErr w:type="spellStart"/>
-      <w:r>
-        <w:rPr>
-          <w:lang w:val="es-AR"/>
-        </w:rPr>
-        <w:t>git</w:t>
-      </w:r>
-      <w:proofErr w:type="spellEnd"/>
-      <w:r>
-        <w:rPr>
-          <w:lang w:val="es-AR"/>
-        </w:rPr>
-        <w:t xml:space="preserve"> --</w:t>
-      </w:r>
-      <w:proofErr w:type="spellStart"/>
-      <w:r>
-        <w:rPr>
-          <w:lang w:val="es-AR"/>
-        </w:rPr>
-        <w:t>version</w:t>
-      </w:r>
-      <w:proofErr w:type="spellEnd"/>
-      <w:r>
-        <w:rPr>
-          <w:lang w:val="es-AR"/>
-        </w:rPr>
-        <w:t xml:space="preserve"> (para corroborar si </w:t>
-      </w:r>
-      <w:proofErr w:type="spellStart"/>
-      <w:r>
-        <w:rPr>
-          <w:lang w:val="es-AR"/>
-        </w:rPr>
-        <w:t>git</w:t>
-      </w:r>
-      <w:proofErr w:type="spellEnd"/>
-      <w:r>
-        <w:rPr>
-          <w:lang w:val="es-AR"/>
-        </w:rPr>
-        <w:t xml:space="preserve"> está bien instalado)</w:t>
-      </w:r>
-    </w:p>
-    <w:p>
-      <w:pPr>
-        <w:pStyle w:val="Prrafodelista"/>
-        <w:numPr>
-          <w:ilvl w:val="0"/>
-          <w:numId w:val="4"/>
-        </w:numPr>
-        <w:rPr>
-          <w:lang w:val="es-AR"/>
-        </w:rPr>
-      </w:pPr>
-      <w:proofErr w:type="spellStart"/>
-      <w:r>
-        <w:rPr>
-          <w:lang w:val="es-AR"/>
-        </w:rPr>
-        <w:t>git</w:t>
-      </w:r>
-      <w:proofErr w:type="spellEnd"/>
-      <w:r>
-        <w:rPr>
-          <w:lang w:val="es-AR"/>
-        </w:rPr>
-        <w:t xml:space="preserve"> </w:t>
-      </w:r>
-      <w:proofErr w:type="spellStart"/>
-      <w:r>
-        <w:rPr>
-          <w:lang w:val="es-AR"/>
-        </w:rPr>
-        <w:t>config</w:t>
-      </w:r>
-      <w:proofErr w:type="spellEnd"/>
-      <w:r>
-        <w:rPr>
-          <w:lang w:val="es-AR"/>
-        </w:rPr>
-        <w:t xml:space="preserve"> --global user.name “Nombre del Usuario”</w:t>
-      </w:r>
-      <w:r>
-        <w:rPr>
-          <w:lang w:val="es-AR"/>
-        </w:rPr>
-        <w:t xml:space="preserve"> (Asignar nombre de usuario)</w:t>
-      </w:r>
-    </w:p>
-    <w:p>
-      <w:pPr>
-        <w:pStyle w:val="Prrafodelista"/>
-        <w:numPr>
-          <w:ilvl w:val="0"/>
-          <w:numId w:val="4"/>
-        </w:numPr>
-        <w:rPr>
-          <w:lang w:val="es-AR"/>
-        </w:rPr>
-      </w:pPr>
-      <w:proofErr w:type="spellStart"/>
-      <w:r>
-        <w:rPr>
-          <w:lang w:val="es-AR"/>
-        </w:rPr>
-        <w:t>git</w:t>
-      </w:r>
-      <w:proofErr w:type="spellEnd"/>
-      <w:r>
-        <w:rPr>
-          <w:lang w:val="es-AR"/>
-        </w:rPr>
-        <w:t xml:space="preserve"> </w:t>
-      </w:r>
-      <w:proofErr w:type="spellStart"/>
-      <w:r>
-        <w:rPr>
-          <w:lang w:val="es-AR"/>
-        </w:rPr>
-        <w:t>config</w:t>
-      </w:r>
-      <w:proofErr w:type="spellEnd"/>
-      <w:r>
-        <w:rPr>
-          <w:lang w:val="es-AR"/>
-        </w:rPr>
-        <w:t xml:space="preserve"> --global </w:t>
-      </w:r>
-      <w:proofErr w:type="spellStart"/>
-      <w:r>
-        <w:rPr>
-          <w:lang w:val="es-AR"/>
-        </w:rPr>
-        <w:t>user.email</w:t>
-      </w:r>
-      <w:proofErr w:type="spellEnd"/>
-      <w:r>
-        <w:rPr>
-          <w:lang w:val="es-AR"/>
-        </w:rPr>
-        <w:t xml:space="preserve"> </w:t>
-      </w:r>
-      <w:proofErr w:type="spellStart"/>
-      <w:r>
-        <w:rPr>
-          <w:b/>
-          <w:lang w:val="es-AR"/>
-        </w:rPr>
-        <w:t>MiEmail</w:t>
-      </w:r>
-      <w:proofErr w:type="spellEnd"/>
-    </w:p>
-    <w:p>
-      <w:pPr>
-        <w:pStyle w:val="Prrafodelista"/>
-        <w:numPr>
-          <w:ilvl w:val="0"/>
-          <w:numId w:val="4"/>
-        </w:numPr>
-        <w:rPr>
-          <w:lang w:val="es-AR"/>
-        </w:rPr>
-      </w:pPr>
-      <w:proofErr w:type="spellStart"/>
-      <w:r>
-        <w:rPr>
-          <w:lang w:val="es-AR"/>
-        </w:rPr>
-        <w:t>git</w:t>
-      </w:r>
-      <w:proofErr w:type="spellEnd"/>
-      <w:r>
-        <w:rPr>
-          <w:lang w:val="es-AR"/>
-        </w:rPr>
-        <w:t xml:space="preserve"> </w:t>
-      </w:r>
-      <w:proofErr w:type="spellStart"/>
-      <w:r>
-        <w:rPr>
-          <w:lang w:val="es-AR"/>
-        </w:rPr>
-        <w:t>config</w:t>
-      </w:r>
-      <w:proofErr w:type="spellEnd"/>
-      <w:r>
-        <w:rPr>
-          <w:lang w:val="es-AR"/>
-        </w:rPr>
-        <w:t xml:space="preserve"> --global </w:t>
-      </w:r>
-      <w:proofErr w:type="spellStart"/>
-      <w:r>
-        <w:rPr>
-          <w:lang w:val="es-AR"/>
-        </w:rPr>
-        <w:t>core.editor</w:t>
-      </w:r>
-      <w:proofErr w:type="spellEnd"/>
-      <w:r>
-        <w:rPr>
-          <w:lang w:val="es-AR"/>
-        </w:rPr>
-        <w:t xml:space="preserve"> “</w:t>
-      </w:r>
-      <w:proofErr w:type="spellStart"/>
-      <w:r>
-        <w:rPr>
-          <w:lang w:val="es-AR"/>
-        </w:rPr>
-        <w:t>code</w:t>
-      </w:r>
-      <w:proofErr w:type="spellEnd"/>
-      <w:r>
-        <w:rPr>
-          <w:lang w:val="es-AR"/>
-        </w:rPr>
-        <w:t xml:space="preserve"> --</w:t>
-      </w:r>
-      <w:proofErr w:type="spellStart"/>
-      <w:r>
-        <w:rPr>
-          <w:lang w:val="es-AR"/>
-        </w:rPr>
-        <w:t>wait</w:t>
-      </w:r>
-      <w:proofErr w:type="spellEnd"/>
-      <w:r>
-        <w:rPr>
-          <w:lang w:val="es-AR"/>
-        </w:rPr>
-        <w:t xml:space="preserve">" (esto es para </w:t>
-      </w:r>
-      <w:r>
-        <w:rPr>
-          <w:lang w:val="es-AR"/>
-        </w:rPr>
-        <w:t xml:space="preserve">definir a </w:t>
-      </w:r>
-      <w:r>
-        <w:rPr>
-          <w:lang w:val="es-AR"/>
-        </w:rPr>
-        <w:t xml:space="preserve">vs </w:t>
-      </w:r>
-      <w:proofErr w:type="spellStart"/>
-      <w:r>
-        <w:rPr>
-          <w:lang w:val="es-AR"/>
-        </w:rPr>
-        <w:t>code</w:t>
-      </w:r>
-      <w:proofErr w:type="spellEnd"/>
-      <w:r>
-        <w:rPr>
-          <w:lang w:val="es-AR"/>
-        </w:rPr>
-        <w:t xml:space="preserve"> por defecto</w:t>
-      </w:r>
-      <w:r>
-        <w:rPr>
-          <w:lang w:val="es-AR"/>
-        </w:rPr>
-        <w:t>)</w:t>
-      </w:r>
-    </w:p>
-    <w:p>
-      <w:pPr>
-        <w:pStyle w:val="Prrafodelista"/>
-        <w:numPr>
-          <w:ilvl w:val="0"/>
-          <w:numId w:val="4"/>
-        </w:numPr>
-        <w:rPr>
-          <w:lang w:val="es-AR"/>
-        </w:rPr>
-      </w:pPr>
-      <w:proofErr w:type="spellStart"/>
-      <w:r>
-        <w:rPr>
-          <w:lang w:val="es-AR"/>
-        </w:rPr>
-        <w:t>git</w:t>
-      </w:r>
-      <w:proofErr w:type="spellEnd"/>
-      <w:r>
-        <w:rPr>
-          <w:lang w:val="es-AR"/>
-        </w:rPr>
-        <w:t xml:space="preserve"> </w:t>
-      </w:r>
-      <w:proofErr w:type="spellStart"/>
-      <w:r>
-        <w:rPr>
-          <w:lang w:val="es-AR"/>
-        </w:rPr>
-        <w:t>config</w:t>
-      </w:r>
-      <w:proofErr w:type="spellEnd"/>
-      <w:r>
-        <w:rPr>
-          <w:lang w:val="es-AR"/>
-        </w:rPr>
-        <w:t xml:space="preserve"> --global –e (con esto corroboramos si impactaron los cambios)</w:t>
-      </w:r>
-    </w:p>
-    <w:p>
-      <w:pPr>
-        <w:rPr>
-          <w:lang w:val="es-AR"/>
-        </w:rPr>
-      </w:pPr>
-      <w:r>
-        <w:rPr>
-          <w:lang w:val="es-AR"/>
-        </w:rPr>
-        <w:t xml:space="preserve">Para ver las opciones de configuración de </w:t>
-      </w:r>
-      <w:proofErr w:type="spellStart"/>
-      <w:r>
-        <w:rPr>
-          <w:lang w:val="es-AR"/>
-        </w:rPr>
-        <w:t>Git</w:t>
-      </w:r>
-      <w:proofErr w:type="spellEnd"/>
-      <w:r>
-        <w:rPr>
-          <w:lang w:val="es-AR"/>
-        </w:rPr>
-        <w:t xml:space="preserve"> usamos el comando</w:t>
-      </w:r>
-    </w:p>
-    <w:p>
-      <w:pPr>
-        <w:pStyle w:val="Prrafodelista"/>
-        <w:numPr>
-          <w:ilvl w:val="0"/>
-          <w:numId w:val="1"/>
-        </w:numPr>
-        <w:rPr>
-          <w:lang w:val="es-AR"/>
-        </w:rPr>
-      </w:pPr>
-      <w:proofErr w:type="spellStart"/>
-      <w:r>
-        <w:rPr>
-          <w:lang w:val="es-AR"/>
-        </w:rPr>
-        <w:t>git</w:t>
-      </w:r>
-      <w:proofErr w:type="spellEnd"/>
-      <w:r>
-        <w:rPr>
-          <w:lang w:val="es-AR"/>
-        </w:rPr>
-        <w:t xml:space="preserve"> </w:t>
-      </w:r>
-      <w:proofErr w:type="spellStart"/>
-      <w:r>
-        <w:rPr>
-          <w:lang w:val="es-AR"/>
-        </w:rPr>
-        <w:t>config</w:t>
-      </w:r>
-      <w:proofErr w:type="spellEnd"/>
-      <w:r>
-        <w:rPr>
-          <w:lang w:val="es-AR"/>
-        </w:rPr>
-        <w:t xml:space="preserve"> -h</w:t>
-      </w:r>
-    </w:p>
-    <w:p>
-      <w:pPr>
-        <w:jc w:val="both"/>
-        <w:rPr>
-          <w:lang w:val="es-AR"/>
-        </w:rPr>
-      </w:pPr>
-      <w:r>
-        <w:rPr>
-          <w:lang w:val="es-AR"/>
-        </w:rPr>
-        <w:t>Los usuario que utilizan Windows y Linux</w:t>
-      </w:r>
-      <w:r>
-        <w:rPr>
-          <w:lang w:val="es-AR"/>
-        </w:rPr>
-        <w:t>/Mac</w:t>
-      </w:r>
-      <w:r>
-        <w:rPr>
-          <w:lang w:val="es-AR"/>
-        </w:rPr>
-        <w:t xml:space="preserve"> tienen una configuración diferente en los salto</w:t>
-      </w:r>
-      <w:r>
-        <w:rPr>
-          <w:lang w:val="es-AR"/>
-        </w:rPr>
-        <w:t xml:space="preserve"> de línea. En Windows se agregan</w:t>
-      </w:r>
-      <w:r>
-        <w:rPr>
-          <w:lang w:val="es-AR"/>
-        </w:rPr>
-        <w:t xml:space="preserve"> “CR” </w:t>
-      </w:r>
-      <w:r>
-        <w:rPr>
-          <w:lang w:val="es-AR"/>
-        </w:rPr>
-        <w:t>(</w:t>
-      </w:r>
-      <w:proofErr w:type="spellStart"/>
-      <w:r>
-        <w:rPr>
-          <w:lang w:val="es-AR"/>
-        </w:rPr>
-        <w:t>carriage</w:t>
-      </w:r>
-      <w:proofErr w:type="spellEnd"/>
-      <w:r>
-        <w:rPr>
-          <w:lang w:val="es-AR"/>
-        </w:rPr>
-        <w:t xml:space="preserve"> </w:t>
-      </w:r>
-      <w:proofErr w:type="spellStart"/>
-      <w:r>
-        <w:rPr>
-          <w:lang w:val="es-AR"/>
-        </w:rPr>
-        <w:t>return</w:t>
-      </w:r>
-      <w:proofErr w:type="spellEnd"/>
-      <w:r>
-        <w:rPr>
-          <w:lang w:val="es-AR"/>
-        </w:rPr>
-        <w:t xml:space="preserve">) </w:t>
-      </w:r>
-      <w:r>
-        <w:rPr>
-          <w:lang w:val="es-AR"/>
-        </w:rPr>
-        <w:t>y “LF”</w:t>
-      </w:r>
-      <w:r>
-        <w:rPr>
-          <w:lang w:val="es-AR"/>
-        </w:rPr>
-        <w:t xml:space="preserve"> (line </w:t>
-      </w:r>
-      <w:proofErr w:type="spellStart"/>
-      <w:r>
-        <w:rPr>
-          <w:lang w:val="es-AR"/>
-        </w:rPr>
-        <w:t>feed</w:t>
-      </w:r>
-      <w:proofErr w:type="spellEnd"/>
-      <w:r>
-        <w:rPr>
-          <w:lang w:val="es-AR"/>
-        </w:rPr>
-        <w:t>)</w:t>
-      </w:r>
-      <w:r>
-        <w:rPr>
-          <w:lang w:val="es-AR"/>
-        </w:rPr>
-        <w:t xml:space="preserve">, mientras que en Linux solamente “LF”. Por esto, al usar Windows o Linux deberemos configurarlo de la siguiente manera: </w:t>
-      </w:r>
-    </w:p>
-    <w:p>
-      <w:pPr>
-        <w:pStyle w:val="Prrafodelista"/>
-        <w:numPr>
-          <w:ilvl w:val="0"/>
-          <w:numId w:val="5"/>
-        </w:numPr>
-        <w:rPr>
-          <w:lang w:val="es-AR"/>
-        </w:rPr>
-      </w:pPr>
-      <w:proofErr w:type="spellStart"/>
-      <w:r>
-        <w:rPr>
-          <w:lang w:val="es-AR"/>
-        </w:rPr>
-        <w:t>git</w:t>
-      </w:r>
-      <w:proofErr w:type="spellEnd"/>
-      <w:r>
-        <w:rPr>
-          <w:lang w:val="es-AR"/>
-        </w:rPr>
-        <w:t xml:space="preserve"> </w:t>
-      </w:r>
-      <w:proofErr w:type="spellStart"/>
-      <w:r>
-        <w:rPr>
-          <w:lang w:val="es-AR"/>
-        </w:rPr>
-        <w:t>config</w:t>
-      </w:r>
-      <w:proofErr w:type="spellEnd"/>
-      <w:r>
-        <w:rPr>
-          <w:lang w:val="es-AR"/>
-        </w:rPr>
-        <w:t xml:space="preserve"> --global </w:t>
-      </w:r>
-      <w:proofErr w:type="spellStart"/>
-      <w:r>
-        <w:rPr>
-          <w:lang w:val="es-AR"/>
-        </w:rPr>
-        <w:t>core.autocrlf</w:t>
-      </w:r>
-      <w:proofErr w:type="spellEnd"/>
-      <w:r>
-        <w:rPr>
-          <w:lang w:val="es-AR"/>
-        </w:rPr>
-        <w:t xml:space="preserve"> true(en Windows) / input (Linux)</w:t>
-      </w:r>
-    </w:p>
-    <w:p>
-      <w:pPr>
-        <w:rPr>
-          <w:lang w:val="es-AR"/>
-        </w:rPr>
-      </w:pPr>
-    </w:p>
-    <w:p>
-      <w:pPr>
-        <w:rPr>
-          <w:lang w:val="es-AR"/>
-        </w:rPr>
-      </w:pPr>
-    </w:p>
-    <w:p>
-      <w:pPr>
-        <w:jc w:val="center"/>
-        <w:rPr>
-          <w:lang w:val="es-AR"/>
-        </w:rPr>
-      </w:pPr>
-      <w:r>
-        <w:rPr>
-          <w:noProof/>
-          <w:lang w:val="es-AR" w:eastAsia="es-AR"/>
-        </w:rPr>
-        <w:drawing>
-          <wp:inline distT="0" distB="0" distL="0" distR="0" wp14:anchorId="34AB5BFD" wp14:editId="08308944">
-            <wp:extent cx="4171950" cy="3420095"/>
-            <wp:effectExtent l="0" t="0" r="0" b="9525"/>
-            <wp:docPr id="1" name="Imagen 1" descr="flujo git"/>
-            <wp:cNvGraphicFramePr>
-              <a:graphicFrameLocks xmlns:a="http://schemas.openxmlformats.org/drawingml/2006/main" noChangeAspect="1"/>
-            </wp:cNvGraphicFramePr>
-            <a:graphic xmlns:a="http://schemas.openxmlformats.org/drawingml/2006/main">
-              <a:graphicData uri="http://schemas.openxmlformats.org/drawingml/2006/picture">
-                <pic:pic xmlns:pic="http://schemas.openxmlformats.org/drawingml/2006/picture">
-                  <pic:nvPicPr>
-                    <pic:cNvPr id="0" name="Picture 1" descr="flujo git"/>
-                    <pic:cNvPicPr>
-                      <a:picLocks noChangeAspect="1" noChangeArrowheads="1"/>
-                    </pic:cNvPicPr>
-                  </pic:nvPicPr>
-                  <pic:blipFill>
-                    <a:blip r:embed="rId5">
-                      <a:extLst>
-                        <a:ext uri="{28A0092B-C50C-407E-A947-70E740481C1C}">
-                          <a14:useLocalDpi xmlns:a14="http://schemas.microsoft.com/office/drawing/2010/main" val="0"/>
-                        </a:ext>
-                      </a:extLst>
-                    </a:blip>
-                    <a:srcRect/>
-                    <a:stretch>
-                      <a:fillRect/>
-                    </a:stretch>
-                  </pic:blipFill>
-                  <pic:spPr bwMode="auto">
-                    <a:xfrm>
-                      <a:off x="0" y="0"/>
-                      <a:ext cx="4238901" cy="3474980"/>
-                    </a:xfrm>
-                    <a:prstGeom prst="rect">
-                      <a:avLst/>
-                    </a:prstGeom>
-                    <a:noFill/>
-                    <a:ln>
-                      <a:noFill/>
-                    </a:ln>
-                  </pic:spPr>
-                </pic:pic>
-              </a:graphicData>
-            </a:graphic>
-          </wp:inline>
-        </w:drawing>
-      </w:r>
-    </w:p>
-    <w:p>
-      <w:pPr>
-        <w:shd w:val="clear" w:color="auto" w:fill="FFE599" w:themeFill="accent4" w:themeFillTint="66"/>
-        <w:rPr>
-          <w:i/>
-          <w:sz w:val="28"/>
-          <w:lang w:val="es-AR"/>
-        </w:rPr>
-      </w:pPr>
-      <w:r>
-        <w:rPr>
-          <w:i/>
-          <w:sz w:val="28"/>
-          <w:lang w:val="es-AR"/>
-        </w:rPr>
-        <w:lastRenderedPageBreak/>
-        <w:t>Comandos</w:t>
-      </w:r>
-      <w:r>
-        <w:rPr>
-          <w:i/>
-          <w:sz w:val="28"/>
-          <w:lang w:val="es-AR"/>
-        </w:rPr>
-        <w:t xml:space="preserve"> básicos</w:t>
-      </w:r>
-    </w:p>
-    <w:p>
-      <w:pPr>
-        <w:pStyle w:val="Prrafodelista"/>
-        <w:numPr>
-          <w:ilvl w:val="0"/>
-          <w:numId w:val="1"/>
-        </w:numPr>
-        <w:rPr>
-          <w:lang w:val="es-AR"/>
-        </w:rPr>
-      </w:pPr>
-      <w:proofErr w:type="spellStart"/>
-      <w:r>
-        <w:rPr>
-          <w:lang w:val="es-AR"/>
-        </w:rPr>
-        <w:t>clear</w:t>
-      </w:r>
-      <w:proofErr w:type="spellEnd"/>
-      <w:r>
-        <w:rPr>
-          <w:lang w:val="es-AR"/>
-        </w:rPr>
-        <w:t xml:space="preserve"> </w:t>
-      </w:r>
-      <w:r>
-        <w:rPr>
-          <w:lang w:val="es-AR"/>
-        </w:rPr>
-        <w:sym w:font="Wingdings" w:char="F0E0"/>
-      </w:r>
-      <w:r>
-        <w:rPr>
-          <w:lang w:val="es-AR"/>
-        </w:rPr>
-        <w:t xml:space="preserve"> limpia la consola</w:t>
-      </w:r>
-    </w:p>
-    <w:p>
-      <w:pPr>
-        <w:pStyle w:val="Prrafodelista"/>
-        <w:numPr>
-          <w:ilvl w:val="0"/>
-          <w:numId w:val="1"/>
-        </w:numPr>
-        <w:rPr>
-          <w:lang w:val="es-AR"/>
-        </w:rPr>
-      </w:pPr>
-      <w:proofErr w:type="spellStart"/>
-      <w:r>
-        <w:rPr>
-          <w:lang w:val="es-AR"/>
-        </w:rPr>
-        <w:t>ls</w:t>
-      </w:r>
-      <w:proofErr w:type="spellEnd"/>
-      <w:r>
-        <w:rPr>
-          <w:lang w:val="es-AR"/>
-        </w:rPr>
-        <w:t xml:space="preserve"> </w:t>
-      </w:r>
-      <w:r>
-        <w:rPr>
-          <w:lang w:val="es-AR"/>
-        </w:rPr>
-        <w:sym w:font="Wingdings" w:char="F0E0"/>
-      </w:r>
-      <w:r>
-        <w:rPr>
-          <w:lang w:val="es-AR"/>
-        </w:rPr>
-        <w:t xml:space="preserve"> Muestra carpetas y directorios</w:t>
-      </w:r>
-    </w:p>
-    <w:p>
-      <w:pPr>
-        <w:pStyle w:val="Prrafodelista"/>
-        <w:numPr>
-          <w:ilvl w:val="0"/>
-          <w:numId w:val="1"/>
-        </w:numPr>
-        <w:rPr>
-          <w:lang w:val="es-AR"/>
-        </w:rPr>
-      </w:pPr>
-      <w:proofErr w:type="spellStart"/>
-      <w:r>
-        <w:rPr>
-          <w:lang w:val="es-AR"/>
-        </w:rPr>
-        <w:t>ls</w:t>
-      </w:r>
-      <w:proofErr w:type="spellEnd"/>
-      <w:r>
-        <w:rPr>
-          <w:lang w:val="es-AR"/>
-        </w:rPr>
-        <w:t xml:space="preserve"> -a </w:t>
-      </w:r>
-      <w:r>
-        <w:rPr>
-          <w:lang w:val="es-AR"/>
-        </w:rPr>
-        <w:sym w:font="Wingdings" w:char="F0E0"/>
-      </w:r>
-      <w:r>
-        <w:rPr>
-          <w:lang w:val="es-AR"/>
-        </w:rPr>
-        <w:t xml:space="preserve"> </w:t>
-      </w:r>
-      <w:r>
-        <w:rPr>
-          <w:lang w:val="es-AR"/>
-        </w:rPr>
-        <w:t xml:space="preserve">Además de lo que hace </w:t>
-      </w:r>
-      <w:proofErr w:type="spellStart"/>
-      <w:r>
-        <w:rPr>
-          <w:lang w:val="es-AR"/>
-        </w:rPr>
-        <w:t>ls</w:t>
-      </w:r>
-      <w:proofErr w:type="spellEnd"/>
-      <w:r>
-        <w:rPr>
-          <w:lang w:val="es-AR"/>
-        </w:rPr>
-        <w:t xml:space="preserve">, </w:t>
-      </w:r>
-      <w:r>
-        <w:rPr>
-          <w:lang w:val="es-AR"/>
-        </w:rPr>
-        <w:t>Muestra carpetas, directorios y archivos ocultos</w:t>
-      </w:r>
-    </w:p>
-    <w:p>
-      <w:pPr>
-        <w:pStyle w:val="Prrafodelista"/>
-        <w:numPr>
-          <w:ilvl w:val="0"/>
-          <w:numId w:val="1"/>
-        </w:numPr>
-        <w:rPr>
-          <w:lang w:val="es-AR"/>
-        </w:rPr>
-      </w:pPr>
-      <w:proofErr w:type="spellStart"/>
-      <w:r>
-        <w:rPr>
-          <w:lang w:val="es-AR"/>
-        </w:rPr>
-        <w:t>pwd</w:t>
-      </w:r>
-      <w:proofErr w:type="spellEnd"/>
-      <w:r>
-        <w:rPr>
-          <w:lang w:val="es-AR"/>
-        </w:rPr>
-        <w:t xml:space="preserve"> </w:t>
-      </w:r>
-      <w:r>
-        <w:rPr>
-          <w:lang w:val="es-AR"/>
-        </w:rPr>
-        <w:sym w:font="Wingdings" w:char="F0E0"/>
-      </w:r>
-      <w:r>
-        <w:rPr>
-          <w:lang w:val="es-AR"/>
-        </w:rPr>
-        <w:t xml:space="preserve"> Muestra la ubicación actual</w:t>
-      </w:r>
-    </w:p>
-    <w:p>
-      <w:pPr>
-        <w:pStyle w:val="Prrafodelista"/>
-        <w:numPr>
-          <w:ilvl w:val="0"/>
-          <w:numId w:val="1"/>
-        </w:numPr>
-        <w:rPr>
-          <w:lang w:val="es-AR"/>
-        </w:rPr>
-      </w:pPr>
-      <w:r>
-        <w:rPr>
-          <w:lang w:val="es-AR"/>
-        </w:rPr>
-        <w:t xml:space="preserve">cd lugar </w:t>
-      </w:r>
-      <w:r>
-        <w:rPr>
-          <w:lang w:val="es-AR"/>
-        </w:rPr>
-        <w:sym w:font="Wingdings" w:char="F0E0"/>
-      </w:r>
-      <w:r>
-        <w:rPr>
-          <w:lang w:val="es-AR"/>
-        </w:rPr>
-        <w:t xml:space="preserve"> Para mover a otra ubicación</w:t>
-      </w:r>
-    </w:p>
-    <w:p>
-      <w:pPr>
-        <w:pStyle w:val="Prrafodelista"/>
-        <w:numPr>
-          <w:ilvl w:val="0"/>
-          <w:numId w:val="1"/>
-        </w:numPr>
-        <w:rPr>
-          <w:lang w:val="es-AR"/>
-        </w:rPr>
-      </w:pPr>
-      <w:r>
-        <w:rPr>
-          <w:lang w:val="es-AR"/>
-        </w:rPr>
-        <w:t xml:space="preserve">cd </w:t>
-      </w:r>
-      <w:proofErr w:type="gramStart"/>
-      <w:r>
-        <w:rPr>
-          <w:lang w:val="es-AR"/>
-        </w:rPr>
-        <w:t>..</w:t>
-      </w:r>
-      <w:proofErr w:type="gramEnd"/>
-      <w:r>
-        <w:rPr>
-          <w:lang w:val="es-AR"/>
-        </w:rPr>
-        <w:t xml:space="preserve"> </w:t>
-      </w:r>
-      <w:r>
-        <w:rPr>
-          <w:lang w:val="es-AR"/>
-        </w:rPr>
-        <w:sym w:font="Wingdings" w:char="F0E0"/>
-      </w:r>
-      <w:r>
-        <w:rPr>
-          <w:lang w:val="es-AR"/>
-        </w:rPr>
-        <w:t xml:space="preserve"> Mueve hacia la carpeta superior (contenedora)</w:t>
-      </w:r>
-    </w:p>
-    <w:p>
-      <w:pPr>
-        <w:pStyle w:val="Prrafodelista"/>
-        <w:numPr>
-          <w:ilvl w:val="0"/>
-          <w:numId w:val="1"/>
-        </w:numPr>
-        <w:rPr>
-          <w:lang w:val="es-AR"/>
-        </w:rPr>
-      </w:pPr>
-      <w:proofErr w:type="spellStart"/>
-      <w:r>
-        <w:rPr>
-          <w:lang w:val="es-AR"/>
-        </w:rPr>
-        <w:t>mkdir</w:t>
-      </w:r>
-      <w:proofErr w:type="spellEnd"/>
-      <w:r>
-        <w:rPr>
-          <w:lang w:val="es-AR"/>
-        </w:rPr>
-        <w:t xml:space="preserve"> </w:t>
-      </w:r>
-      <w:r>
-        <w:rPr>
-          <w:lang w:val="es-AR"/>
-        </w:rPr>
-        <w:t xml:space="preserve"> nombre </w:t>
-      </w:r>
-      <w:r>
-        <w:rPr>
-          <w:lang w:val="es-AR"/>
-        </w:rPr>
-        <w:sym w:font="Wingdings" w:char="F0E0"/>
-      </w:r>
-      <w:r>
-        <w:rPr>
-          <w:lang w:val="es-AR"/>
-        </w:rPr>
-        <w:t xml:space="preserve"> Para crear una carpeta/directorio</w:t>
-      </w:r>
-    </w:p>
-    <w:p>
-      <w:pPr>
-        <w:rPr>
-          <w:lang w:val="es-AR"/>
-        </w:rPr>
-      </w:pPr>
-    </w:p>
-    <w:p>
-      <w:pPr>
-        <w:shd w:val="clear" w:color="auto" w:fill="FFE599" w:themeFill="accent4" w:themeFillTint="66"/>
-        <w:rPr>
-          <w:i/>
-          <w:sz w:val="28"/>
-          <w:lang w:val="es-AR"/>
-        </w:rPr>
-      </w:pPr>
-      <w:r>
-        <w:rPr>
-          <w:i/>
-          <w:sz w:val="28"/>
-          <w:lang w:val="es-AR"/>
-        </w:rPr>
-        <w:t>Repositorio</w:t>
-      </w:r>
-    </w:p>
-    <w:p>
-      <w:pPr>
-        <w:pStyle w:val="Prrafodelista"/>
-        <w:numPr>
-          <w:ilvl w:val="0"/>
-          <w:numId w:val="2"/>
-        </w:numPr>
-        <w:rPr>
-          <w:lang w:val="es-AR"/>
-        </w:rPr>
-      </w:pPr>
-      <w:proofErr w:type="spellStart"/>
-      <w:r>
-        <w:rPr>
-          <w:lang w:val="es-AR"/>
-        </w:rPr>
-        <w:t>git</w:t>
-      </w:r>
-      <w:proofErr w:type="spellEnd"/>
-      <w:r>
-        <w:rPr>
-          <w:lang w:val="es-AR"/>
-        </w:rPr>
-        <w:t xml:space="preserve"> </w:t>
-      </w:r>
-      <w:proofErr w:type="spellStart"/>
-      <w:r>
-        <w:rPr>
-          <w:lang w:val="es-AR"/>
-        </w:rPr>
-        <w:t>init</w:t>
-      </w:r>
-      <w:proofErr w:type="spellEnd"/>
-      <w:r>
-        <w:rPr>
-          <w:lang w:val="es-AR"/>
-        </w:rPr>
-        <w:t xml:space="preserve"> </w:t>
-      </w:r>
-      <w:r>
-        <w:rPr>
-          <w:lang w:val="es-AR"/>
-        </w:rPr>
-        <w:sym w:font="Wingdings" w:char="F0E0"/>
-      </w:r>
-      <w:r>
-        <w:rPr>
-          <w:lang w:val="es-AR"/>
-        </w:rPr>
-        <w:t xml:space="preserve"> (crea el repositorio oculto, el cual aparecerá como .</w:t>
-      </w:r>
-      <w:proofErr w:type="spellStart"/>
-      <w:r>
-        <w:rPr>
-          <w:lang w:val="es-AR"/>
-        </w:rPr>
-        <w:t>git</w:t>
-      </w:r>
-      <w:proofErr w:type="spellEnd"/>
-      <w:r>
-        <w:rPr>
-          <w:lang w:val="es-AR"/>
-        </w:rPr>
-        <w:t xml:space="preserve"> para acceder a éste debemos ingresar con cd .</w:t>
-      </w:r>
-      <w:proofErr w:type="spellStart"/>
-      <w:r>
-        <w:rPr>
-          <w:lang w:val="es-AR"/>
-        </w:rPr>
-        <w:t>git</w:t>
-      </w:r>
-      <w:proofErr w:type="spellEnd"/>
-      <w:r>
-        <w:rPr>
-          <w:lang w:val="es-AR"/>
-        </w:rPr>
-        <w:t>)</w:t>
-      </w:r>
-    </w:p>
-    <w:p>
-      <w:pPr>
-        <w:pStyle w:val="Prrafodelista"/>
-        <w:numPr>
-          <w:ilvl w:val="0"/>
-          <w:numId w:val="2"/>
-        </w:numPr>
-        <w:rPr>
-          <w:lang w:val="es-AR"/>
-        </w:rPr>
-      </w:pPr>
-      <w:r>
-        <w:rPr>
-          <w:lang w:val="es-AR"/>
-        </w:rPr>
-        <w:t>dentro de .</w:t>
-      </w:r>
-      <w:proofErr w:type="spellStart"/>
-      <w:r>
-        <w:rPr>
-          <w:lang w:val="es-AR"/>
-        </w:rPr>
-        <w:t>git</w:t>
-      </w:r>
-      <w:proofErr w:type="spellEnd"/>
-      <w:r>
-        <w:rPr>
-          <w:lang w:val="es-AR"/>
-        </w:rPr>
-        <w:t xml:space="preserve">, ejecutando </w:t>
-      </w:r>
-      <w:proofErr w:type="spellStart"/>
-      <w:r>
-        <w:rPr>
-          <w:lang w:val="es-AR"/>
-        </w:rPr>
-        <w:t>ls</w:t>
-      </w:r>
-      <w:proofErr w:type="spellEnd"/>
-      <w:r>
-        <w:rPr>
-          <w:lang w:val="es-AR"/>
-        </w:rPr>
-        <w:t xml:space="preserve"> -</w:t>
-      </w:r>
-      <w:proofErr w:type="gramStart"/>
-      <w:r>
-        <w:rPr>
-          <w:lang w:val="es-AR"/>
-        </w:rPr>
-        <w:t>a</w:t>
-      </w:r>
-      <w:proofErr w:type="gramEnd"/>
-      <w:r>
-        <w:rPr>
-          <w:lang w:val="es-AR"/>
-        </w:rPr>
-        <w:t>, podremos ver los detalles de implementación, es decir, todo lo que se utiliza para poder gestionar los proyectos.</w:t>
-      </w:r>
-    </w:p>
-    <w:p>
-      <w:pPr>
-        <w:pStyle w:val="Prrafodelista"/>
-        <w:numPr>
-          <w:ilvl w:val="0"/>
-          <w:numId w:val="2"/>
-        </w:numPr>
-        <w:rPr>
-          <w:lang w:val="es-AR"/>
-        </w:rPr>
-      </w:pPr>
-      <w:proofErr w:type="spellStart"/>
-      <w:r>
-        <w:rPr>
-          <w:lang w:val="es-AR"/>
-        </w:rPr>
-        <w:t>git</w:t>
-      </w:r>
-      <w:proofErr w:type="spellEnd"/>
-      <w:r>
-        <w:rPr>
-          <w:lang w:val="es-AR"/>
-        </w:rPr>
-        <w:t xml:space="preserve"> status </w:t>
-      </w:r>
-      <w:r>
-        <w:rPr>
-          <w:lang w:val="es-AR"/>
-        </w:rPr>
-        <w:sym w:font="Wingdings" w:char="F0E0"/>
-      </w:r>
-      <w:r>
-        <w:rPr>
-          <w:lang w:val="es-AR"/>
-        </w:rPr>
-        <w:t xml:space="preserve"> Devuelve el estado de nuestro repositorio</w:t>
-      </w:r>
-    </w:p>
-    <w:p>
-      <w:pPr>
-        <w:pStyle w:val="Prrafodelista"/>
-        <w:numPr>
-          <w:ilvl w:val="0"/>
-          <w:numId w:val="2"/>
-        </w:numPr>
-        <w:rPr>
-          <w:lang w:val="es-AR"/>
-        </w:rPr>
-      </w:pPr>
-      <w:proofErr w:type="spellStart"/>
-      <w:r>
-        <w:rPr>
-          <w:lang w:val="es-AR"/>
-        </w:rPr>
-        <w:t>git</w:t>
-      </w:r>
-      <w:proofErr w:type="spellEnd"/>
-      <w:r>
-        <w:rPr>
-          <w:lang w:val="es-AR"/>
-        </w:rPr>
-        <w:t xml:space="preserve"> status -s </w:t>
-      </w:r>
-      <w:r>
-        <w:rPr>
-          <w:lang w:val="es-AR"/>
-        </w:rPr>
-        <w:sym w:font="Wingdings" w:char="F0E0"/>
-      </w:r>
-      <w:r>
-        <w:rPr>
-          <w:lang w:val="es-AR"/>
-        </w:rPr>
-        <w:t xml:space="preserve"> Devuelve el estado del repositorio de manera más resumida.</w:t>
-      </w:r>
-    </w:p>
-    <w:p>
-      <w:pPr>
-        <w:pStyle w:val="Prrafodelista"/>
-        <w:numPr>
-          <w:ilvl w:val="0"/>
-          <w:numId w:val="2"/>
-        </w:numPr>
-        <w:rPr>
-          <w:lang w:val="es-AR"/>
-        </w:rPr>
-      </w:pPr>
-      <w:proofErr w:type="spellStart"/>
-      <w:r>
-        <w:rPr>
-          <w:lang w:val="es-AR"/>
-        </w:rPr>
-        <w:t>git</w:t>
-      </w:r>
-      <w:proofErr w:type="spellEnd"/>
-      <w:r>
-        <w:rPr>
-          <w:lang w:val="es-AR"/>
-        </w:rPr>
-        <w:t xml:space="preserve"> </w:t>
-      </w:r>
-      <w:proofErr w:type="spellStart"/>
-      <w:r>
-        <w:rPr>
-          <w:lang w:val="es-AR"/>
-        </w:rPr>
-        <w:t>diff</w:t>
-      </w:r>
-      <w:proofErr w:type="spellEnd"/>
-      <w:r>
-        <w:rPr>
-          <w:lang w:val="es-AR"/>
-        </w:rPr>
-        <w:t xml:space="preserve"> </w:t>
-      </w:r>
-      <w:r>
-        <w:rPr>
-          <w:lang w:val="es-AR"/>
-        </w:rPr>
-        <w:sym w:font="Wingdings" w:char="F0E0"/>
-      </w:r>
-      <w:r>
-        <w:rPr>
-          <w:lang w:val="es-AR"/>
-        </w:rPr>
-        <w:t xml:space="preserve"> Muestra los cambios realizados en los archivos dentro del repositorio</w:t>
-      </w:r>
-      <w:r>
-        <w:rPr>
-          <w:lang w:val="es-AR"/>
-        </w:rPr>
-        <w:t xml:space="preserve"> que aún no son seguidos (están fuera de </w:t>
-      </w:r>
-      <w:proofErr w:type="spellStart"/>
-      <w:r>
-        <w:rPr>
-          <w:lang w:val="es-AR"/>
-        </w:rPr>
-        <w:t>stage</w:t>
-      </w:r>
-      <w:proofErr w:type="spellEnd"/>
-      <w:r>
-        <w:rPr>
-          <w:lang w:val="es-AR"/>
-        </w:rPr>
-        <w:t xml:space="preserve"> o </w:t>
-      </w:r>
-      <w:proofErr w:type="spellStart"/>
-      <w:r>
-        <w:rPr>
-          <w:lang w:val="es-AR"/>
-        </w:rPr>
-        <w:t>commit</w:t>
-      </w:r>
-      <w:proofErr w:type="spellEnd"/>
-      <w:r>
-        <w:rPr>
-          <w:lang w:val="es-AR"/>
-        </w:rPr>
-        <w:t>)</w:t>
-      </w:r>
-      <w:r>
-        <w:rPr>
-          <w:lang w:val="es-AR"/>
-        </w:rPr>
-        <w:t>. Salimos con q</w:t>
-      </w:r>
-    </w:p>
-    <w:p>
-      <w:pPr>
-        <w:pStyle w:val="Prrafodelista"/>
-        <w:numPr>
-          <w:ilvl w:val="0"/>
-          <w:numId w:val="2"/>
-        </w:numPr>
-        <w:rPr>
-          <w:lang w:val="es-AR"/>
-        </w:rPr>
-      </w:pPr>
-      <w:proofErr w:type="spellStart"/>
-      <w:r>
-        <w:rPr>
-          <w:lang w:val="es-AR"/>
-        </w:rPr>
-        <w:t>git</w:t>
-      </w:r>
-      <w:proofErr w:type="spellEnd"/>
-      <w:r>
-        <w:rPr>
-          <w:lang w:val="es-AR"/>
-        </w:rPr>
-        <w:t xml:space="preserve"> </w:t>
-      </w:r>
-      <w:proofErr w:type="spellStart"/>
-      <w:r>
-        <w:rPr>
-          <w:lang w:val="es-AR"/>
-        </w:rPr>
-        <w:t>diff</w:t>
-      </w:r>
-      <w:proofErr w:type="spellEnd"/>
-      <w:r>
-        <w:rPr>
-          <w:lang w:val="es-AR"/>
-        </w:rPr>
-        <w:t xml:space="preserve"> –</w:t>
-      </w:r>
-      <w:proofErr w:type="spellStart"/>
-      <w:r>
-        <w:rPr>
-          <w:lang w:val="es-AR"/>
-        </w:rPr>
-        <w:t>staged</w:t>
-      </w:r>
-      <w:proofErr w:type="spellEnd"/>
-      <w:r>
-        <w:rPr>
-          <w:lang w:val="es-AR"/>
-        </w:rPr>
-        <w:t xml:space="preserve"> </w:t>
-      </w:r>
-      <w:r>
-        <w:rPr>
-          <w:lang w:val="es-AR"/>
-        </w:rPr>
-        <w:sym w:font="Wingdings" w:char="F0E0"/>
-      </w:r>
-      <w:r>
-        <w:rPr>
-          <w:lang w:val="es-AR"/>
-        </w:rPr>
-        <w:t xml:space="preserve"> Muestra los cambios dentro de </w:t>
-      </w:r>
-      <w:proofErr w:type="spellStart"/>
-      <w:r>
-        <w:rPr>
-          <w:lang w:val="es-AR"/>
-        </w:rPr>
-        <w:t>Staged</w:t>
-      </w:r>
-      <w:proofErr w:type="spellEnd"/>
-      <w:r>
-        <w:rPr>
-          <w:lang w:val="es-AR"/>
-        </w:rPr>
-        <w:t>.</w:t>
-      </w:r>
-    </w:p>
-    <w:p>
-      <w:pPr>
-        <w:pStyle w:val="Prrafodelista"/>
-        <w:numPr>
-          <w:ilvl w:val="0"/>
-          <w:numId w:val="2"/>
-        </w:numPr>
-        <w:rPr>
-          <w:lang w:val="es-AR"/>
-        </w:rPr>
-      </w:pPr>
-      <w:proofErr w:type="spellStart"/>
-      <w:r>
-        <w:rPr>
-          <w:lang w:val="es-AR"/>
-        </w:rPr>
-        <w:t>git</w:t>
-      </w:r>
-      <w:proofErr w:type="spellEnd"/>
-      <w:r>
-        <w:rPr>
-          <w:lang w:val="es-AR"/>
-        </w:rPr>
-        <w:t xml:space="preserve"> log</w:t>
-      </w:r>
-      <w:r>
-        <w:rPr>
-          <w:lang w:val="es-AR"/>
-        </w:rPr>
-        <w:t xml:space="preserve"> --</w:t>
-      </w:r>
-      <w:proofErr w:type="spellStart"/>
-      <w:r>
-        <w:rPr>
-          <w:lang w:val="es-AR"/>
-        </w:rPr>
-        <w:t>oneline</w:t>
-      </w:r>
-      <w:proofErr w:type="spellEnd"/>
-      <w:r>
-        <w:rPr>
-          <w:lang w:val="es-AR"/>
-        </w:rPr>
-        <w:t xml:space="preserve"> </w:t>
-      </w:r>
-      <w:r>
-        <w:rPr>
-          <w:lang w:val="es-AR"/>
-        </w:rPr>
-        <w:sym w:font="Wingdings" w:char="F0E0"/>
-      </w:r>
-      <w:r>
-        <w:rPr>
-          <w:lang w:val="es-AR"/>
-        </w:rPr>
-        <w:t xml:space="preserve"> Muestra el historial de nuestro repositorio</w:t>
-      </w:r>
-      <w:r>
-        <w:rPr>
-          <w:lang w:val="es-AR"/>
-        </w:rPr>
-        <w:t xml:space="preserve"> con los mensajes detallados que hemos utilizado al momento de subir a </w:t>
-      </w:r>
-      <w:proofErr w:type="spellStart"/>
-      <w:r>
-        <w:rPr>
-          <w:lang w:val="es-AR"/>
-        </w:rPr>
-        <w:t>commit</w:t>
-      </w:r>
-      <w:proofErr w:type="spellEnd"/>
-    </w:p>
-    <w:p>
-      <w:pPr>
-        <w:rPr>
-          <w:lang w:val="es-AR"/>
-        </w:rPr>
-      </w:pPr>
-    </w:p>
-    <w:p>
-      <w:pPr>
-        <w:rPr>
-          <w:lang w:val="es-AR"/>
-        </w:rPr>
-      </w:pPr>
-      <w:r>
-        <w:rPr>
-          <w:lang w:val="es-AR"/>
-        </w:rPr>
-        <w:t xml:space="preserve">Para abrir la carpeta dónde nos encontramos en el editor de código (VS </w:t>
-      </w:r>
-      <w:proofErr w:type="spellStart"/>
-      <w:r>
-        <w:rPr>
-          <w:lang w:val="es-AR"/>
-        </w:rPr>
-        <w:t>Code</w:t>
-      </w:r>
-      <w:proofErr w:type="spellEnd"/>
-      <w:r>
-        <w:rPr>
-          <w:lang w:val="es-AR"/>
-        </w:rPr>
-        <w:t xml:space="preserve"> en mi caso) se ejecuta el comando “</w:t>
-      </w:r>
-      <w:proofErr w:type="spellStart"/>
-      <w:proofErr w:type="gramStart"/>
-      <w:r>
-        <w:rPr>
-          <w:lang w:val="es-AR"/>
-        </w:rPr>
-        <w:t>code</w:t>
-      </w:r>
-      <w:proofErr w:type="spellEnd"/>
-      <w:r>
-        <w:rPr>
-          <w:lang w:val="es-AR"/>
-        </w:rPr>
-        <w:t xml:space="preserve"> .”</w:t>
-      </w:r>
-      <w:proofErr w:type="gramEnd"/>
-    </w:p>
-    <w:p>
-      <w:pPr>
-        <w:rPr>
-          <w:lang w:val="es-AR"/>
-        </w:rPr>
-      </w:pPr>
-    </w:p>
-    <w:p>
-      <w:pPr>
-        <w:shd w:val="clear" w:color="auto" w:fill="F4B083" w:themeFill="accent2" w:themeFillTint="99"/>
-        <w:rPr>
-          <w:lang w:val="es-AR"/>
-        </w:rPr>
-      </w:pPr>
-      <w:r>
-        <w:rPr>
-          <w:i/>
-          <w:sz w:val="28"/>
-          <w:lang w:val="es-AR"/>
-        </w:rPr>
-        <w:t xml:space="preserve">Flujo de trabajo que se sigue con </w:t>
-      </w:r>
-      <w:proofErr w:type="spellStart"/>
-      <w:r>
-        <w:rPr>
-          <w:i/>
-          <w:sz w:val="28"/>
-          <w:lang w:val="es-AR"/>
-        </w:rPr>
-        <w:t>Git</w:t>
-      </w:r>
-      <w:proofErr w:type="spellEnd"/>
-    </w:p>
-    <w:p>
-      <w:pPr>
-        <w:jc w:val="center"/>
-        <w:rPr>
-          <w:b/>
-          <w:bCs/>
-          <w:lang w:val="es-AR"/>
-        </w:rPr>
-      </w:pPr>
-      <w:r>
-        <w:rPr>
-          <w:b/>
-          <w:bCs/>
-          <w:lang w:val="es-AR"/>
-        </w:rPr>
-        <w:t xml:space="preserve">Mi PC - </w:t>
-      </w:r>
-      <w:proofErr w:type="spellStart"/>
-      <w:r>
-        <w:rPr>
-          <w:b/>
-          <w:bCs/>
-          <w:lang w:val="es-AR"/>
-        </w:rPr>
-        <w:t>Stage</w:t>
-      </w:r>
-      <w:proofErr w:type="spellEnd"/>
-      <w:r>
-        <w:rPr>
-          <w:b/>
-          <w:bCs/>
-          <w:lang w:val="es-AR"/>
-        </w:rPr>
-        <w:t xml:space="preserve"> – </w:t>
-      </w:r>
-      <w:proofErr w:type="spellStart"/>
-      <w:r>
-        <w:rPr>
-          <w:b/>
-          <w:bCs/>
-          <w:lang w:val="es-AR"/>
-        </w:rPr>
-        <w:t>Commit</w:t>
-      </w:r>
-      <w:proofErr w:type="spellEnd"/>
-      <w:r>
-        <w:rPr>
-          <w:b/>
-          <w:bCs/>
-          <w:lang w:val="es-AR"/>
-        </w:rPr>
-        <w:t xml:space="preserve"> </w:t>
-      </w:r>
-      <w:r>
-        <w:rPr>
-          <w:b/>
-          <w:bCs/>
-          <w:lang w:val="es-AR"/>
-        </w:rPr>
-        <w:t>–</w:t>
-      </w:r>
-      <w:r>
-        <w:rPr>
-          <w:b/>
-          <w:bCs/>
-          <w:lang w:val="es-AR"/>
-        </w:rPr>
-        <w:t xml:space="preserve"> Server</w:t>
-      </w:r>
-    </w:p>
-    <w:p>
-      <w:pPr>
-        <w:ind w:firstLine="360"/>
-        <w:jc w:val="both"/>
-        <w:rPr>
-          <w:lang w:val="es-AR"/>
-        </w:rPr>
-      </w:pPr>
-      <w:r>
-        <w:rPr>
-          <w:lang w:val="es-AR"/>
-        </w:rPr>
-        <w:t xml:space="preserve">Para que </w:t>
-      </w:r>
-      <w:proofErr w:type="spellStart"/>
-      <w:r>
-        <w:rPr>
-          <w:lang w:val="es-AR"/>
-        </w:rPr>
-        <w:t>Git</w:t>
-      </w:r>
-      <w:proofErr w:type="spellEnd"/>
-      <w:r>
-        <w:rPr>
-          <w:lang w:val="es-AR"/>
-        </w:rPr>
-        <w:t xml:space="preserve"> siga nuestros archivos debemos agregarlos</w:t>
-      </w:r>
-      <w:r>
-        <w:rPr>
-          <w:lang w:val="es-AR"/>
-        </w:rPr>
-        <w:t xml:space="preserve"> a </w:t>
-      </w:r>
-      <w:proofErr w:type="spellStart"/>
-      <w:r>
-        <w:rPr>
-          <w:lang w:val="es-AR"/>
-        </w:rPr>
-        <w:t>Stage</w:t>
-      </w:r>
-      <w:proofErr w:type="spellEnd"/>
-      <w:r>
-        <w:rPr>
-          <w:lang w:val="es-AR"/>
-        </w:rPr>
-        <w:t>, no los sigue por defecto.</w:t>
-      </w:r>
-    </w:p>
-    <w:p>
-      <w:pPr>
-        <w:pStyle w:val="Prrafodelista"/>
-        <w:numPr>
-          <w:ilvl w:val="0"/>
-          <w:numId w:val="3"/>
-        </w:numPr>
-        <w:jc w:val="both"/>
-        <w:rPr>
-          <w:lang w:val="es-AR"/>
-        </w:rPr>
-      </w:pPr>
-      <w:proofErr w:type="spellStart"/>
-      <w:r>
-        <w:rPr>
-          <w:lang w:val="es-AR"/>
-        </w:rPr>
-        <w:t>git</w:t>
-      </w:r>
-      <w:proofErr w:type="spellEnd"/>
-      <w:r>
-        <w:rPr>
-          <w:lang w:val="es-AR"/>
-        </w:rPr>
-        <w:t xml:space="preserve"> </w:t>
-      </w:r>
-      <w:proofErr w:type="spellStart"/>
-      <w:r>
-        <w:rPr>
-          <w:lang w:val="es-AR"/>
-        </w:rPr>
-        <w:t>add</w:t>
-      </w:r>
-      <w:proofErr w:type="spellEnd"/>
-      <w:r>
-        <w:rPr>
-          <w:lang w:val="es-AR"/>
-        </w:rPr>
-        <w:t xml:space="preserve"> </w:t>
-      </w:r>
-      <w:proofErr w:type="spellStart"/>
-      <w:r>
-        <w:rPr>
-          <w:lang w:val="es-AR"/>
-        </w:rPr>
-        <w:t>nombreArchivo</w:t>
-      </w:r>
-      <w:proofErr w:type="spellEnd"/>
-      <w:r>
-        <w:rPr>
-          <w:lang w:val="es-AR"/>
-        </w:rPr>
-        <w:t>/.extensión/.(este agrega todo lo que no sigue</w:t>
-      </w:r>
-      <w:r>
-        <w:rPr>
-          <w:lang w:val="es-AR"/>
-        </w:rPr>
-        <w:t>-en rojo-</w:t>
-      </w:r>
-      <w:r>
-        <w:rPr>
-          <w:lang w:val="es-AR"/>
-        </w:rPr>
-        <w:t>)</w:t>
-      </w:r>
-    </w:p>
-    <w:p>
-      <w:pPr>
-        <w:jc w:val="both"/>
-        <w:rPr>
-          <w:lang w:val="es-AR"/>
-        </w:rPr>
-      </w:pPr>
-      <w:r>
-        <w:rPr>
-          <w:lang w:val="es-AR"/>
-        </w:rPr>
-        <w:t xml:space="preserve">Una </w:t>
-      </w:r>
-      <w:r>
-        <w:rPr>
-          <w:lang w:val="es-AR"/>
-        </w:rPr>
-        <w:t>vez ejecutado dicho comando,</w:t>
-      </w:r>
-      <w:r>
-        <w:rPr>
-          <w:lang w:val="es-AR"/>
-        </w:rPr>
-        <w:t xml:space="preserve"> el archivo se encuentra listo para ser comprometido (aparecerá en verde). Podemos corroborar esto con </w:t>
-      </w:r>
-      <w:proofErr w:type="spellStart"/>
-      <w:r>
-        <w:rPr>
-          <w:lang w:val="es-AR"/>
-        </w:rPr>
-        <w:t>git</w:t>
-      </w:r>
-      <w:proofErr w:type="spellEnd"/>
-      <w:r>
-        <w:rPr>
-          <w:lang w:val="es-AR"/>
-        </w:rPr>
-        <w:t xml:space="preserve"> status</w:t>
-      </w:r>
-    </w:p>
-    <w:p>
-      <w:pPr>
-        <w:jc w:val="both"/>
-        <w:rPr>
-          <w:lang w:val="es-AR"/>
-        </w:rPr>
-      </w:pPr>
-      <w:r>
-        <w:rPr>
-          <w:lang w:val="es-AR"/>
-        </w:rPr>
-        <w:t xml:space="preserve">Vale aclarar que si realizamos modificaciones al archivo, el archivo original (previo al cambio) seguirá en </w:t>
-      </w:r>
-      <w:proofErr w:type="spellStart"/>
-      <w:r>
-        <w:rPr>
-          <w:lang w:val="es-AR"/>
-        </w:rPr>
-        <w:t>Stage</w:t>
-      </w:r>
-      <w:proofErr w:type="spellEnd"/>
-      <w:r>
-        <w:rPr>
-          <w:lang w:val="es-AR"/>
-        </w:rPr>
-        <w:t xml:space="preserve">. Sin embargo, el archivo modificado aparecerá debajo con la modificación, fuera de </w:t>
-      </w:r>
-      <w:proofErr w:type="spellStart"/>
-      <w:r>
-        <w:rPr>
-          <w:lang w:val="es-AR"/>
-        </w:rPr>
-        <w:t>Stage</w:t>
-      </w:r>
-      <w:proofErr w:type="spellEnd"/>
-      <w:r>
-        <w:rPr>
-          <w:lang w:val="es-AR"/>
-        </w:rPr>
-        <w:t xml:space="preserve"> (en rojo). </w:t>
-      </w:r>
-      <w:r>
-        <w:rPr>
-          <w:lang w:val="es-AR"/>
-        </w:rPr>
-        <w:t>En caso de querer agregar el archivo modificado deberíamos volver a introducir el comando “</w:t>
-      </w:r>
-      <w:proofErr w:type="spellStart"/>
-      <w:r>
-        <w:rPr>
-          <w:lang w:val="es-AR"/>
-        </w:rPr>
-        <w:t>git</w:t>
-      </w:r>
-      <w:proofErr w:type="spellEnd"/>
-      <w:r>
-        <w:rPr>
-          <w:lang w:val="es-AR"/>
-        </w:rPr>
-        <w:t xml:space="preserve"> </w:t>
-      </w:r>
-      <w:proofErr w:type="spellStart"/>
-      <w:r>
-        <w:rPr>
-          <w:lang w:val="es-AR"/>
-        </w:rPr>
-        <w:t>add</w:t>
-      </w:r>
-      <w:proofErr w:type="spellEnd"/>
-      <w:r>
-        <w:rPr>
-          <w:lang w:val="es-AR"/>
-        </w:rPr>
-        <w:t xml:space="preserve"> </w:t>
-      </w:r>
-      <w:proofErr w:type="spellStart"/>
-      <w:r>
-        <w:rPr>
-          <w:lang w:val="es-AR"/>
-        </w:rPr>
-        <w:t>nombreArchivo</w:t>
-      </w:r>
-      <w:proofErr w:type="spellEnd"/>
-      <w:r>
-        <w:rPr>
-          <w:lang w:val="es-AR"/>
-        </w:rPr>
-        <w:t>”</w:t>
-      </w:r>
-    </w:p>
-    <w:p>
-      <w:pPr>
-        <w:jc w:val="both"/>
-        <w:rPr>
-          <w:lang w:val="es-AR"/>
-        </w:rPr>
-      </w:pPr>
-      <w:r>
-        <w:rPr>
-          <w:lang w:val="es-AR"/>
-        </w:rPr>
-        <w:t xml:space="preserve">      Para comprometer nuestros archivos debemos ejecutar lo siguiente:</w:t>
-      </w:r>
-    </w:p>
-    <w:p>
-      <w:pPr>
-        <w:pStyle w:val="Prrafodelista"/>
-        <w:numPr>
-          <w:ilvl w:val="0"/>
-          <w:numId w:val="3"/>
-        </w:numPr>
-        <w:jc w:val="both"/>
-        <w:rPr>
-          <w:lang w:val="es-AR"/>
-        </w:rPr>
-      </w:pPr>
-      <w:proofErr w:type="spellStart"/>
-      <w:r>
-        <w:rPr>
-          <w:lang w:val="es-AR"/>
-        </w:rPr>
-        <w:t>git</w:t>
-      </w:r>
-      <w:proofErr w:type="spellEnd"/>
-      <w:r>
-        <w:rPr>
-          <w:lang w:val="es-AR"/>
-        </w:rPr>
-        <w:t xml:space="preserve"> </w:t>
-      </w:r>
-      <w:proofErr w:type="spellStart"/>
-      <w:r>
-        <w:rPr>
-          <w:lang w:val="es-AR"/>
-        </w:rPr>
-        <w:t>commit</w:t>
-      </w:r>
-      <w:proofErr w:type="spellEnd"/>
-      <w:r>
-        <w:rPr>
-          <w:lang w:val="es-AR"/>
-        </w:rPr>
-        <w:t xml:space="preserve"> -m “Frase significativa que da el motivo de la acción de comprometer”</w:t>
-      </w:r>
-    </w:p>
-    <w:p>
-      <w:pPr>
-        <w:jc w:val="both"/>
-        <w:rPr>
-          <w:lang w:val="es-AR"/>
-        </w:rPr>
-      </w:pPr>
-      <w:r>
-        <w:rPr>
-          <w:lang w:val="es-AR"/>
-        </w:rPr>
-        <w:lastRenderedPageBreak/>
-        <w:t>Para remover archivos se utiliza el código “</w:t>
-      </w:r>
-      <w:proofErr w:type="spellStart"/>
-      <w:r>
-        <w:rPr>
-          <w:lang w:val="es-AR"/>
-        </w:rPr>
-        <w:t>rm</w:t>
-      </w:r>
-      <w:proofErr w:type="spellEnd"/>
-      <w:r>
-        <w:rPr>
-          <w:lang w:val="es-AR"/>
-        </w:rPr>
-        <w:t xml:space="preserve"> </w:t>
-      </w:r>
-      <w:proofErr w:type="spellStart"/>
-      <w:r>
-        <w:rPr>
-          <w:lang w:val="es-AR"/>
-        </w:rPr>
-        <w:t>NomArchivo.ext</w:t>
-      </w:r>
-      <w:proofErr w:type="spellEnd"/>
-      <w:r>
-        <w:rPr>
-          <w:lang w:val="es-AR"/>
-        </w:rPr>
-        <w:t>”</w:t>
-      </w:r>
-      <w:r>
-        <w:rPr>
-          <w:lang w:val="es-AR"/>
-        </w:rPr>
-        <w:t xml:space="preserve">. Una vez realizado esto, también deberemos agregar el “archivo eliminado” o mejor dicho, el cambio realizado a </w:t>
-      </w:r>
-      <w:proofErr w:type="spellStart"/>
-      <w:r>
-        <w:rPr>
-          <w:lang w:val="es-AR"/>
-        </w:rPr>
-        <w:t>Stage</w:t>
-      </w:r>
-      <w:proofErr w:type="spellEnd"/>
-      <w:r>
-        <w:rPr>
-          <w:lang w:val="es-AR"/>
-        </w:rPr>
-        <w:t>. Lo hacemos del mismo modo “</w:t>
-      </w:r>
-      <w:proofErr w:type="spellStart"/>
-      <w:r>
-        <w:rPr>
-          <w:lang w:val="es-AR"/>
-        </w:rPr>
-        <w:t>git</w:t>
-      </w:r>
-      <w:proofErr w:type="spellEnd"/>
-      <w:r>
-        <w:rPr>
-          <w:lang w:val="es-AR"/>
-        </w:rPr>
-        <w:t xml:space="preserve"> </w:t>
-      </w:r>
-      <w:proofErr w:type="spellStart"/>
-      <w:r>
-        <w:rPr>
-          <w:lang w:val="es-AR"/>
-        </w:rPr>
-        <w:t>add</w:t>
-      </w:r>
-      <w:proofErr w:type="spellEnd"/>
-      <w:r>
-        <w:rPr>
-          <w:lang w:val="es-AR"/>
-        </w:rPr>
-        <w:t xml:space="preserve"> </w:t>
-      </w:r>
-      <w:proofErr w:type="spellStart"/>
-      <w:r>
-        <w:rPr>
-          <w:lang w:val="es-AR"/>
-        </w:rPr>
-        <w:t>nomArchivo</w:t>
-      </w:r>
-      <w:proofErr w:type="spellEnd"/>
-      <w:r>
-        <w:rPr>
-          <w:lang w:val="es-AR"/>
-        </w:rPr>
-        <w:t xml:space="preserve">”, y luego realizar el </w:t>
-      </w:r>
-      <w:proofErr w:type="spellStart"/>
-      <w:r>
-        <w:rPr>
-          <w:lang w:val="es-AR"/>
-        </w:rPr>
-        <w:t>commit</w:t>
-      </w:r>
-      <w:proofErr w:type="spellEnd"/>
-      <w:r>
-        <w:rPr>
-          <w:lang w:val="es-AR"/>
-        </w:rPr>
-        <w:t xml:space="preserve"> del cambio.</w:t>
-      </w:r>
-    </w:p>
-    <w:p>
-      <w:pPr>
-        <w:jc w:val="both"/>
-        <w:rPr>
-          <w:lang w:val="es-AR"/>
-        </w:rPr>
-      </w:pPr>
-      <w:r>
-        <w:rPr>
-          <w:lang w:val="es-AR"/>
-        </w:rPr>
-        <w:t xml:space="preserve">Para modificar el nombre de un archivo hacemos “mv </w:t>
-      </w:r>
-      <w:proofErr w:type="spellStart"/>
-      <w:r>
-        <w:rPr>
-          <w:lang w:val="es-AR"/>
-        </w:rPr>
-        <w:t>NomArchivoActual</w:t>
-      </w:r>
-      <w:proofErr w:type="spellEnd"/>
-      <w:r>
-        <w:rPr>
-          <w:lang w:val="es-AR"/>
-        </w:rPr>
-        <w:t xml:space="preserve"> </w:t>
-      </w:r>
-      <w:proofErr w:type="spellStart"/>
-      <w:r>
-        <w:rPr>
-          <w:lang w:val="es-AR"/>
-        </w:rPr>
-        <w:t>NomArchivoNuevo</w:t>
-      </w:r>
-      <w:proofErr w:type="spellEnd"/>
-      <w:r>
-        <w:rPr>
-          <w:lang w:val="es-AR"/>
-        </w:rPr>
-        <w:t>”</w:t>
-      </w:r>
-      <w:r>
-        <w:rPr>
-          <w:lang w:val="es-AR"/>
-        </w:rPr>
-        <w:t xml:space="preserve">. </w:t>
-      </w:r>
-    </w:p>
-    <w:p>
-      <w:pPr>
-        <w:jc w:val="both"/>
-        <w:rPr>
-          <w:lang w:val="es-AR"/>
-        </w:rPr>
-      </w:pPr>
-      <w:r>
-        <w:rPr>
-          <w:lang w:val="es-AR"/>
-        </w:rPr>
-        <w:t xml:space="preserve">Luego, para subir a </w:t>
-      </w:r>
-      <w:proofErr w:type="spellStart"/>
-      <w:r>
-        <w:rPr>
-          <w:lang w:val="es-AR"/>
-        </w:rPr>
-        <w:t>Stage</w:t>
-      </w:r>
-      <w:proofErr w:type="spellEnd"/>
-      <w:r>
-        <w:rPr>
-          <w:lang w:val="es-AR"/>
-        </w:rPr>
-        <w:t xml:space="preserve"> el archivo y reemplazar el anterior con el nombre viejo usamos “</w:t>
-      </w:r>
-      <w:proofErr w:type="spellStart"/>
-      <w:r>
-        <w:rPr>
-          <w:lang w:val="es-AR"/>
-        </w:rPr>
-        <w:t>git</w:t>
-      </w:r>
-      <w:proofErr w:type="spellEnd"/>
-      <w:r>
-        <w:rPr>
-          <w:lang w:val="es-AR"/>
-        </w:rPr>
-        <w:t xml:space="preserve"> </w:t>
-      </w:r>
-      <w:proofErr w:type="spellStart"/>
-      <w:r>
-        <w:rPr>
-          <w:lang w:val="es-AR"/>
-        </w:rPr>
-        <w:t>add</w:t>
-      </w:r>
-      <w:proofErr w:type="spellEnd"/>
-      <w:r>
-        <w:rPr>
-          <w:lang w:val="es-AR"/>
-        </w:rPr>
-        <w:t xml:space="preserve"> </w:t>
-      </w:r>
-      <w:proofErr w:type="spellStart"/>
-      <w:r>
-        <w:rPr>
-          <w:lang w:val="es-AR"/>
-        </w:rPr>
-        <w:t>ArchivoNomViejo</w:t>
-      </w:r>
-      <w:r>
-        <w:rPr>
-          <w:lang w:val="es-AR"/>
-        </w:rPr>
-        <w:t>.ext</w:t>
-      </w:r>
-      <w:proofErr w:type="spellEnd"/>
-      <w:r>
-        <w:rPr>
-          <w:lang w:val="es-AR"/>
-        </w:rPr>
-        <w:t xml:space="preserve"> </w:t>
-      </w:r>
-      <w:proofErr w:type="spellStart"/>
-      <w:r>
-        <w:rPr>
-          <w:lang w:val="es-AR"/>
-        </w:rPr>
-        <w:t>ArchivoNomNuevo.ext</w:t>
-      </w:r>
-      <w:proofErr w:type="spellEnd"/>
-      <w:r>
-        <w:rPr>
-          <w:lang w:val="es-AR"/>
-        </w:rPr>
-        <w:t xml:space="preserve">” </w:t>
-      </w:r>
-    </w:p>
-    <w:p>
-      <w:pPr>
-        <w:jc w:val="both"/>
-        <w:rPr>
-          <w:lang w:val="es-AR"/>
-        </w:rPr>
-      </w:pPr>
-      <w:r>
-        <w:rPr>
-          <w:lang w:val="es-AR"/>
-        </w:rPr>
-        <w:t xml:space="preserve">Un atajo para renombrar y subir al </w:t>
-      </w:r>
-      <w:proofErr w:type="spellStart"/>
-      <w:r>
-        <w:rPr>
-          <w:lang w:val="es-AR"/>
-        </w:rPr>
-        <w:t>Stage</w:t>
-      </w:r>
-      <w:proofErr w:type="spellEnd"/>
-      <w:r>
-        <w:rPr>
-          <w:lang w:val="es-AR"/>
-        </w:rPr>
-        <w:t xml:space="preserve"> en un paso es “</w:t>
-      </w:r>
-      <w:proofErr w:type="spellStart"/>
-      <w:r>
-        <w:rPr>
-          <w:lang w:val="es-AR"/>
-        </w:rPr>
-        <w:t>git</w:t>
-      </w:r>
-      <w:proofErr w:type="spellEnd"/>
-      <w:r>
-        <w:rPr>
-          <w:lang w:val="es-AR"/>
-        </w:rPr>
-        <w:t xml:space="preserve"> mv </w:t>
-      </w:r>
-      <w:proofErr w:type="spellStart"/>
-      <w:r>
-        <w:rPr>
-          <w:lang w:val="es-AR"/>
-        </w:rPr>
-        <w:t>nomArchActual</w:t>
-      </w:r>
-      <w:proofErr w:type="spellEnd"/>
-      <w:r>
-        <w:rPr>
-          <w:lang w:val="es-AR"/>
-        </w:rPr>
-        <w:t xml:space="preserve"> </w:t>
-      </w:r>
-      <w:proofErr w:type="spellStart"/>
-      <w:r>
-        <w:rPr>
-          <w:lang w:val="es-AR"/>
-        </w:rPr>
-        <w:t>nomArchNuevo</w:t>
-      </w:r>
-      <w:proofErr w:type="spellEnd"/>
-      <w:r>
-        <w:rPr>
-          <w:lang w:val="es-AR"/>
-        </w:rPr>
-        <w:t>”</w:t>
-      </w:r>
-    </w:p>
-    <w:p>
-      <w:pPr>
-        <w:jc w:val="both"/>
-        <w:rPr>
-          <w:lang w:val="es-AR"/>
-        </w:rPr>
-      </w:pPr>
-    </w:p>
-    <w:p>
-      <w:pPr>
-        <w:jc w:val="both"/>
-        <w:rPr>
-          <w:lang w:val="es-AR"/>
-        </w:rPr>
-      </w:pPr>
-      <w:r>
-        <w:rPr>
-          <w:lang w:val="es-AR"/>
-        </w:rPr>
-        <w:t>IGNORAR ARCHIVOS PARA NO SER INCLUIDOS EN GIT</w:t>
-      </w:r>
-    </w:p>
-    <w:p>
-      <w:pPr>
-        <w:jc w:val="both"/>
-        <w:rPr>
-          <w:lang w:val="es-AR"/>
-        </w:rPr>
-      </w:pPr>
-      <w:r>
-        <w:rPr>
-          <w:lang w:val="es-AR"/>
-        </w:rPr>
-        <w:t xml:space="preserve">Para ignorar archivos o carpetas abrimos nuestro VS </w:t>
-      </w:r>
-      <w:proofErr w:type="spellStart"/>
-      <w:r>
-        <w:rPr>
-          <w:lang w:val="es-AR"/>
-        </w:rPr>
-        <w:t>Code</w:t>
-      </w:r>
-      <w:proofErr w:type="spellEnd"/>
-      <w:r>
-        <w:rPr>
-          <w:lang w:val="es-AR"/>
-        </w:rPr>
-        <w:t>, creamos un archivo llamado .</w:t>
-      </w:r>
-      <w:proofErr w:type="spellStart"/>
-      <w:r>
-        <w:rPr>
-          <w:lang w:val="es-AR"/>
-        </w:rPr>
-        <w:t>gitignore</w:t>
-      </w:r>
-      <w:proofErr w:type="spellEnd"/>
-      <w:r>
-        <w:rPr>
-          <w:lang w:val="es-AR"/>
-        </w:rPr>
-        <w:t xml:space="preserve"> y dentro de éste agregamos</w:t>
-      </w:r>
-      <w:r>
-        <w:rPr>
-          <w:lang w:val="es-AR"/>
-        </w:rPr>
-        <w:t xml:space="preserve"> por línea el archivo o la carpeta que ignoraremos</w:t>
-      </w:r>
-      <w:r>
-        <w:rPr>
-          <w:lang w:val="es-AR"/>
-        </w:rPr>
-        <w:t>.</w:t>
-      </w:r>
-    </w:p>
-    <w:p>
-      <w:pPr>
-        <w:jc w:val="both"/>
-        <w:rPr>
-          <w:lang w:val="es-AR"/>
-        </w:rPr>
-      </w:pPr>
-      <w:r>
-        <w:rPr>
-          <w:lang w:val="es-AR"/>
-        </w:rPr>
-        <w:t>Luego agregaremos el archivo .</w:t>
-      </w:r>
-      <w:proofErr w:type="spellStart"/>
-      <w:r>
-        <w:rPr>
-          <w:lang w:val="es-AR"/>
-        </w:rPr>
-        <w:t>gitignore</w:t>
-      </w:r>
-      <w:proofErr w:type="spellEnd"/>
-      <w:r>
-        <w:rPr>
-          <w:lang w:val="es-AR"/>
-        </w:rPr>
-        <w:t xml:space="preserve"> a </w:t>
-      </w:r>
-      <w:proofErr w:type="spellStart"/>
-      <w:r>
-        <w:rPr>
-          <w:lang w:val="es-AR"/>
-        </w:rPr>
-        <w:t>Stage</w:t>
-      </w:r>
-      <w:proofErr w:type="spellEnd"/>
-      <w:r>
-        <w:rPr>
-          <w:lang w:val="es-AR"/>
-        </w:rPr>
-        <w:t xml:space="preserve">, y posteriormente a </w:t>
-      </w:r>
-      <w:proofErr w:type="spellStart"/>
-      <w:r>
-        <w:rPr>
-          <w:lang w:val="es-AR"/>
-        </w:rPr>
-        <w:t>Commit</w:t>
-      </w:r>
-      <w:proofErr w:type="spellEnd"/>
-    </w:p>
-    <w:p>
-      <w:pPr>
-        <w:rPr>
-          <w:lang w:val="es-AR"/>
-        </w:rPr>
-      </w:pPr>
-      <w:r>
-        <w:rPr>
-          <w:lang w:val="es-AR"/>
-        </w:rPr>
-        <w:br w:type="page"/>
-      </w:r>
-    </w:p>
-    <w:p>
-      <w:pPr>
-        <w:shd w:val="clear" w:color="auto" w:fill="FFD966" w:themeFill="accent4" w:themeFillTint="99"/>
-        <w:rPr>
-          <w:rFonts w:asciiTheme="majorHAnsi" w:hAnsiTheme="majorHAnsi" w:cstheme="majorHAnsi"/>
-          <w:b/>
-          <w:i/>
-          <w:sz w:val="28"/>
-          <w:lang w:val="es-AR"/>
-        </w:rPr>
-      </w:pPr>
-      <w:bookmarkStart w:id="1" w:name="git_vsCode"/>
-      <w:r>
-        <w:rPr>
-          <w:rFonts w:asciiTheme="majorHAnsi" w:hAnsiTheme="majorHAnsi" w:cstheme="majorHAnsi"/>
-          <w:b/>
-          <w:i/>
-          <w:sz w:val="28"/>
-          <w:lang w:val="es-AR"/>
-        </w:rPr>
-        <w:lastRenderedPageBreak/>
-        <w:t xml:space="preserve">Configuración inicial (desde VS </w:t>
-      </w:r>
-      <w:proofErr w:type="spellStart"/>
-      <w:r>
-        <w:rPr>
-          <w:rFonts w:asciiTheme="majorHAnsi" w:hAnsiTheme="majorHAnsi" w:cstheme="majorHAnsi"/>
-          <w:b/>
-          <w:i/>
-          <w:sz w:val="28"/>
-          <w:lang w:val="es-AR"/>
-        </w:rPr>
-        <w:t>Code</w:t>
-      </w:r>
-      <w:proofErr w:type="spellEnd"/>
-      <w:r>
-        <w:rPr>
-          <w:rFonts w:asciiTheme="majorHAnsi" w:hAnsiTheme="majorHAnsi" w:cstheme="majorHAnsi"/>
-          <w:b/>
-          <w:i/>
-          <w:sz w:val="28"/>
-          <w:lang w:val="es-AR"/>
-        </w:rPr>
-        <w:t>)</w:t>
+        <w:t>Configuración inicial (desde VS Code)</w:t>
       </w:r>
     </w:p>
     <w:bookmarkEnd w:id="1"/>
@@ -2667,19 +89,11 @@
           <w:lang w:val="es-AR"/>
         </w:rPr>
       </w:pPr>
-      <w:proofErr w:type="spellStart"/>
-      <w:r>
-        <w:rPr>
-          <w:lang w:val="es-AR"/>
-        </w:rPr>
-        <w:t>git</w:t>
-      </w:r>
-      <w:proofErr w:type="spellEnd"/>
-      <w:r>
-        <w:rPr>
-          <w:lang w:val="es-AR"/>
-        </w:rPr>
-        <w:t xml:space="preserve"> </w:t>
+      <w:r>
+        <w:rPr>
+          <w:lang w:val="es-AR"/>
+        </w:rPr>
+        <w:t xml:space="preserve">git </w:t>
       </w:r>
       <w:proofErr w:type="spellStart"/>
       <w:r>
@@ -2693,21 +107,7 @@
         <w:rPr>
           <w:lang w:val="es-AR"/>
         </w:rPr>
-        <w:t xml:space="preserve"> (corrobora la versión instalada de </w:t>
-      </w:r>
-      <w:proofErr w:type="spellStart"/>
-      <w:r>
-        <w:rPr>
-          <w:lang w:val="es-AR"/>
-        </w:rPr>
-        <w:t>git</w:t>
-      </w:r>
-      <w:proofErr w:type="spellEnd"/>
-      <w:r>
-        <w:rPr>
-          <w:lang w:val="es-AR"/>
-        </w:rPr>
-        <w:t xml:space="preserve"> en nuestra pc)</w:t>
+        <w:t xml:space="preserve"> (corrobora la versión instalada de git en nuestra pc)</w:t>
       </w:r>
     </w:p>
     <w:p>
@@ -2740,12 +140,20 @@
           <w:lang w:val="es-AR"/>
         </w:rPr>
       </w:pPr>
-      <w:proofErr w:type="spellStart"/>
-      <w:r>
-        <w:rPr>
-          <w:lang w:val="es-AR"/>
-        </w:rPr>
-        <w:t>git</w:t>
+      <w:r>
+        <w:rPr>
+          <w:highlight w:val="yellow"/>
+          <w:lang w:val="es-AR"/>
+        </w:rPr>
+        <w:t xml:space="preserve">git </w:t>
+      </w:r>
+      <w:proofErr w:type="spellStart"/>
+      <w:r>
+        <w:rPr>
+          <w:highlight w:val="yellow"/>
+          <w:lang w:val="es-AR"/>
+        </w:rPr>
+        <w:t>init</w:t>
       </w:r>
       <w:proofErr w:type="spellEnd"/>
       <w:r>
@@ -2754,12 +162,24 @@
         </w:rPr>
         <w:t xml:space="preserve"> </w:t>
       </w:r>
-      <w:proofErr w:type="spellStart"/>
-      <w:r>
-        <w:rPr>
-          <w:lang w:val="es-AR"/>
-        </w:rPr>
-        <w:t>init</w:t>
+      <w:r>
+        <w:rPr>
+          <w:lang w:val="es-AR"/>
+        </w:rPr>
+        <w:sym w:font="Wingdings" w:char="F0E0"/>
+      </w:r>
+      <w:r>
+        <w:rPr>
+          <w:lang w:val="es-AR"/>
+        </w:rPr>
+        <w:t xml:space="preserve"> con esto vamos a colocar el proyecto en “</w:t>
+      </w:r>
+      <w:proofErr w:type="spellStart"/>
+      <w:r>
+        <w:rPr>
+          <w:lang w:val="es-AR"/>
+        </w:rPr>
+        <w:t>woking</w:t>
       </w:r>
       <w:proofErr w:type="spellEnd"/>
       <w:r>
@@ -2768,32 +188,6 @@
         </w:rPr>
         <w:t xml:space="preserve"> </w:t>
       </w:r>
-      <w:r>
-        <w:rPr>
-          <w:lang w:val="es-AR"/>
-        </w:rPr>
-        <w:sym w:font="Wingdings" w:char="F0E0"/>
-      </w:r>
-      <w:r>
-        <w:rPr>
-          <w:lang w:val="es-AR"/>
-        </w:rPr>
-        <w:t xml:space="preserve"> con esto vamos a colocar el proyecto en “</w:t>
-      </w:r>
-      <w:proofErr w:type="spellStart"/>
-      <w:r>
-        <w:rPr>
-          <w:lang w:val="es-AR"/>
-        </w:rPr>
-        <w:t>woking</w:t>
-      </w:r>
-      <w:proofErr w:type="spellEnd"/>
-      <w:r>
-        <w:rPr>
-          <w:lang w:val="es-AR"/>
-        </w:rPr>
-        <w:t xml:space="preserve"> </w:t>
-      </w:r>
       <w:proofErr w:type="spellStart"/>
       <w:r>
         <w:rPr>
@@ -2806,16 +200,8 @@
         <w:rPr>
           <w:lang w:val="es-AR"/>
         </w:rPr>
-        <w:t xml:space="preserve">” de </w:t>
-      </w:r>
-      <w:proofErr w:type="spellStart"/>
-      <w:r>
-        <w:rPr>
-          <w:lang w:val="es-AR"/>
-        </w:rPr>
-        <w:t>git</w:t>
-      </w:r>
-      <w:proofErr w:type="spellEnd"/>
+        <w:t>” de git</w:t>
+      </w:r>
       <w:r>
         <w:rPr>
           <w:lang w:val="es-AR"/>
@@ -2897,19 +283,11 @@
           <w:lang w:val="es-AR"/>
         </w:rPr>
       </w:pPr>
-      <w:proofErr w:type="spellStart"/>
-      <w:r>
-        <w:rPr>
-          <w:lang w:val="es-AR"/>
-        </w:rPr>
-        <w:t>git</w:t>
-      </w:r>
-      <w:proofErr w:type="spellEnd"/>
-      <w:r>
-        <w:rPr>
-          <w:lang w:val="es-AR"/>
-        </w:rPr>
-        <w:t xml:space="preserve"> status –s </w:t>
+      <w:r>
+        <w:rPr>
+          <w:lang w:val="es-AR"/>
+        </w:rPr>
+        <w:t xml:space="preserve">git status –s </w:t>
       </w:r>
       <w:r>
         <w:rPr>
@@ -2978,19 +356,11 @@
           <w:lang w:val="es-AR"/>
         </w:rPr>
       </w:pPr>
-      <w:proofErr w:type="spellStart"/>
-      <w:r>
-        <w:rPr>
-          <w:lang w:val="es-AR"/>
-        </w:rPr>
-        <w:t>git</w:t>
-      </w:r>
-      <w:proofErr w:type="spellEnd"/>
-      <w:r>
-        <w:rPr>
-          <w:lang w:val="es-AR"/>
-        </w:rPr>
-        <w:t xml:space="preserve"> status –</w:t>
+      <w:r>
+        <w:rPr>
+          <w:lang w:val="es-AR"/>
+        </w:rPr>
+        <w:t>git status –</w:t>
       </w:r>
       <w:proofErr w:type="spellStart"/>
       <w:r>
@@ -3037,37 +407,17 @@
           <w:lang w:val="es-AR"/>
         </w:rPr>
       </w:pPr>
-      <w:proofErr w:type="spellStart"/>
-      <w:r>
-        <w:rPr>
-          <w:lang w:val="es-AR"/>
-        </w:rPr>
-        <w:t>git</w:t>
-      </w:r>
-      <w:proofErr w:type="spellEnd"/>
-      <w:r>
-        <w:rPr>
-          <w:lang w:val="es-AR"/>
-        </w:rPr>
-        <w:t xml:space="preserve"> </w:t>
-      </w:r>
-      <w:proofErr w:type="spellStart"/>
-      <w:r>
-        <w:rPr>
-          <w:lang w:val="es-AR"/>
-        </w:rPr>
-        <w:t>add</w:t>
-      </w:r>
-      <w:proofErr w:type="spellEnd"/>
-      <w:r>
-        <w:rPr>
-          <w:lang w:val="es-AR"/>
-        </w:rPr>
-        <w:t xml:space="preserve"> </w:t>
-      </w:r>
-      <w:proofErr w:type="spellStart"/>
-      <w:r>
-        <w:rPr>
+      <w:r>
+        <w:rPr>
+          <w:highlight w:val="yellow"/>
+          <w:lang w:val="es-AR"/>
+        </w:rPr>
+        <w:t xml:space="preserve">git add </w:t>
+      </w:r>
+      <w:proofErr w:type="spellStart"/>
+      <w:r>
+        <w:rPr>
+          <w:highlight w:val="yellow"/>
           <w:lang w:val="es-AR"/>
         </w:rPr>
         <w:t>nombreArchivo.ext</w:t>
@@ -3075,40 +425,11 @@
       <w:proofErr w:type="spellEnd"/>
       <w:r>
         <w:rPr>
-          <w:lang w:val="es-AR"/>
-        </w:rPr>
-        <w:t xml:space="preserve"> – o bien </w:t>
-      </w:r>
-      <w:proofErr w:type="spellStart"/>
-      <w:r>
-        <w:rPr>
-          <w:lang w:val="es-AR"/>
-        </w:rPr>
-        <w:t>git</w:t>
-      </w:r>
-      <w:proofErr w:type="spellEnd"/>
-      <w:r>
-        <w:rPr>
-          <w:lang w:val="es-AR"/>
-        </w:rPr>
-        <w:t xml:space="preserve"> </w:t>
-      </w:r>
-      <w:proofErr w:type="spellStart"/>
-      <w:proofErr w:type="gramStart"/>
-      <w:r>
-        <w:rPr>
-          <w:lang w:val="es-AR"/>
-        </w:rPr>
-        <w:t>add</w:t>
-      </w:r>
-      <w:proofErr w:type="spellEnd"/>
-      <w:r>
-        <w:rPr>
-          <w:lang w:val="es-AR"/>
-        </w:rPr>
-        <w:t xml:space="preserve"> .</w:t>
-      </w:r>
-      <w:proofErr w:type="gramEnd"/>
+          <w:highlight w:val="yellow"/>
+          <w:lang w:val="es-AR"/>
+        </w:rPr>
+        <w:t xml:space="preserve"> – o bien git add .</w:t>
+      </w:r>
       <w:r>
         <w:rPr>
           <w:lang w:val="es-AR"/>
@@ -3182,39 +503,42 @@
           <w:lang w:val="es-AR"/>
         </w:rPr>
       </w:pPr>
-      <w:proofErr w:type="spellStart"/>
-      <w:r>
-        <w:rPr>
-          <w:lang w:val="es-AR"/>
-        </w:rPr>
-        <w:t>git</w:t>
-      </w:r>
-      <w:proofErr w:type="spellEnd"/>
-      <w:r>
-        <w:rPr>
+      <w:r>
+        <w:rPr>
+          <w:highlight w:val="yellow"/>
+          <w:lang w:val="es-AR"/>
+        </w:rPr>
+        <w:lastRenderedPageBreak/>
+        <w:t xml:space="preserve">git </w:t>
+      </w:r>
+      <w:proofErr w:type="spellStart"/>
+      <w:r>
+        <w:rPr>
+          <w:highlight w:val="yellow"/>
+          <w:lang w:val="es-AR"/>
+        </w:rPr>
+        <w:t>commit</w:t>
+      </w:r>
+      <w:proofErr w:type="spellEnd"/>
+      <w:r>
+        <w:rPr>
+          <w:highlight w:val="yellow"/>
           <w:lang w:val="es-AR"/>
         </w:rPr>
         <w:t xml:space="preserve"> </w:t>
       </w:r>
-      <w:proofErr w:type="spellStart"/>
-      <w:r>
-        <w:rPr>
-          <w:lang w:val="es-AR"/>
-        </w:rPr>
-        <w:t>commit</w:t>
-      </w:r>
-      <w:proofErr w:type="spellEnd"/>
+      <w:r>
+        <w:rPr>
+          <w:highlight w:val="yellow"/>
+          <w:lang w:val="es-AR"/>
+        </w:rPr>
+        <w:t>–m “el –m permite añadir un mensaje entre comillas”</w:t>
+      </w:r>
       <w:r>
         <w:rPr>
           <w:lang w:val="es-AR"/>
         </w:rPr>
         <w:t xml:space="preserve"> </w:t>
-      </w:r>
-      <w:r>
-        <w:rPr>
-          <w:lang w:val="es-AR"/>
-        </w:rPr>
-        <w:t xml:space="preserve">–m “el –m permite añadir un mensaje entre comillas” </w:t>
       </w:r>
       <w:r>
         <w:rPr>
@@ -3276,19 +600,11 @@
           <w:lang w:val="es-AR"/>
         </w:rPr>
       </w:pPr>
-      <w:proofErr w:type="spellStart"/>
-      <w:r>
-        <w:rPr>
-          <w:lang w:val="es-AR"/>
-        </w:rPr>
-        <w:t>git</w:t>
-      </w:r>
-      <w:proofErr w:type="spellEnd"/>
-      <w:r>
-        <w:rPr>
-          <w:lang w:val="es-AR"/>
-        </w:rPr>
-        <w:t xml:space="preserve"> log --</w:t>
+      <w:r>
+        <w:rPr>
+          <w:lang w:val="es-AR"/>
+        </w:rPr>
+        <w:t>git log --</w:t>
       </w:r>
       <w:proofErr w:type="spellStart"/>
       <w:r>
@@ -3360,19 +676,11 @@
           <w:lang w:val="es-AR"/>
         </w:rPr>
       </w:pPr>
-      <w:proofErr w:type="spellStart"/>
-      <w:r>
-        <w:rPr>
-          <w:lang w:val="es-AR"/>
-        </w:rPr>
-        <w:t>git</w:t>
-      </w:r>
-      <w:proofErr w:type="spellEnd"/>
-      <w:r>
-        <w:rPr>
-          <w:lang w:val="es-AR"/>
-        </w:rPr>
-        <w:t xml:space="preserve"> log --</w:t>
+      <w:r>
+        <w:rPr>
+          <w:lang w:val="es-AR"/>
+        </w:rPr>
+        <w:t>git log --</w:t>
       </w:r>
       <w:proofErr w:type="spellStart"/>
       <w:r>
@@ -3426,19 +734,11 @@
           <w:lang w:val="es-AR"/>
         </w:rPr>
       </w:pPr>
-      <w:proofErr w:type="spellStart"/>
-      <w:r>
-        <w:rPr>
-          <w:lang w:val="es-AR"/>
-        </w:rPr>
-        <w:t>git</w:t>
-      </w:r>
-      <w:proofErr w:type="spellEnd"/>
-      <w:r>
-        <w:rPr>
-          <w:lang w:val="es-AR"/>
-        </w:rPr>
-        <w:t xml:space="preserve"> log --</w:t>
+      <w:r>
+        <w:rPr>
+          <w:lang w:val="es-AR"/>
+        </w:rPr>
+        <w:t>git log --</w:t>
       </w:r>
       <w:proofErr w:type="spellStart"/>
       <w:r>
@@ -3528,20 +828,11 @@
           <w:lang w:val="es-AR"/>
         </w:rPr>
       </w:pPr>
-      <w:proofErr w:type="spellStart"/>
-      <w:r>
-        <w:rPr>
-          <w:lang w:val="es-AR"/>
-        </w:rPr>
-        <w:lastRenderedPageBreak/>
-        <w:t>git</w:t>
-      </w:r>
-      <w:proofErr w:type="spellEnd"/>
-      <w:r>
-        <w:rPr>
-          <w:lang w:val="es-AR"/>
-        </w:rPr>
-        <w:t xml:space="preserve"> </w:t>
+      <w:r>
+        <w:rPr>
+          <w:lang w:val="es-AR"/>
+        </w:rPr>
+        <w:t xml:space="preserve">git </w:t>
       </w:r>
       <w:proofErr w:type="spellStart"/>
       <w:r>
@@ -3699,19 +990,11 @@
           <w:lang w:val="es-AR"/>
         </w:rPr>
       </w:pPr>
-      <w:proofErr w:type="spellStart"/>
-      <w:r>
-        <w:rPr>
-          <w:lang w:val="es-AR"/>
-        </w:rPr>
-        <w:t>git</w:t>
-      </w:r>
-      <w:proofErr w:type="spellEnd"/>
-      <w:r>
-        <w:rPr>
-          <w:lang w:val="es-AR"/>
-        </w:rPr>
-        <w:t xml:space="preserve"> </w:t>
+      <w:r>
+        <w:rPr>
+          <w:lang w:val="es-AR"/>
+        </w:rPr>
+        <w:t xml:space="preserve">git </w:t>
       </w:r>
       <w:proofErr w:type="spellStart"/>
       <w:r>
@@ -3813,21 +1096,7 @@
         <w:rPr>
           <w:lang w:val="es-AR"/>
         </w:rPr>
-        <w:t xml:space="preserve">Para subir nuestro repositorio </w:t>
-      </w:r>
-      <w:proofErr w:type="spellStart"/>
-      <w:r>
-        <w:rPr>
-          <w:lang w:val="es-AR"/>
-        </w:rPr>
-        <w:t>git</w:t>
-      </w:r>
-      <w:proofErr w:type="spellEnd"/>
-      <w:r>
-        <w:rPr>
-          <w:lang w:val="es-AR"/>
-        </w:rPr>
-        <w:t xml:space="preserve"> a un server externo debemos asociarlo. Con </w:t>
+        <w:t xml:space="preserve">Para subir nuestro repositorio git a un server externo debemos asociarlo. Con </w:t>
       </w:r>
       <w:proofErr w:type="spellStart"/>
       <w:r>
@@ -3841,44 +1110,8 @@
         <w:rPr>
           <w:lang w:val="es-AR"/>
         </w:rPr>
-        <w:t xml:space="preserve"> por ejemplo debemos crear una cuenta en éste, creamos un repositorio y luego copiamos el código que inicia con “</w:t>
-      </w:r>
-      <w:proofErr w:type="spellStart"/>
-      <w:r>
-        <w:rPr>
-          <w:lang w:val="es-AR"/>
-        </w:rPr>
-        <w:t>git</w:t>
-      </w:r>
-      <w:proofErr w:type="spellEnd"/>
-      <w:r>
-        <w:rPr>
-          <w:lang w:val="es-AR"/>
-        </w:rPr>
-        <w:t xml:space="preserve"> </w:t>
-      </w:r>
-      <w:proofErr w:type="spellStart"/>
-      <w:r>
-        <w:rPr>
-          <w:lang w:val="es-AR"/>
-        </w:rPr>
-        <w:t>remote</w:t>
-      </w:r>
-      <w:proofErr w:type="spellEnd"/>
-      <w:r>
-        <w:rPr>
-          <w:lang w:val="es-AR"/>
-        </w:rPr>
-        <w:t xml:space="preserve"> </w:t>
-      </w:r>
-      <w:proofErr w:type="spellStart"/>
-      <w:r>
-        <w:rPr>
-          <w:lang w:val="es-AR"/>
-        </w:rPr>
-        <w:t>add</w:t>
-      </w:r>
-      <w:proofErr w:type="spellEnd"/>
+        <w:t xml:space="preserve"> por ejemplo debemos crear una cuenta en éste, creamos un repositorio y luego copiamos el código que inicia con “git remote add</w:t>
+      </w:r>
       <w:r>
         <w:rPr>
           <w:lang w:val="es-AR"/>
@@ -3933,12 +1166,32 @@
           <w:lang w:val="es-AR"/>
         </w:rPr>
       </w:pPr>
-      <w:proofErr w:type="spellStart"/>
-      <w:r>
-        <w:rPr>
-          <w:lang w:val="es-AR"/>
-        </w:rPr>
-        <w:t>git</w:t>
+      <w:r>
+        <w:rPr>
+          <w:lang w:val="es-AR"/>
+        </w:rPr>
+        <w:t xml:space="preserve">git </w:t>
+      </w:r>
+      <w:proofErr w:type="spellStart"/>
+      <w:r>
+        <w:rPr>
+          <w:lang w:val="es-AR"/>
+        </w:rPr>
+        <w:t>branch</w:t>
+      </w:r>
+      <w:proofErr w:type="spellEnd"/>
+      <w:r>
+        <w:rPr>
+          <w:lang w:val="es-AR"/>
+        </w:rPr>
+        <w:t xml:space="preserve"> -m </w:t>
+      </w:r>
+      <w:proofErr w:type="spellStart"/>
+      <w:r>
+        <w:rPr>
+          <w:lang w:val="es-AR"/>
+        </w:rPr>
+        <w:t>nombreRama</w:t>
       </w:r>
       <w:proofErr w:type="spellEnd"/>
       <w:r>
@@ -3947,40 +1200,6 @@
         </w:rPr>
         <w:t xml:space="preserve"> </w:t>
       </w:r>
-      <w:proofErr w:type="spellStart"/>
-      <w:r>
-        <w:rPr>
-          <w:lang w:val="es-AR"/>
-        </w:rPr>
-        <w:t>push</w:t>
-      </w:r>
-      <w:proofErr w:type="spellEnd"/>
-      <w:r>
-        <w:rPr>
-          <w:lang w:val="es-AR"/>
-        </w:rPr>
-        <w:t xml:space="preserve"> –u </w:t>
-      </w:r>
-      <w:proofErr w:type="spellStart"/>
-      <w:r>
-        <w:rPr>
-          <w:lang w:val="es-AR"/>
-        </w:rPr>
-        <w:t>origin</w:t>
-      </w:r>
-      <w:proofErr w:type="spellEnd"/>
-      <w:r>
-        <w:rPr>
-          <w:lang w:val="es-AR"/>
-        </w:rPr>
-        <w:t xml:space="preserve"> master</w:t>
-      </w:r>
-      <w:r>
-        <w:rPr>
-          <w:lang w:val="es-AR"/>
-        </w:rPr>
-        <w:t xml:space="preserve"> </w:t>
-      </w:r>
       <w:r>
         <w:rPr>
           <w:lang w:val="es-AR"/>
@@ -3991,41 +1210,7 @@
         <w:rPr>
           <w:lang w:val="es-AR"/>
         </w:rPr>
-        <w:t xml:space="preserve"> para subir por primera vez los archivos del directorio.</w:t>
-      </w:r>
-      <w:r>
-        <w:rPr>
-          <w:lang w:val="es-AR"/>
-        </w:rPr>
-        <w:t xml:space="preserve"> Puede pedirnos </w:t>
-      </w:r>
-      <w:proofErr w:type="spellStart"/>
-      <w:r>
-        <w:rPr>
-          <w:lang w:val="es-AR"/>
-        </w:rPr>
-        <w:t>logearnos</w:t>
-      </w:r>
-      <w:proofErr w:type="spellEnd"/>
-      <w:r>
-        <w:rPr>
-          <w:lang w:val="es-AR"/>
-        </w:rPr>
-        <w:t xml:space="preserve"> con los datos de </w:t>
-      </w:r>
-      <w:proofErr w:type="spellStart"/>
-      <w:r>
-        <w:rPr>
-          <w:lang w:val="es-AR"/>
-        </w:rPr>
-        <w:t>Github</w:t>
-      </w:r>
-      <w:proofErr w:type="spellEnd"/>
-      <w:r>
-        <w:rPr>
-          <w:lang w:val="es-AR"/>
-        </w:rPr>
-        <w:t xml:space="preserve"> en este caso.</w:t>
+        <w:t xml:space="preserve"> Elijo la rama en la cual voy a trabajar (Esto se hace solo la primera vez)</w:t>
       </w:r>
     </w:p>
     <w:p>
@@ -4047,12 +1232,32 @@
           <w:lang w:val="es-AR"/>
         </w:rPr>
       </w:pPr>
-      <w:proofErr w:type="spellStart"/>
-      <w:r>
-        <w:rPr>
-          <w:lang w:val="es-AR"/>
-        </w:rPr>
-        <w:t>git</w:t>
+      <w:r>
+        <w:rPr>
+          <w:lang w:val="es-AR"/>
+        </w:rPr>
+        <w:t xml:space="preserve">git </w:t>
+      </w:r>
+      <w:proofErr w:type="spellStart"/>
+      <w:r>
+        <w:rPr>
+          <w:lang w:val="es-AR"/>
+        </w:rPr>
+        <w:t>push</w:t>
+      </w:r>
+      <w:proofErr w:type="spellEnd"/>
+      <w:r>
+        <w:rPr>
+          <w:lang w:val="es-AR"/>
+        </w:rPr>
+        <w:t xml:space="preserve"> –u </w:t>
+      </w:r>
+      <w:proofErr w:type="spellStart"/>
+      <w:r>
+        <w:rPr>
+          <w:lang w:val="es-AR"/>
+        </w:rPr>
+        <w:t>origin</w:t>
       </w:r>
       <w:proofErr w:type="spellEnd"/>
       <w:r>
@@ -4066,7 +1271,7 @@
         <w:rPr>
           <w:lang w:val="es-AR"/>
         </w:rPr>
-        <w:t>push</w:t>
+        <w:t>NombreRama</w:t>
       </w:r>
       <w:proofErr w:type="spellEnd"/>
       <w:r>
@@ -4085,31 +1290,59 @@
         <w:rPr>
           <w:lang w:val="es-AR"/>
         </w:rPr>
-        <w:t xml:space="preserve"> Este comando</w:t>
-      </w:r>
-      <w:r>
-        <w:rPr>
-          <w:lang w:val="es-AR"/>
-        </w:rPr>
-        <w:t xml:space="preserve"> usaremos luego, el mismo se encargará de</w:t>
-      </w:r>
-      <w:r>
-        <w:rPr>
-          <w:lang w:val="es-AR"/>
-        </w:rPr>
-        <w:t xml:space="preserve"> subir</w:t>
-      </w:r>
-      <w:r>
-        <w:rPr>
-          <w:lang w:val="es-AR"/>
-        </w:rPr>
-        <w:t xml:space="preserve"> solamente</w:t>
-      </w:r>
-      <w:r>
-        <w:rPr>
-          <w:lang w:val="es-AR"/>
-        </w:rPr>
-        <w:t xml:space="preserve"> los archivos modificados al servidor externo.</w:t>
+        <w:t xml:space="preserve"> para subir por primera vez los archivos del directorio.</w:t>
+      </w:r>
+      <w:r>
+        <w:rPr>
+          <w:lang w:val="es-AR"/>
+        </w:rPr>
+        <w:t xml:space="preserve"> Puede pedirnos </w:t>
+      </w:r>
+      <w:proofErr w:type="spellStart"/>
+      <w:r>
+        <w:rPr>
+          <w:lang w:val="es-AR"/>
+        </w:rPr>
+        <w:t>logearnos</w:t>
+      </w:r>
+      <w:proofErr w:type="spellEnd"/>
+      <w:r>
+        <w:rPr>
+          <w:lang w:val="es-AR"/>
+        </w:rPr>
+        <w:t xml:space="preserve"> con los datos de </w:t>
+      </w:r>
+      <w:proofErr w:type="spellStart"/>
+      <w:r>
+        <w:rPr>
+          <w:lang w:val="es-AR"/>
+        </w:rPr>
+        <w:t>Github</w:t>
+      </w:r>
+      <w:proofErr w:type="spellEnd"/>
+      <w:r>
+        <w:rPr>
+          <w:lang w:val="es-AR"/>
+        </w:rPr>
+        <w:t xml:space="preserve"> en este caso</w:t>
+      </w:r>
+      <w:r>
+        <w:rPr>
+          <w:lang w:val="es-AR"/>
+        </w:rPr>
+        <w:t xml:space="preserve"> </w:t>
+      </w:r>
+      <w:r>
+        <w:rPr>
+          <w:lang w:val="es-AR"/>
+        </w:rPr>
+        <w:t>(Esto se hace solo la primera vez)</w:t>
+      </w:r>
+      <w:r>
+        <w:rPr>
+          <w:lang w:val="es-AR"/>
+        </w:rPr>
+        <w:t>.</w:t>
       </w:r>
     </w:p>
     <w:p>
@@ -4128,39 +1361,70 @@
           <w:numId w:val="7"/>
         </w:numPr>
         <w:rPr>
-          <w:color w:val="FF0000"/>
-          <w:lang w:val="es-AR"/>
-        </w:rPr>
-      </w:pPr>
-      <w:r>
-        <w:rPr>
-          <w:color w:val="FF0000"/>
-          <w:lang w:val="es-AR"/>
-        </w:rPr>
-        <w:t xml:space="preserve">A veces sale el editor VIM, que bloquea la terminal. Para salir de éste debemos </w:t>
-      </w:r>
-      <w:proofErr w:type="spellStart"/>
-      <w:r>
-        <w:rPr>
-          <w:color w:val="FF0000"/>
-          <w:lang w:val="es-AR"/>
-        </w:rPr>
-        <w:t>tipear</w:t>
-      </w:r>
-      <w:proofErr w:type="spellEnd"/>
-      <w:r>
-        <w:rPr>
-          <w:color w:val="FF0000"/>
-          <w:lang w:val="es-AR"/>
-        </w:rPr>
-        <w:t xml:space="preserve"> :q! y saldrá del mismo</w:t>
-      </w:r>
-    </w:p>
-    <w:p>
-      <w:pPr>
-        <w:pStyle w:val="Prrafodelista"/>
-        <w:rPr>
-          <w:color w:val="000000" w:themeColor="text1"/>
+          <w:lang w:val="es-AR"/>
+        </w:rPr>
+      </w:pPr>
+      <w:r>
+        <w:rPr>
+          <w:lang w:val="es-AR"/>
+        </w:rPr>
+        <w:t xml:space="preserve">git </w:t>
+      </w:r>
+      <w:proofErr w:type="spellStart"/>
+      <w:r>
+        <w:rPr>
+          <w:lang w:val="es-AR"/>
+        </w:rPr>
+        <w:t>push</w:t>
+      </w:r>
+      <w:proofErr w:type="spellEnd"/>
+      <w:r>
+        <w:rPr>
+          <w:lang w:val="es-AR"/>
+        </w:rPr>
+        <w:t xml:space="preserve"> </w:t>
+      </w:r>
+      <w:r>
+        <w:rPr>
+          <w:lang w:val="es-AR"/>
+        </w:rPr>
+        <w:sym w:font="Wingdings" w:char="F0E0"/>
+      </w:r>
+      <w:r>
+        <w:rPr>
+          <w:lang w:val="es-AR"/>
+        </w:rPr>
+        <w:t xml:space="preserve"> Este comando</w:t>
+      </w:r>
+      <w:r>
+        <w:rPr>
+          <w:lang w:val="es-AR"/>
+        </w:rPr>
+        <w:t xml:space="preserve"> usaremos luego, el mismo se encargará de</w:t>
+      </w:r>
+      <w:r>
+        <w:rPr>
+          <w:lang w:val="es-AR"/>
+        </w:rPr>
+        <w:t xml:space="preserve"> subir</w:t>
+      </w:r>
+      <w:r>
+        <w:rPr>
+          <w:lang w:val="es-AR"/>
+        </w:rPr>
+        <w:t xml:space="preserve"> solamente</w:t>
+      </w:r>
+      <w:r>
+        <w:rPr>
+          <w:lang w:val="es-AR"/>
+        </w:rPr>
+        <w:t xml:space="preserve"> los archivos modificados al servidor externo.</w:t>
+      </w:r>
+    </w:p>
+    <w:p>
+      <w:pPr>
+        <w:pStyle w:val="Prrafodelista"/>
+        <w:rPr>
           <w:lang w:val="es-AR"/>
         </w:rPr>
       </w:pPr>
@@ -4173,25 +1437,45 @@
           <w:numId w:val="7"/>
         </w:numPr>
         <w:rPr>
-          <w:color w:val="000000" w:themeColor="text1"/>
-          <w:lang w:val="es-AR"/>
-        </w:rPr>
-      </w:pPr>
-      <w:proofErr w:type="spellStart"/>
-      <w:r>
-        <w:rPr>
-          <w:color w:val="000000" w:themeColor="text1"/>
-          <w:lang w:val="es-AR"/>
-        </w:rPr>
-        <w:t>git</w:t>
-      </w:r>
-      <w:proofErr w:type="spellEnd"/>
-      <w:r>
-        <w:rPr>
-          <w:color w:val="000000" w:themeColor="text1"/>
-          <w:lang w:val="es-AR"/>
-        </w:rPr>
-        <w:t xml:space="preserve"> ignore </w:t>
+          <w:color w:val="FF0000"/>
+          <w:lang w:val="es-AR"/>
+        </w:rPr>
+      </w:pPr>
+      <w:r>
+        <w:rPr>
+          <w:color w:val="FF0000"/>
+          <w:lang w:val="es-AR"/>
+        </w:rPr>
+        <w:t>A veces sale el editor VIM, que bloquea la terminal. Para salir de éste debemos tipear :q! y saldrá del mismo</w:t>
+      </w:r>
+    </w:p>
+    <w:p>
+      <w:pPr>
+        <w:pStyle w:val="Prrafodelista"/>
+        <w:rPr>
+          <w:color w:val="000000" w:themeColor="text1"/>
+          <w:lang w:val="es-AR"/>
+        </w:rPr>
+      </w:pPr>
+    </w:p>
+    <w:p>
+      <w:pPr>
+        <w:pStyle w:val="Prrafodelista"/>
+        <w:numPr>
+          <w:ilvl w:val="0"/>
+          <w:numId w:val="7"/>
+        </w:numPr>
+        <w:rPr>
+          <w:color w:val="000000" w:themeColor="text1"/>
+          <w:lang w:val="es-AR"/>
+        </w:rPr>
+      </w:pPr>
+      <w:r>
+        <w:rPr>
+          <w:color w:val="000000" w:themeColor="text1"/>
+          <w:lang w:val="es-AR"/>
+        </w:rPr>
+        <w:t xml:space="preserve">git ignore </w:t>
       </w:r>
       <w:r>
         <w:rPr>
@@ -4221,23 +1505,7 @@
           <w:color w:val="000000" w:themeColor="text1"/>
           <w:lang w:val="es-AR"/>
         </w:rPr>
-        <w:t xml:space="preserve">”, y dentro de éste pondremos los nombres de los archivos que deseemos que </w:t>
-      </w:r>
-      <w:proofErr w:type="spellStart"/>
-      <w:r>
-        <w:rPr>
-          <w:color w:val="000000" w:themeColor="text1"/>
-          <w:lang w:val="es-AR"/>
-        </w:rPr>
-        <w:t>git</w:t>
-      </w:r>
-      <w:proofErr w:type="spellEnd"/>
-      <w:r>
-        <w:rPr>
-          <w:color w:val="000000" w:themeColor="text1"/>
-          <w:lang w:val="es-AR"/>
-        </w:rPr>
-        <w:t xml:space="preserve"> ignore. </w:t>
+        <w:t xml:space="preserve">”, y dentro de éste pondremos los nombres de los archivos que deseemos que git ignore. </w:t>
       </w:r>
     </w:p>
     <w:p>
@@ -4404,21 +1672,12 @@
           <w:lang w:val="es-AR"/>
         </w:rPr>
       </w:pPr>
-      <w:proofErr w:type="spellStart"/>
-      <w:r>
-        <w:rPr>
-          <w:color w:val="000000" w:themeColor="text1"/>
-          <w:lang w:val="es-AR"/>
-        </w:rPr>
-        <w:t>git</w:t>
-      </w:r>
-      <w:proofErr w:type="spellEnd"/>
-      <w:r>
-        <w:rPr>
-          <w:color w:val="000000" w:themeColor="text1"/>
-          <w:lang w:val="es-AR"/>
-        </w:rPr>
-        <w:t xml:space="preserve"> </w:t>
+      <w:r>
+        <w:rPr>
+          <w:color w:val="000000" w:themeColor="text1"/>
+          <w:lang w:val="es-AR"/>
+        </w:rPr>
+        <w:t xml:space="preserve">git </w:t>
       </w:r>
       <w:proofErr w:type="spellStart"/>
       <w:r>
@@ -4502,21 +1761,12 @@
           <w:lang w:val="es-AR"/>
         </w:rPr>
       </w:pPr>
-      <w:proofErr w:type="spellStart"/>
-      <w:r>
-        <w:rPr>
-          <w:color w:val="000000" w:themeColor="text1"/>
-          <w:lang w:val="es-AR"/>
-        </w:rPr>
-        <w:t>git</w:t>
-      </w:r>
-      <w:proofErr w:type="spellEnd"/>
-      <w:r>
-        <w:rPr>
-          <w:color w:val="000000" w:themeColor="text1"/>
-          <w:lang w:val="es-AR"/>
-        </w:rPr>
-        <w:t xml:space="preserve"> </w:t>
+      <w:r>
+        <w:rPr>
+          <w:color w:val="000000" w:themeColor="text1"/>
+          <w:lang w:val="es-AR"/>
+        </w:rPr>
+        <w:t xml:space="preserve">git </w:t>
       </w:r>
       <w:proofErr w:type="spellStart"/>
       <w:r>
@@ -4599,6 +1849,7 @@
           <w:color w:val="000000" w:themeColor="text1"/>
           <w:lang w:val="es-AR"/>
         </w:rPr>
+        <w:lastRenderedPageBreak/>
         <w:br w:type="page"/>
       </w:r>
     </w:p>
@@ -4612,8 +1863,6 @@
           <w:lang w:val="es-AR"/>
         </w:rPr>
       </w:pPr>
-      <w:bookmarkStart w:id="2" w:name="_GoBack"/>
-      <w:bookmarkEnd w:id="2"/>
       <w:r>
         <w:rPr>
           <w:b/>
@@ -4622,19 +1871,8 @@
           <w:lang w:val="es-AR"/>
         </w:rPr>
         <w:lastRenderedPageBreak/>
-        <w:t xml:space="preserve">Ramas en </w:t>
-      </w:r>
-      <w:proofErr w:type="spellStart"/>
-      <w:r>
-        <w:rPr>
-          <w:b/>
-          <w:i/>
-          <w:color w:val="000000" w:themeColor="text1"/>
-          <w:lang w:val="es-AR"/>
-        </w:rPr>
-        <w:t>Git</w:t>
-      </w:r>
-      <w:proofErr w:type="spellEnd"/>
+        <w:t>Ramas en Git</w:t>
+      </w:r>
     </w:p>
     <w:p>
       <w:pPr>
@@ -4672,21 +1910,12 @@
           <w:lang w:val="es-AR"/>
         </w:rPr>
       </w:pPr>
-      <w:proofErr w:type="spellStart"/>
-      <w:r>
-        <w:rPr>
-          <w:color w:val="000000" w:themeColor="text1"/>
-          <w:lang w:val="es-AR"/>
-        </w:rPr>
-        <w:t>git</w:t>
-      </w:r>
-      <w:proofErr w:type="spellEnd"/>
-      <w:r>
-        <w:rPr>
-          <w:color w:val="000000" w:themeColor="text1"/>
-          <w:lang w:val="es-AR"/>
-        </w:rPr>
-        <w:t xml:space="preserve"> </w:t>
+      <w:r>
+        <w:rPr>
+          <w:color w:val="000000" w:themeColor="text1"/>
+          <w:lang w:val="es-AR"/>
+        </w:rPr>
+        <w:t xml:space="preserve">git </w:t>
       </w:r>
       <w:proofErr w:type="spellStart"/>
       <w:r>
@@ -4740,21 +1969,12 @@
           <w:lang w:val="es-AR"/>
         </w:rPr>
       </w:pPr>
-      <w:proofErr w:type="spellStart"/>
-      <w:r>
-        <w:rPr>
-          <w:color w:val="000000" w:themeColor="text1"/>
-          <w:lang w:val="es-AR"/>
-        </w:rPr>
-        <w:t>git</w:t>
-      </w:r>
-      <w:proofErr w:type="spellEnd"/>
-      <w:r>
-        <w:rPr>
-          <w:color w:val="000000" w:themeColor="text1"/>
-          <w:lang w:val="es-AR"/>
-        </w:rPr>
-        <w:t xml:space="preserve"> </w:t>
+      <w:r>
+        <w:rPr>
+          <w:color w:val="000000" w:themeColor="text1"/>
+          <w:lang w:val="es-AR"/>
+        </w:rPr>
+        <w:t xml:space="preserve">git </w:t>
       </w:r>
       <w:proofErr w:type="spellStart"/>
       <w:r>
@@ -4824,21 +2044,12 @@
           <w:lang w:val="es-AR"/>
         </w:rPr>
       </w:pPr>
-      <w:proofErr w:type="spellStart"/>
-      <w:r>
-        <w:rPr>
-          <w:color w:val="000000" w:themeColor="text1"/>
-          <w:lang w:val="es-AR"/>
-        </w:rPr>
-        <w:t>git</w:t>
-      </w:r>
-      <w:proofErr w:type="spellEnd"/>
-      <w:r>
-        <w:rPr>
-          <w:color w:val="000000" w:themeColor="text1"/>
-          <w:lang w:val="es-AR"/>
-        </w:rPr>
-        <w:t xml:space="preserve"> </w:t>
+      <w:r>
+        <w:rPr>
+          <w:color w:val="000000" w:themeColor="text1"/>
+          <w:lang w:val="es-AR"/>
+        </w:rPr>
+        <w:t xml:space="preserve">git </w:t>
       </w:r>
       <w:proofErr w:type="spellStart"/>
       <w:r>
@@ -4908,21 +2119,12 @@
           <w:lang w:val="es-AR"/>
         </w:rPr>
       </w:pPr>
-      <w:proofErr w:type="spellStart"/>
-      <w:r>
-        <w:rPr>
-          <w:color w:val="000000" w:themeColor="text1"/>
-          <w:lang w:val="es-AR"/>
-        </w:rPr>
-        <w:t>git</w:t>
-      </w:r>
-      <w:proofErr w:type="spellEnd"/>
-      <w:r>
-        <w:rPr>
-          <w:color w:val="000000" w:themeColor="text1"/>
-          <w:lang w:val="es-AR"/>
-        </w:rPr>
-        <w:t xml:space="preserve"> </w:t>
+      <w:r>
+        <w:rPr>
+          <w:color w:val="000000" w:themeColor="text1"/>
+          <w:lang w:val="es-AR"/>
+        </w:rPr>
+        <w:t xml:space="preserve">git </w:t>
       </w:r>
       <w:proofErr w:type="spellStart"/>
       <w:r>
@@ -4992,21 +2194,12 @@
           <w:lang w:val="es-AR"/>
         </w:rPr>
       </w:pPr>
-      <w:proofErr w:type="spellStart"/>
-      <w:r>
-        <w:rPr>
-          <w:color w:val="000000" w:themeColor="text1"/>
-          <w:lang w:val="es-AR"/>
-        </w:rPr>
-        <w:t>git</w:t>
-      </w:r>
-      <w:proofErr w:type="spellEnd"/>
-      <w:r>
-        <w:rPr>
-          <w:color w:val="000000" w:themeColor="text1"/>
-          <w:lang w:val="es-AR"/>
-        </w:rPr>
-        <w:t xml:space="preserve"> </w:t>
+      <w:r>
+        <w:rPr>
+          <w:color w:val="000000" w:themeColor="text1"/>
+          <w:lang w:val="es-AR"/>
+        </w:rPr>
+        <w:t xml:space="preserve">git </w:t>
       </w:r>
       <w:proofErr w:type="spellStart"/>
       <w:r>
@@ -5199,23 +2392,7 @@
           <w:color w:val="000000" w:themeColor="text1"/>
           <w:lang w:val="es-AR"/>
         </w:rPr>
-        <w:t xml:space="preserve">En ese caso deberíamos aceptar los cambios de una de las ramas y luego hacer el </w:t>
-      </w:r>
-      <w:proofErr w:type="spellStart"/>
-      <w:r>
-        <w:rPr>
-          <w:color w:val="000000" w:themeColor="text1"/>
-          <w:lang w:val="es-AR"/>
-        </w:rPr>
-        <w:t>add</w:t>
-      </w:r>
-      <w:proofErr w:type="spellEnd"/>
-      <w:r>
-        <w:rPr>
-          <w:color w:val="000000" w:themeColor="text1"/>
-          <w:lang w:val="es-AR"/>
-        </w:rPr>
-        <w:t xml:space="preserve"> y el </w:t>
+        <w:t xml:space="preserve">En ese caso deberíamos aceptar los cambios de una de las ramas y luego hacer el add y el </w:t>
       </w:r>
       <w:proofErr w:type="spellStart"/>
       <w:r>
@@ -5255,21 +2432,12 @@
           <w:lang w:val="es-AR"/>
         </w:rPr>
       </w:pPr>
-      <w:proofErr w:type="spellStart"/>
-      <w:r>
-        <w:rPr>
-          <w:color w:val="000000" w:themeColor="text1"/>
-          <w:lang w:val="es-AR"/>
-        </w:rPr>
-        <w:t>git</w:t>
-      </w:r>
-      <w:proofErr w:type="spellEnd"/>
-      <w:r>
-        <w:rPr>
-          <w:color w:val="000000" w:themeColor="text1"/>
-          <w:lang w:val="es-AR"/>
-        </w:rPr>
-        <w:t xml:space="preserve"> </w:t>
+      <w:r>
+        <w:rPr>
+          <w:color w:val="000000" w:themeColor="text1"/>
+          <w:lang w:val="es-AR"/>
+        </w:rPr>
+        <w:t xml:space="preserve">git </w:t>
       </w:r>
       <w:proofErr w:type="spellStart"/>
       <w:r>
@@ -5367,23 +2535,7 @@
           <w:color w:val="000000" w:themeColor="text1"/>
           <w:lang w:val="es-AR"/>
         </w:rPr>
-        <w:t xml:space="preserve"> en el caso de la rama Master, podemos usar: </w:t>
-      </w:r>
-      <w:proofErr w:type="spellStart"/>
-      <w:r>
-        <w:rPr>
-          <w:color w:val="000000" w:themeColor="text1"/>
-          <w:lang w:val="es-AR"/>
-        </w:rPr>
-        <w:t>git</w:t>
-      </w:r>
-      <w:proofErr w:type="spellEnd"/>
-      <w:r>
-        <w:rPr>
-          <w:color w:val="000000" w:themeColor="text1"/>
-          <w:lang w:val="es-AR"/>
-        </w:rPr>
-        <w:t xml:space="preserve"> </w:t>
+        <w:t xml:space="preserve"> en el caso de la rama Master, podemos usar: git </w:t>
       </w:r>
       <w:proofErr w:type="spellStart"/>
       <w:r>
@@ -5503,7 +2655,6 @@
           <w:lang w:val="es-AR"/>
         </w:rPr>
       </w:pPr>
-      <w:proofErr w:type="spellStart"/>
       <w:r>
         <w:rPr>
           <w:b/>
@@ -5513,7 +2664,6 @@
         </w:rPr>
         <w:t>Tags</w:t>
       </w:r>
-      <w:proofErr w:type="spellEnd"/>
     </w:p>
     <w:p>
       <w:pPr>
@@ -5542,37 +2692,12 @@
           <w:lang w:val="es-AR"/>
         </w:rPr>
       </w:pPr>
-      <w:proofErr w:type="spellStart"/>
-      <w:r>
-        <w:rPr>
-          <w:color w:val="000000" w:themeColor="text1"/>
-          <w:lang w:val="es-AR"/>
-        </w:rPr>
-        <w:t>git</w:t>
-      </w:r>
-      <w:proofErr w:type="spellEnd"/>
-      <w:r>
-        <w:rPr>
-          <w:color w:val="000000" w:themeColor="text1"/>
-          <w:lang w:val="es-AR"/>
-        </w:rPr>
-        <w:t xml:space="preserve"> </w:t>
-      </w:r>
-      <w:proofErr w:type="spellStart"/>
-      <w:r>
-        <w:rPr>
-          <w:color w:val="000000" w:themeColor="text1"/>
-          <w:lang w:val="es-AR"/>
-        </w:rPr>
-        <w:t>tag</w:t>
-      </w:r>
-      <w:proofErr w:type="spellEnd"/>
-      <w:r>
-        <w:rPr>
-          <w:color w:val="000000" w:themeColor="text1"/>
-          <w:lang w:val="es-AR"/>
-        </w:rPr>
-        <w:t xml:space="preserve"> </w:t>
+      <w:r>
+        <w:rPr>
+          <w:color w:val="000000" w:themeColor="text1"/>
+          <w:lang w:val="es-AR"/>
+        </w:rPr>
+        <w:t xml:space="preserve">git tag </w:t>
       </w:r>
       <w:proofErr w:type="spellStart"/>
       <w:r>
@@ -5602,23 +2727,7 @@
           <w:color w:val="000000" w:themeColor="text1"/>
           <w:lang w:val="es-AR"/>
         </w:rPr>
-        <w:t xml:space="preserve"> crea un </w:t>
-      </w:r>
-      <w:proofErr w:type="spellStart"/>
-      <w:r>
-        <w:rPr>
-          <w:color w:val="000000" w:themeColor="text1"/>
-          <w:lang w:val="es-AR"/>
-        </w:rPr>
-        <w:t>tag</w:t>
-      </w:r>
-      <w:proofErr w:type="spellEnd"/>
-      <w:r>
-        <w:rPr>
-          <w:color w:val="000000" w:themeColor="text1"/>
-          <w:lang w:val="es-AR"/>
-        </w:rPr>
-        <w:t xml:space="preserve"> con un mensaje asociado</w:t>
+        <w:t xml:space="preserve"> crea un tag con un mensaje asociado</w:t>
       </w:r>
     </w:p>
     <w:p>
@@ -5642,37 +2751,12 @@
           <w:lang w:val="es-AR"/>
         </w:rPr>
       </w:pPr>
-      <w:proofErr w:type="spellStart"/>
-      <w:r>
-        <w:rPr>
-          <w:color w:val="000000" w:themeColor="text1"/>
-          <w:lang w:val="es-AR"/>
-        </w:rPr>
-        <w:t>git</w:t>
-      </w:r>
-      <w:proofErr w:type="spellEnd"/>
-      <w:r>
-        <w:rPr>
-          <w:color w:val="000000" w:themeColor="text1"/>
-          <w:lang w:val="es-AR"/>
-        </w:rPr>
-        <w:t xml:space="preserve"> </w:t>
-      </w:r>
-      <w:proofErr w:type="spellStart"/>
-      <w:r>
-        <w:rPr>
-          <w:color w:val="000000" w:themeColor="text1"/>
-          <w:lang w:val="es-AR"/>
-        </w:rPr>
-        <w:t>tag</w:t>
-      </w:r>
-      <w:proofErr w:type="spellEnd"/>
-      <w:r>
-        <w:rPr>
-          <w:color w:val="000000" w:themeColor="text1"/>
-          <w:lang w:val="es-AR"/>
-        </w:rPr>
-        <w:t xml:space="preserve"> </w:t>
+      <w:r>
+        <w:rPr>
+          <w:color w:val="000000" w:themeColor="text1"/>
+          <w:lang w:val="es-AR"/>
+        </w:rPr>
+        <w:t xml:space="preserve">git tag </w:t>
       </w:r>
       <w:r>
         <w:rPr>
@@ -5686,17 +2770,8 @@
           <w:color w:val="000000" w:themeColor="text1"/>
           <w:lang w:val="es-AR"/>
         </w:rPr>
-        <w:t xml:space="preserve"> Mostrar la lista de </w:t>
-      </w:r>
-      <w:proofErr w:type="spellStart"/>
-      <w:r>
-        <w:rPr>
-          <w:color w:val="000000" w:themeColor="text1"/>
-          <w:lang w:val="es-AR"/>
-        </w:rPr>
-        <w:t>Tags</w:t>
-      </w:r>
-      <w:proofErr w:type="spellEnd"/>
+        <w:t xml:space="preserve"> Mostrar la lista de Tags</w:t>
+      </w:r>
     </w:p>
     <w:p>
       <w:pPr>
@@ -5719,13 +2794,20 @@
           <w:lang w:val="es-AR"/>
         </w:rPr>
       </w:pPr>
-      <w:proofErr w:type="spellStart"/>
-      <w:r>
-        <w:rPr>
-          <w:color w:val="000000" w:themeColor="text1"/>
-          <w:lang w:val="es-AR"/>
-        </w:rPr>
-        <w:t>git</w:t>
+      <w:r>
+        <w:rPr>
+          <w:color w:val="000000" w:themeColor="text1"/>
+          <w:lang w:val="es-AR"/>
+        </w:rPr>
+        <w:t xml:space="preserve">git tag –d </w:t>
+      </w:r>
+      <w:proofErr w:type="spellStart"/>
+      <w:r>
+        <w:rPr>
+          <w:color w:val="000000" w:themeColor="text1"/>
+          <w:lang w:val="es-AR"/>
+        </w:rPr>
+        <w:t>nombreTag</w:t>
       </w:r>
       <w:proofErr w:type="spellEnd"/>
       <w:r>
@@ -5735,38 +2817,6 @@
         </w:rPr>
         <w:t xml:space="preserve"> </w:t>
       </w:r>
-      <w:proofErr w:type="spellStart"/>
-      <w:r>
-        <w:rPr>
-          <w:color w:val="000000" w:themeColor="text1"/>
-          <w:lang w:val="es-AR"/>
-        </w:rPr>
-        <w:t>tag</w:t>
-      </w:r>
-      <w:proofErr w:type="spellEnd"/>
-      <w:r>
-        <w:rPr>
-          <w:color w:val="000000" w:themeColor="text1"/>
-          <w:lang w:val="es-AR"/>
-        </w:rPr>
-        <w:t xml:space="preserve"> –d </w:t>
-      </w:r>
-      <w:proofErr w:type="spellStart"/>
-      <w:r>
-        <w:rPr>
-          <w:color w:val="000000" w:themeColor="text1"/>
-          <w:lang w:val="es-AR"/>
-        </w:rPr>
-        <w:t>nombreTag</w:t>
-      </w:r>
-      <w:proofErr w:type="spellEnd"/>
-      <w:r>
-        <w:rPr>
-          <w:color w:val="000000" w:themeColor="text1"/>
-          <w:lang w:val="es-AR"/>
-        </w:rPr>
-        <w:t xml:space="preserve"> </w:t>
-      </w:r>
       <w:r>
         <w:rPr>
           <w:color w:val="000000" w:themeColor="text1"/>
@@ -5779,17 +2829,8 @@
           <w:color w:val="000000" w:themeColor="text1"/>
           <w:lang w:val="es-AR"/>
         </w:rPr>
-        <w:t xml:space="preserve"> Elimina un </w:t>
-      </w:r>
-      <w:proofErr w:type="spellStart"/>
-      <w:r>
-        <w:rPr>
-          <w:color w:val="000000" w:themeColor="text1"/>
-          <w:lang w:val="es-AR"/>
-        </w:rPr>
-        <w:t>tag</w:t>
-      </w:r>
-      <w:proofErr w:type="spellEnd"/>
+        <w:t xml:space="preserve"> Elimina un tag</w:t>
+      </w:r>
     </w:p>
     <w:p>
       <w:pPr>
@@ -5812,37 +2853,12 @@
           <w:lang w:val="es-AR"/>
         </w:rPr>
       </w:pPr>
-      <w:proofErr w:type="spellStart"/>
-      <w:r>
-        <w:rPr>
-          <w:color w:val="000000" w:themeColor="text1"/>
-          <w:lang w:val="es-AR"/>
-        </w:rPr>
-        <w:t>git</w:t>
-      </w:r>
-      <w:proofErr w:type="spellEnd"/>
-      <w:r>
-        <w:rPr>
-          <w:color w:val="000000" w:themeColor="text1"/>
-          <w:lang w:val="es-AR"/>
-        </w:rPr>
-        <w:t xml:space="preserve"> </w:t>
-      </w:r>
-      <w:proofErr w:type="spellStart"/>
-      <w:r>
-        <w:rPr>
-          <w:color w:val="000000" w:themeColor="text1"/>
-          <w:lang w:val="es-AR"/>
-        </w:rPr>
-        <w:t>tag</w:t>
-      </w:r>
-      <w:proofErr w:type="spellEnd"/>
-      <w:r>
-        <w:rPr>
-          <w:color w:val="000000" w:themeColor="text1"/>
-          <w:lang w:val="es-AR"/>
-        </w:rPr>
-        <w:t xml:space="preserve"> –a </w:t>
+      <w:r>
+        <w:rPr>
+          <w:color w:val="000000" w:themeColor="text1"/>
+          <w:lang w:val="es-AR"/>
+        </w:rPr>
+        <w:t xml:space="preserve">git tag –a </w:t>
       </w:r>
       <w:proofErr w:type="spellStart"/>
       <w:r>
@@ -5928,21 +2944,12 @@
           <w:lang w:val="es-AR"/>
         </w:rPr>
       </w:pPr>
-      <w:proofErr w:type="spellStart"/>
-      <w:r>
-        <w:rPr>
-          <w:color w:val="000000" w:themeColor="text1"/>
-          <w:lang w:val="es-AR"/>
-        </w:rPr>
-        <w:t>git</w:t>
-      </w:r>
-      <w:proofErr w:type="spellEnd"/>
-      <w:r>
-        <w:rPr>
-          <w:color w:val="000000" w:themeColor="text1"/>
-          <w:lang w:val="es-AR"/>
-        </w:rPr>
-        <w:t xml:space="preserve"> show </w:t>
+      <w:r>
+        <w:rPr>
+          <w:color w:val="000000" w:themeColor="text1"/>
+          <w:lang w:val="es-AR"/>
+        </w:rPr>
+        <w:t xml:space="preserve">git show </w:t>
       </w:r>
       <w:proofErr w:type="spellStart"/>
       <w:r>
@@ -5972,17 +2979,8 @@
           <w:color w:val="000000" w:themeColor="text1"/>
           <w:lang w:val="es-AR"/>
         </w:rPr>
-        <w:t xml:space="preserve"> Muestra información del </w:t>
-      </w:r>
-      <w:proofErr w:type="spellStart"/>
-      <w:r>
-        <w:rPr>
-          <w:color w:val="000000" w:themeColor="text1"/>
-          <w:lang w:val="es-AR"/>
-        </w:rPr>
-        <w:t>tag</w:t>
-      </w:r>
-      <w:proofErr w:type="spellEnd"/>
+        <w:t xml:space="preserve"> Muestra información del tag</w:t>
+      </w:r>
     </w:p>
     <w:p>
       <w:pPr>
@@ -6005,15 +3003,36 @@
           <w:lang w:val="es-AR"/>
         </w:rPr>
       </w:pPr>
-      <w:proofErr w:type="spellStart"/>
-      <w:r>
-        <w:rPr>
-          <w:color w:val="000000" w:themeColor="text1"/>
-          <w:lang w:val="es-AR"/>
-        </w:rPr>
-        <w:t>git</w:t>
-      </w:r>
-      <w:proofErr w:type="spellEnd"/>
+      <w:r>
+        <w:rPr>
+          <w:color w:val="000000" w:themeColor="text1"/>
+          <w:lang w:val="es-AR"/>
+        </w:rPr>
+        <w:t xml:space="preserve">git </w:t>
+      </w:r>
+      <w:proofErr w:type="spellStart"/>
+      <w:r>
+        <w:rPr>
+          <w:color w:val="000000" w:themeColor="text1"/>
+          <w:lang w:val="es-AR"/>
+        </w:rPr>
+        <w:t>push</w:t>
+      </w:r>
+      <w:proofErr w:type="spellEnd"/>
+      <w:r>
+        <w:rPr>
+          <w:color w:val="000000" w:themeColor="text1"/>
+          <w:lang w:val="es-AR"/>
+        </w:rPr>
+        <w:t xml:space="preserve"> --tag</w:t>
+      </w:r>
+      <w:r>
+        <w:rPr>
+          <w:color w:val="000000" w:themeColor="text1"/>
+          <w:lang w:val="es-AR"/>
+        </w:rPr>
+        <w:t>s</w:t>
+      </w:r>
       <w:r>
         <w:rPr>
           <w:color w:val="000000" w:themeColor="text1"/>
@@ -6021,45 +3040,6 @@
         </w:rPr>
         <w:t xml:space="preserve"> </w:t>
       </w:r>
-      <w:proofErr w:type="spellStart"/>
-      <w:r>
-        <w:rPr>
-          <w:color w:val="000000" w:themeColor="text1"/>
-          <w:lang w:val="es-AR"/>
-        </w:rPr>
-        <w:t>push</w:t>
-      </w:r>
-      <w:proofErr w:type="spellEnd"/>
-      <w:r>
-        <w:rPr>
-          <w:color w:val="000000" w:themeColor="text1"/>
-          <w:lang w:val="es-AR"/>
-        </w:rPr>
-        <w:t xml:space="preserve"> --</w:t>
-      </w:r>
-      <w:proofErr w:type="spellStart"/>
-      <w:r>
-        <w:rPr>
-          <w:color w:val="000000" w:themeColor="text1"/>
-          <w:lang w:val="es-AR"/>
-        </w:rPr>
-        <w:t>tag</w:t>
-      </w:r>
-      <w:r>
-        <w:rPr>
-          <w:color w:val="000000" w:themeColor="text1"/>
-          <w:lang w:val="es-AR"/>
-        </w:rPr>
-        <w:t>s</w:t>
-      </w:r>
-      <w:proofErr w:type="spellEnd"/>
-      <w:r>
-        <w:rPr>
-          <w:color w:val="000000" w:themeColor="text1"/>
-          <w:lang w:val="es-AR"/>
-        </w:rPr>
-        <w:t xml:space="preserve"> </w:t>
-      </w:r>
       <w:r>
         <w:rPr>
           <w:color w:val="000000" w:themeColor="text1"/>
@@ -6072,17 +3052,8 @@
           <w:color w:val="000000" w:themeColor="text1"/>
           <w:lang w:val="es-AR"/>
         </w:rPr>
-        <w:t xml:space="preserve"> sube al server los cambios de </w:t>
-      </w:r>
-      <w:proofErr w:type="spellStart"/>
-      <w:r>
-        <w:rPr>
-          <w:color w:val="000000" w:themeColor="text1"/>
-          <w:lang w:val="es-AR"/>
-        </w:rPr>
-        <w:t>Tag</w:t>
-      </w:r>
-      <w:proofErr w:type="spellEnd"/>
+        <w:t xml:space="preserve"> sube al server los cambios de Tag</w:t>
+      </w:r>
     </w:p>
     <w:p>
       <w:pPr>
@@ -6134,37 +3105,19 @@
           <w:lang w:val="es-AR"/>
         </w:rPr>
       </w:pPr>
-      <w:proofErr w:type="spellStart"/>
-      <w:r>
-        <w:rPr>
-          <w:color w:val="000000" w:themeColor="text1"/>
-          <w:lang w:val="es-AR"/>
-        </w:rPr>
-        <w:t>git</w:t>
-      </w:r>
-      <w:proofErr w:type="spellEnd"/>
-      <w:r>
-        <w:rPr>
-          <w:color w:val="000000" w:themeColor="text1"/>
-          <w:lang w:val="es-AR"/>
-        </w:rPr>
-        <w:t xml:space="preserve"> </w:t>
-      </w:r>
-      <w:proofErr w:type="spellStart"/>
-      <w:r>
-        <w:rPr>
-          <w:color w:val="000000" w:themeColor="text1"/>
-          <w:lang w:val="es-AR"/>
-        </w:rPr>
-        <w:t>remote</w:t>
-      </w:r>
-      <w:proofErr w:type="spellEnd"/>
-      <w:r>
-        <w:rPr>
-          <w:color w:val="000000" w:themeColor="text1"/>
-          <w:lang w:val="es-AR"/>
-        </w:rPr>
-        <w:t xml:space="preserve"> –v </w:t>
+      <w:r>
+        <w:rPr>
+          <w:color w:val="000000" w:themeColor="text1"/>
+          <w:lang w:val="es-AR"/>
+        </w:rPr>
+        <w:t xml:space="preserve">git </w:t>
+      </w:r>
+      <w:r>
+        <w:rPr>
+          <w:color w:val="000000" w:themeColor="text1"/>
+          <w:lang w:val="es-AR"/>
+        </w:rPr>
+        <w:t xml:space="preserve">remote –v </w:t>
       </w:r>
       <w:r>
         <w:rPr>
@@ -6194,17 +3147,8 @@
           <w:color w:val="000000" w:themeColor="text1"/>
           <w:lang w:val="es-AR"/>
         </w:rPr>
-        <w:t xml:space="preserve"> está enlazado </w:t>
-      </w:r>
-      <w:proofErr w:type="spellStart"/>
-      <w:r>
-        <w:rPr>
-          <w:color w:val="000000" w:themeColor="text1"/>
-          <w:lang w:val="es-AR"/>
-        </w:rPr>
-        <w:t>Git</w:t>
-      </w:r>
-      <w:proofErr w:type="spellEnd"/>
+        <w:t xml:space="preserve"> está enlazado Git</w:t>
+      </w:r>
     </w:p>
     <w:p>
       <w:pPr>
@@ -6218,21 +3162,12 @@
           <w:lang w:val="es-AR"/>
         </w:rPr>
       </w:pPr>
-      <w:proofErr w:type="spellStart"/>
-      <w:r>
-        <w:rPr>
-          <w:color w:val="000000" w:themeColor="text1"/>
-          <w:lang w:val="es-AR"/>
-        </w:rPr>
-        <w:t>git</w:t>
-      </w:r>
-      <w:proofErr w:type="spellEnd"/>
-      <w:r>
-        <w:rPr>
-          <w:color w:val="000000" w:themeColor="text1"/>
-          <w:lang w:val="es-AR"/>
-        </w:rPr>
-        <w:t xml:space="preserve"> </w:t>
+      <w:r>
+        <w:rPr>
+          <w:color w:val="000000" w:themeColor="text1"/>
+          <w:lang w:val="es-AR"/>
+        </w:rPr>
+        <w:t xml:space="preserve">git </w:t>
       </w:r>
       <w:proofErr w:type="spellStart"/>
       <w:r>
@@ -6307,13 +3242,20 @@
           <w:lang w:val="es-AR"/>
         </w:rPr>
       </w:pPr>
-      <w:proofErr w:type="spellStart"/>
-      <w:r>
-        <w:rPr>
-          <w:color w:val="000000" w:themeColor="text1"/>
-          <w:lang w:val="es-AR"/>
-        </w:rPr>
-        <w:t>git</w:t>
+      <w:r>
+        <w:rPr>
+          <w:color w:val="000000" w:themeColor="text1"/>
+          <w:lang w:val="es-AR"/>
+        </w:rPr>
+        <w:t xml:space="preserve">git </w:t>
+      </w:r>
+      <w:proofErr w:type="spellStart"/>
+      <w:r>
+        <w:rPr>
+          <w:color w:val="000000" w:themeColor="text1"/>
+          <w:lang w:val="es-AR"/>
+        </w:rPr>
+        <w:t>fetch</w:t>
       </w:r>
       <w:proofErr w:type="spellEnd"/>
       <w:r>
@@ -6323,22 +3265,6 @@
         </w:rPr>
         <w:t xml:space="preserve"> </w:t>
       </w:r>
-      <w:proofErr w:type="spellStart"/>
-      <w:r>
-        <w:rPr>
-          <w:color w:val="000000" w:themeColor="text1"/>
-          <w:lang w:val="es-AR"/>
-        </w:rPr>
-        <w:t>fetch</w:t>
-      </w:r>
-      <w:proofErr w:type="spellEnd"/>
-      <w:r>
-        <w:rPr>
-          <w:color w:val="000000" w:themeColor="text1"/>
-          <w:lang w:val="es-AR"/>
-        </w:rPr>
-        <w:t xml:space="preserve"> </w:t>
-      </w:r>
       <w:r>
         <w:rPr>
           <w:color w:val="000000" w:themeColor="text1"/>
@@ -6351,23 +3277,7 @@
           <w:color w:val="000000" w:themeColor="text1"/>
           <w:lang w:val="es-AR"/>
         </w:rPr>
-        <w:t xml:space="preserve"> compara nuestros archivos locales con los del servidor, si existiera diferencia no pedirá realizar un </w:t>
-      </w:r>
-      <w:proofErr w:type="spellStart"/>
-      <w:r>
-        <w:rPr>
-          <w:color w:val="000000" w:themeColor="text1"/>
-          <w:lang w:val="es-AR"/>
-        </w:rPr>
-        <w:t>git</w:t>
-      </w:r>
-      <w:proofErr w:type="spellEnd"/>
-      <w:r>
-        <w:rPr>
-          <w:color w:val="000000" w:themeColor="text1"/>
-          <w:lang w:val="es-AR"/>
-        </w:rPr>
-        <w:t xml:space="preserve"> </w:t>
+        <w:t xml:space="preserve"> compara nuestros archivos locales con los del servidor, si existiera diferencia no pedirá realizar un git </w:t>
       </w:r>
       <w:proofErr w:type="spellStart"/>
       <w:r>
@@ -6391,21 +3301,12 @@
           <w:lang w:val="es-AR"/>
         </w:rPr>
       </w:pPr>
-      <w:proofErr w:type="spellStart"/>
-      <w:r>
-        <w:rPr>
-          <w:color w:val="000000" w:themeColor="text1"/>
-          <w:lang w:val="es-AR"/>
-        </w:rPr>
-        <w:t>git</w:t>
-      </w:r>
-      <w:proofErr w:type="spellEnd"/>
-      <w:r>
-        <w:rPr>
-          <w:color w:val="000000" w:themeColor="text1"/>
-          <w:lang w:val="es-AR"/>
-        </w:rPr>
-        <w:t xml:space="preserve"> clone </w:t>
+      <w:r>
+        <w:rPr>
+          <w:color w:val="000000" w:themeColor="text1"/>
+          <w:lang w:val="es-AR"/>
+        </w:rPr>
+        <w:t xml:space="preserve">git clone </w:t>
       </w:r>
       <w:proofErr w:type="spellStart"/>
       <w:r>
@@ -6469,39 +3370,7 @@
           <w:color w:val="000000" w:themeColor="text1"/>
           <w:lang w:val="es-AR"/>
         </w:rPr>
-        <w:t xml:space="preserve"> y </w:t>
-      </w:r>
-      <w:proofErr w:type="spellStart"/>
-      <w:r>
-        <w:rPr>
-          <w:color w:val="000000" w:themeColor="text1"/>
-          <w:lang w:val="es-AR"/>
-        </w:rPr>
-        <w:t>tipear</w:t>
-      </w:r>
-      <w:proofErr w:type="spellEnd"/>
-      <w:r>
-        <w:rPr>
-          <w:color w:val="000000" w:themeColor="text1"/>
-          <w:lang w:val="es-AR"/>
-        </w:rPr>
-        <w:t xml:space="preserve"> “</w:t>
-      </w:r>
-      <w:proofErr w:type="spellStart"/>
-      <w:r>
-        <w:rPr>
-          <w:color w:val="000000" w:themeColor="text1"/>
-          <w:lang w:val="es-AR"/>
-        </w:rPr>
-        <w:t>git</w:t>
-      </w:r>
-      <w:proofErr w:type="spellEnd"/>
-      <w:r>
-        <w:rPr>
-          <w:color w:val="000000" w:themeColor="text1"/>
-          <w:lang w:val="es-AR"/>
-        </w:rPr>
-        <w:t xml:space="preserve"> clone </w:t>
+        <w:t xml:space="preserve"> y tipear “git clone </w:t>
       </w:r>
       <w:proofErr w:type="spellStart"/>
       <w:r>
@@ -6545,7 +3414,7 @@
 </file>
 
 <file path=word/numbering.xml><?xml version="1.0" encoding="utf-8"?>
-<w:numbering xmlns:wpc="http://schemas.microsoft.com/office/word/2010/wordprocessingCanvas" xmlns:mc="http://schemas.openxmlformats.org/markup-compatibility/2006" xmlns:o="urn:schemas-microsoft-com:office:office" xmlns:r="http://schemas.openxmlformats.org/officeDocument/2006/relationships" xmlns:m="http://schemas.openxmlformats.org/officeDocument/2006/math" xmlns:v="urn:schemas-microsoft-com:vml" xmlns:wp14="http://schemas.microsoft.com/office/word/2010/wordprocessingDrawing" xmlns:wp="http://schemas.openxmlformats.org/drawingml/2006/wordprocessingDrawing" xmlns:w10="urn:schemas-microsoft-com:office:word" xmlns:w="http://schemas.openxmlformats.org/wordprocessingml/2006/main" xmlns:w14="http://schemas.microsoft.com/office/word/2010/wordml" xmlns:w15="http://schemas.microsoft.com/office/word/2012/wordml" xmlns:wpg="http://schemas.microsoft.com/office/word/2010/wordprocessingGroup" xmlns:wpi="http://schemas.microsoft.com/office/word/2010/wordprocessingInk" xmlns:wne="http://schemas.microsoft.com/office/word/2006/wordml" xmlns:wps="http://schemas.microsoft.com/office/word/2010/wordprocessingShape" mc:Ignorable="w14 w15 wp14">
+<w:numbering xmlns:wpc="http://schemas.microsoft.com/office/word/2010/wordprocessingCanvas" xmlns:cx="http://schemas.microsoft.com/office/drawing/2014/chartex" xmlns:cx1="http://schemas.microsoft.com/office/drawing/2015/9/8/chartex" xmlns:cx2="http://schemas.microsoft.com/office/drawing/2015/10/21/chartex" xmlns:cx3="http://schemas.microsoft.com/office/drawing/2016/5/9/chartex" xmlns:cx4="http://schemas.microsoft.com/office/drawing/2016/5/10/chartex" xmlns:cx5="http://schemas.microsoft.com/office/drawing/2016/5/11/chartex" xmlns:cx6="http://schemas.microsoft.com/office/drawing/2016/5/12/chartex" xmlns:cx7="http://schemas.microsoft.com/office/drawing/2016/5/13/chartex" xmlns:cx8="http://schemas.microsoft.com/office/drawing/2016/5/14/chartex" xmlns:mc="http://schemas.openxmlformats.org/markup-compatibility/2006" xmlns:aink="http://schemas.microsoft.com/office/drawing/2016/ink" xmlns:am3d="http://schemas.microsoft.com/office/drawing/2017/model3d" xmlns:o="urn:schemas-microsoft-com:office:office" xmlns:oel="http://schemas.microsoft.com/office/2019/extlst" xmlns:r="http://schemas.openxmlformats.org/officeDocument/2006/relationships" xmlns:m="http://schemas.openxmlformats.org/officeDocument/2006/math" xmlns:v="urn:schemas-microsoft-com:vml" xmlns:wp14="http://schemas.microsoft.com/office/word/2010/wordprocessingDrawing" xmlns:wp="http://schemas.openxmlformats.org/drawingml/2006/wordprocessingDrawing" xmlns:w10="urn:schemas-microsoft-com:office:word" xmlns:w="http://schemas.openxmlformats.org/wordprocessingml/2006/main" xmlns:w14="http://schemas.microsoft.com/office/word/2010/wordml" xmlns:w15="http://schemas.microsoft.com/office/word/2012/wordml" xmlns:w16cex="http://schemas.microsoft.com/office/word/2018/wordml/cex" xmlns:w16cid="http://schemas.microsoft.com/office/word/2016/wordml/cid" xmlns:w16="http://schemas.microsoft.com/office/word/2018/wordml" xmlns:w16du="http://schemas.microsoft.com/office/word/2023/wordml/word16du" xmlns:w16sdtdh="http://schemas.microsoft.com/office/word/2020/wordml/sdtdatahash" xmlns:w16se="http://schemas.microsoft.com/office/word/2015/wordml/symex" xmlns:wpg="http://schemas.microsoft.com/office/word/2010/wordprocessingGroup" xmlns:wpi="http://schemas.microsoft.com/office/word/2010/wordprocessingInk" xmlns:wne="http://schemas.microsoft.com/office/word/2006/wordml" xmlns:wps="http://schemas.microsoft.com/office/word/2010/wordprocessingShape" mc:Ignorable="w14 w15 w16se w16cid w16 w16cex w16sdtdh wp14">
   <w:abstractNum w:abstractNumId="0" w15:restartNumberingAfterBreak="0">
     <w:nsid w:val="02C43E98"/>
     <w:multiLevelType w:val="hybridMultilevel"/>
@@ -7794,44 +4663,44 @@
       </w:rPr>
     </w:lvl>
   </w:abstractNum>
-  <w:num w:numId="1">
+  <w:num w:numId="1" w16cid:durableId="1347513497">
     <w:abstractNumId w:val="4"/>
   </w:num>
-  <w:num w:numId="2">
+  <w:num w:numId="2" w16cid:durableId="569729971">
     <w:abstractNumId w:val="2"/>
   </w:num>
-  <w:num w:numId="3">
+  <w:num w:numId="3" w16cid:durableId="740954414">
     <w:abstractNumId w:val="1"/>
   </w:num>
-  <w:num w:numId="4">
+  <w:num w:numId="4" w16cid:durableId="1878539321">
     <w:abstractNumId w:val="8"/>
   </w:num>
-  <w:num w:numId="5">
+  <w:num w:numId="5" w16cid:durableId="2039351372">
     <w:abstractNumId w:val="10"/>
   </w:num>
-  <w:num w:numId="6">
+  <w:num w:numId="6" w16cid:durableId="1998609085">
     <w:abstractNumId w:val="7"/>
   </w:num>
-  <w:num w:numId="7">
+  <w:num w:numId="7" w16cid:durableId="859273742">
     <w:abstractNumId w:val="9"/>
   </w:num>
-  <w:num w:numId="8">
+  <w:num w:numId="8" w16cid:durableId="1376659890">
     <w:abstractNumId w:val="5"/>
   </w:num>
-  <w:num w:numId="9">
+  <w:num w:numId="9" w16cid:durableId="1961958527">
     <w:abstractNumId w:val="3"/>
   </w:num>
-  <w:num w:numId="10">
+  <w:num w:numId="10" w16cid:durableId="602956646">
     <w:abstractNumId w:val="6"/>
   </w:num>
-  <w:num w:numId="11">
+  <w:num w:numId="11" w16cid:durableId="1288463355">
     <w:abstractNumId w:val="0"/>
   </w:num>
 </w:numbering>
 </file>
 
 <file path=word/styles.xml><?xml version="1.0" encoding="utf-8"?>
-<w:styles xmlns:mc="http://schemas.openxmlformats.org/markup-compatibility/2006" xmlns:r="http://schemas.openxmlformats.org/officeDocument/2006/relationships" xmlns:w="http://schemas.openxmlformats.org/wordprocessingml/2006/main" xmlns:w14="http://schemas.microsoft.com/office/word/2010/wordml" xmlns:w15="http://schemas.microsoft.com/office/word/2012/wordml" mc:Ignorable="w14 w15">
+<w:styles xmlns:mc="http://schemas.openxmlformats.org/markup-compatibility/2006" xmlns:r="http://schemas.openxmlformats.org/officeDocument/2006/relationships" xmlns:w="http://schemas.openxmlformats.org/wordprocessingml/2006/main" xmlns:w14="http://schemas.microsoft.com/office/word/2010/wordml" xmlns:w15="http://schemas.microsoft.com/office/word/2012/wordml" xmlns:w16cex="http://schemas.microsoft.com/office/word/2018/wordml/cex" xmlns:w16cid="http://schemas.microsoft.com/office/word/2016/wordml/cid" xmlns:w16="http://schemas.microsoft.com/office/word/2018/wordml" xmlns:w16sdtdh="http://schemas.microsoft.com/office/word/2020/wordml/sdtdatahash" xmlns:w16se="http://schemas.microsoft.com/office/word/2015/wordml/symex" mc:Ignorable="w14 w15 w16se w16cid w16 w16cex w16sdtdh">
   <w:docDefaults>
     <w:rPrDefault>
       <w:rPr>
@@ -7847,7 +4716,7 @@
       </w:pPr>
     </w:pPrDefault>
   </w:docDefaults>
-  <w:latentStyles w:defLockedState="0" w:defUIPriority="99" w:defSemiHidden="0" w:defUnhideWhenUsed="0" w:defQFormat="0" w:count="371">
+  <w:latentStyles w:defLockedState="0" w:defUIPriority="99" w:defSemiHidden="0" w:defUnhideWhenUsed="0" w:defQFormat="0" w:count="376">
     <w:lsdException w:name="Normal" w:uiPriority="0" w:qFormat="1"/>
     <w:lsdException w:name="heading 1" w:uiPriority="9" w:qFormat="1"/>
     <w:lsdException w:name="heading 2" w:semiHidden="1" w:uiPriority="9" w:unhideWhenUsed="1" w:qFormat="1"/>
@@ -7953,7 +4822,6 @@
     <w:lsdException w:name="HTML Sample" w:semiHidden="1" w:unhideWhenUsed="1"/>
     <w:lsdException w:name="HTML Typewriter" w:semiHidden="1" w:unhideWhenUsed="1"/>
     <w:lsdException w:name="HTML Variable" w:semiHidden="1" w:unhideWhenUsed="1"/>
-    <w:lsdException w:name="Normal Table" w:semiHidden="1" w:unhideWhenUsed="1"/>
     <w:lsdException w:name="annotation subject" w:semiHidden="1" w:unhideWhenUsed="1"/>
     <w:lsdException w:name="No List" w:semiHidden="1" w:unhideWhenUsed="1"/>
     <w:lsdException w:name="Outline List 1" w:semiHidden="1" w:unhideWhenUsed="1"/>
@@ -7996,11 +4864,8 @@
     <w:lsdException w:name="Table Contemporary" w:semiHidden="1" w:unhideWhenUsed="1"/>
     <w:lsdException w:name="Table Elegant" w:semiHidden="1" w:unhideWhenUsed="1"/>
     <w:lsdException w:name="Table Professional" w:semiHidden="1" w:unhideWhenUsed="1"/>
-    <w:lsdException w:name="Table Subtle 1" w:semiHidden="1" w:unhideWhenUsed="1"/>
     <w:lsdException w:name="Table Subtle 2" w:semiHidden="1" w:unhideWhenUsed="1"/>
     <w:lsdException w:name="Table Web 1" w:semiHidden="1" w:unhideWhenUsed="1"/>
-    <w:lsdException w:name="Table Web 2" w:semiHidden="1" w:unhideWhenUsed="1"/>
-    <w:lsdException w:name="Table Web 3" w:semiHidden="1" w:unhideWhenUsed="1"/>
     <w:lsdException w:name="Balloon Text" w:semiHidden="1" w:unhideWhenUsed="1"/>
     <w:lsdException w:name="Table Grid" w:uiPriority="39"/>
     <w:lsdException w:name="Table Theme" w:semiHidden="1" w:unhideWhenUsed="1"/>
@@ -8219,6 +5084,11 @@
     <w:lsdException w:name="List Table 5 Dark Accent 6" w:uiPriority="50"/>
     <w:lsdException w:name="List Table 6 Colorful Accent 6" w:uiPriority="51"/>
     <w:lsdException w:name="List Table 7 Colorful Accent 6" w:uiPriority="52"/>
+    <w:lsdException w:name="Mention" w:semiHidden="1" w:unhideWhenUsed="1"/>
+    <w:lsdException w:name="Smart Hyperlink" w:semiHidden="1" w:unhideWhenUsed="1"/>
+    <w:lsdException w:name="Hashtag" w:semiHidden="1" w:unhideWhenUsed="1"/>
+    <w:lsdException w:name="Unresolved Mention" w:semiHidden="1" w:unhideWhenUsed="1"/>
+    <w:lsdException w:name="Smart Link" w:semiHidden="1" w:unhideWhenUsed="1"/>
   </w:latentStyles>
   <w:style w:type="paragraph" w:default="1" w:styleId="Normal">
     <w:name w:val="Normal"/>

--- a/Git.docx
+++ b/Git.docx
@@ -93,21 +93,7 @@
         <w:rPr>
           <w:lang w:val="es-AR"/>
         </w:rPr>
-        <w:t xml:space="preserve">git </w:t>
-      </w:r>
-      <w:proofErr w:type="spellStart"/>
-      <w:r>
-        <w:rPr>
-          <w:lang w:val="es-AR"/>
-        </w:rPr>
-        <w:t>version</w:t>
-      </w:r>
-      <w:proofErr w:type="spellEnd"/>
-      <w:r>
-        <w:rPr>
-          <w:lang w:val="es-AR"/>
-        </w:rPr>
-        <w:t xml:space="preserve"> (corrobora la versión instalada de git en nuestra pc)</w:t>
+        <w:t>git version (corrobora la versión instalada de git en nuestra pc)</w:t>
       </w:r>
     </w:p>
     <w:p>
@@ -145,17 +131,8 @@
           <w:highlight w:val="yellow"/>
           <w:lang w:val="es-AR"/>
         </w:rPr>
-        <w:t xml:space="preserve">git </w:t>
-      </w:r>
-      <w:proofErr w:type="spellStart"/>
-      <w:r>
-        <w:rPr>
-          <w:highlight w:val="yellow"/>
-          <w:lang w:val="es-AR"/>
-        </w:rPr>
-        <w:t>init</w:t>
-      </w:r>
-      <w:proofErr w:type="spellEnd"/>
+        <w:t>git init</w:t>
+      </w:r>
       <w:r>
         <w:rPr>
           <w:lang w:val="es-AR"/>
@@ -172,30 +149,8 @@
         <w:rPr>
           <w:lang w:val="es-AR"/>
         </w:rPr>
-        <w:t xml:space="preserve"> con esto vamos a colocar el proyecto en “</w:t>
-      </w:r>
-      <w:proofErr w:type="spellStart"/>
-      <w:r>
-        <w:rPr>
-          <w:lang w:val="es-AR"/>
-        </w:rPr>
-        <w:t>woking</w:t>
-      </w:r>
-      <w:proofErr w:type="spellEnd"/>
-      <w:r>
-        <w:rPr>
-          <w:lang w:val="es-AR"/>
-        </w:rPr>
-        <w:t xml:space="preserve"> </w:t>
-      </w:r>
-      <w:proofErr w:type="spellStart"/>
-      <w:r>
-        <w:rPr>
-          <w:lang w:val="es-AR"/>
-        </w:rPr>
-        <w:t>directory</w:t>
-      </w:r>
-      <w:proofErr w:type="spellEnd"/>
+        <w:t xml:space="preserve"> con esto vamos a colocar el proyecto en “woking directory</w:t>
+      </w:r>
       <w:r>
         <w:rPr>
           <w:lang w:val="es-AR"/>
@@ -299,49 +254,7 @@
         <w:rPr>
           <w:lang w:val="es-AR"/>
         </w:rPr>
-        <w:t xml:space="preserve"> Nos muestra el estado de los archivos. Si se encuentran en el </w:t>
-      </w:r>
-      <w:proofErr w:type="spellStart"/>
-      <w:r>
-        <w:rPr>
-          <w:lang w:val="es-AR"/>
-        </w:rPr>
-        <w:t>working</w:t>
-      </w:r>
-      <w:proofErr w:type="spellEnd"/>
-      <w:r>
-        <w:rPr>
-          <w:lang w:val="es-AR"/>
-        </w:rPr>
-        <w:t xml:space="preserve"> </w:t>
-      </w:r>
-      <w:proofErr w:type="spellStart"/>
-      <w:r>
-        <w:rPr>
-          <w:lang w:val="es-AR"/>
-        </w:rPr>
-        <w:t>directory</w:t>
-      </w:r>
-      <w:proofErr w:type="spellEnd"/>
-      <w:r>
-        <w:rPr>
-          <w:lang w:val="es-AR"/>
-        </w:rPr>
-        <w:t xml:space="preserve">, en </w:t>
-      </w:r>
-      <w:proofErr w:type="spellStart"/>
-      <w:r>
-        <w:rPr>
-          <w:lang w:val="es-AR"/>
-        </w:rPr>
-        <w:t>staging</w:t>
-      </w:r>
-      <w:proofErr w:type="spellEnd"/>
-      <w:r>
-        <w:rPr>
-          <w:lang w:val="es-AR"/>
-        </w:rPr>
-        <w:t xml:space="preserve"> área o local repo. </w:t>
+        <w:t xml:space="preserve"> Nos muestra el estado de los archivos. Si se encuentran en el working directory, en staging área o local repo. </w:t>
       </w:r>
     </w:p>
     <w:p>
@@ -360,21 +273,7 @@
         <w:rPr>
           <w:lang w:val="es-AR"/>
         </w:rPr>
-        <w:t>git status –</w:t>
-      </w:r>
-      <w:proofErr w:type="spellStart"/>
-      <w:r>
-        <w:rPr>
-          <w:lang w:val="es-AR"/>
-        </w:rPr>
-        <w:t>sb</w:t>
-      </w:r>
-      <w:proofErr w:type="spellEnd"/>
-      <w:r>
-        <w:rPr>
-          <w:lang w:val="es-AR"/>
-        </w:rPr>
-        <w:t xml:space="preserve"> </w:t>
+        <w:t xml:space="preserve">git status –sb </w:t>
       </w:r>
       <w:r>
         <w:rPr>
@@ -412,23 +311,7 @@
           <w:highlight w:val="yellow"/>
           <w:lang w:val="es-AR"/>
         </w:rPr>
-        <w:t xml:space="preserve">git add </w:t>
-      </w:r>
-      <w:proofErr w:type="spellStart"/>
-      <w:r>
-        <w:rPr>
-          <w:highlight w:val="yellow"/>
-          <w:lang w:val="es-AR"/>
-        </w:rPr>
-        <w:t>nombreArchivo.ext</w:t>
-      </w:r>
-      <w:proofErr w:type="spellEnd"/>
-      <w:r>
-        <w:rPr>
-          <w:highlight w:val="yellow"/>
-          <w:lang w:val="es-AR"/>
-        </w:rPr>
-        <w:t xml:space="preserve"> – o bien git add .</w:t>
+        <w:t>git add nombreArchivo.ext – o bien git add .</w:t>
       </w:r>
       <w:r>
         <w:rPr>
@@ -460,21 +343,12 @@
         </w:rPr>
         <w:t xml:space="preserve"> Con estos comandos añadimos los archivos al </w:t>
       </w:r>
-      <w:proofErr w:type="spellStart"/>
       <w:r>
         <w:rPr>
           <w:u w:val="single"/>
           <w:lang w:val="es-AR"/>
         </w:rPr>
-        <w:t>staging</w:t>
-      </w:r>
-      <w:proofErr w:type="spellEnd"/>
-      <w:r>
-        <w:rPr>
-          <w:u w:val="single"/>
-          <w:lang w:val="es-AR"/>
-        </w:rPr>
-        <w:t xml:space="preserve"> </w:t>
+        <w:t xml:space="preserve">staging </w:t>
       </w:r>
       <w:r>
         <w:rPr>
@@ -509,39 +383,23 @@
           <w:lang w:val="es-AR"/>
         </w:rPr>
         <w:lastRenderedPageBreak/>
-        <w:t xml:space="preserve">git </w:t>
-      </w:r>
-      <w:proofErr w:type="spellStart"/>
+        <w:t xml:space="preserve">git commit </w:t>
+      </w:r>
       <w:r>
         <w:rPr>
           <w:highlight w:val="yellow"/>
           <w:lang w:val="es-AR"/>
         </w:rPr>
-        <w:t>commit</w:t>
-      </w:r>
-      <w:proofErr w:type="spellEnd"/>
-      <w:r>
-        <w:rPr>
-          <w:highlight w:val="yellow"/>
+        <w:t>–m “el –m permite añadir un mensaje entre comillas”</w:t>
+      </w:r>
+      <w:r>
+        <w:rPr>
           <w:lang w:val="es-AR"/>
         </w:rPr>
         <w:t xml:space="preserve"> </w:t>
       </w:r>
       <w:r>
         <w:rPr>
-          <w:highlight w:val="yellow"/>
-          <w:lang w:val="es-AR"/>
-        </w:rPr>
-        <w:t>–m “el –m permite añadir un mensaje entre comillas”</w:t>
-      </w:r>
-      <w:r>
-        <w:rPr>
-          <w:lang w:val="es-AR"/>
-        </w:rPr>
-        <w:t xml:space="preserve"> </w:t>
-      </w:r>
-      <w:r>
-        <w:rPr>
           <w:lang w:val="es-AR"/>
         </w:rPr>
         <w:sym w:font="Wingdings" w:char="F0E0"/>
@@ -552,21 +410,12 @@
         </w:rPr>
         <w:t xml:space="preserve"> Este comando agrega los archivos de </w:t>
       </w:r>
-      <w:proofErr w:type="spellStart"/>
       <w:r>
         <w:rPr>
           <w:u w:val="single"/>
           <w:lang w:val="es-AR"/>
         </w:rPr>
-        <w:t>staging</w:t>
-      </w:r>
-      <w:proofErr w:type="spellEnd"/>
-      <w:r>
-        <w:rPr>
-          <w:u w:val="single"/>
-          <w:lang w:val="es-AR"/>
-        </w:rPr>
-        <w:t xml:space="preserve"> área</w:t>
+        <w:t>staging área</w:t>
       </w:r>
       <w:r>
         <w:rPr>
@@ -604,21 +453,7 @@
         <w:rPr>
           <w:lang w:val="es-AR"/>
         </w:rPr>
-        <w:t>git log --</w:t>
-      </w:r>
-      <w:proofErr w:type="spellStart"/>
-      <w:r>
-        <w:rPr>
-          <w:lang w:val="es-AR"/>
-        </w:rPr>
-        <w:t>oneline</w:t>
-      </w:r>
-      <w:proofErr w:type="spellEnd"/>
-      <w:r>
-        <w:rPr>
-          <w:lang w:val="es-AR"/>
-        </w:rPr>
-        <w:t xml:space="preserve"> </w:t>
+        <w:t xml:space="preserve">git log --oneline </w:t>
       </w:r>
       <w:r>
         <w:rPr>
@@ -642,21 +477,7 @@
         <w:rPr>
           <w:lang w:val="es-AR"/>
         </w:rPr>
-        <w:t xml:space="preserve"> </w:t>
-      </w:r>
-      <w:proofErr w:type="spellStart"/>
-      <w:r>
-        <w:rPr>
-          <w:lang w:val="es-AR"/>
-        </w:rPr>
-        <w:t>commit</w:t>
-      </w:r>
-      <w:proofErr w:type="spellEnd"/>
-      <w:r>
-        <w:rPr>
-          <w:lang w:val="es-AR"/>
-        </w:rPr>
-        <w:t>, es decir,  los movimientos hacia local repo con sus mensajes</w:t>
+        <w:t xml:space="preserve"> commit, es decir,  los movimientos hacia local repo con sus mensajes</w:t>
       </w:r>
       <w:r>
         <w:rPr>
@@ -680,35 +501,7 @@
         <w:rPr>
           <w:lang w:val="es-AR"/>
         </w:rPr>
-        <w:t>git log --</w:t>
-      </w:r>
-      <w:proofErr w:type="spellStart"/>
-      <w:r>
-        <w:rPr>
-          <w:lang w:val="es-AR"/>
-        </w:rPr>
-        <w:t>oneline</w:t>
-      </w:r>
-      <w:proofErr w:type="spellEnd"/>
-      <w:r>
-        <w:rPr>
-          <w:lang w:val="es-AR"/>
-        </w:rPr>
-        <w:t xml:space="preserve"> --</w:t>
-      </w:r>
-      <w:proofErr w:type="spellStart"/>
-      <w:r>
-        <w:rPr>
-          <w:lang w:val="es-AR"/>
-        </w:rPr>
-        <w:t>graph</w:t>
-      </w:r>
-      <w:proofErr w:type="spellEnd"/>
-      <w:r>
-        <w:rPr>
-          <w:lang w:val="es-AR"/>
-        </w:rPr>
-        <w:t xml:space="preserve"> </w:t>
+        <w:t xml:space="preserve">git log --oneline --graph </w:t>
       </w:r>
       <w:r>
         <w:rPr>
@@ -738,63 +531,7 @@
         <w:rPr>
           <w:lang w:val="es-AR"/>
         </w:rPr>
-        <w:t>git log --</w:t>
-      </w:r>
-      <w:proofErr w:type="spellStart"/>
-      <w:r>
-        <w:rPr>
-          <w:lang w:val="es-AR"/>
-        </w:rPr>
-        <w:t>oneline</w:t>
-      </w:r>
-      <w:proofErr w:type="spellEnd"/>
-      <w:r>
-        <w:rPr>
-          <w:lang w:val="es-AR"/>
-        </w:rPr>
-        <w:t xml:space="preserve"> --</w:t>
-      </w:r>
-      <w:proofErr w:type="spellStart"/>
-      <w:r>
-        <w:rPr>
-          <w:lang w:val="es-AR"/>
-        </w:rPr>
-        <w:t>decorate</w:t>
-      </w:r>
-      <w:proofErr w:type="spellEnd"/>
-      <w:r>
-        <w:rPr>
-          <w:lang w:val="es-AR"/>
-        </w:rPr>
-        <w:t xml:space="preserve"> --</w:t>
-      </w:r>
-      <w:proofErr w:type="spellStart"/>
-      <w:r>
-        <w:rPr>
-          <w:lang w:val="es-AR"/>
-        </w:rPr>
-        <w:t>all</w:t>
-      </w:r>
-      <w:proofErr w:type="spellEnd"/>
-      <w:r>
-        <w:rPr>
-          <w:lang w:val="es-AR"/>
-        </w:rPr>
-        <w:t xml:space="preserve"> --</w:t>
-      </w:r>
-      <w:proofErr w:type="spellStart"/>
-      <w:r>
-        <w:rPr>
-          <w:lang w:val="es-AR"/>
-        </w:rPr>
-        <w:t>graph</w:t>
-      </w:r>
-      <w:proofErr w:type="spellEnd"/>
-      <w:r>
-        <w:rPr>
-          <w:lang w:val="es-AR"/>
-        </w:rPr>
-        <w:t xml:space="preserve"> </w:t>
+        <w:t xml:space="preserve">git log --oneline --decorate --all --graph </w:t>
       </w:r>
       <w:r>
         <w:rPr>
@@ -832,35 +569,7 @@
         <w:rPr>
           <w:lang w:val="es-AR"/>
         </w:rPr>
-        <w:t xml:space="preserve">git </w:t>
-      </w:r>
-      <w:proofErr w:type="spellStart"/>
-      <w:r>
-        <w:rPr>
-          <w:lang w:val="es-AR"/>
-        </w:rPr>
-        <w:t>reset</w:t>
-      </w:r>
-      <w:proofErr w:type="spellEnd"/>
-      <w:r>
-        <w:rPr>
-          <w:lang w:val="es-AR"/>
-        </w:rPr>
-        <w:t xml:space="preserve"> --</w:t>
-      </w:r>
-      <w:proofErr w:type="spellStart"/>
-      <w:r>
-        <w:rPr>
-          <w:lang w:val="es-AR"/>
-        </w:rPr>
-        <w:t>hard</w:t>
-      </w:r>
-      <w:proofErr w:type="spellEnd"/>
-      <w:r>
-        <w:rPr>
-          <w:lang w:val="es-AR"/>
-        </w:rPr>
-        <w:t xml:space="preserve"> identificador </w:t>
+        <w:t xml:space="preserve">git reset --hard identificador </w:t>
       </w:r>
       <w:r>
         <w:rPr>
@@ -878,30 +587,8 @@
         <w:rPr>
           <w:lang w:val="es-AR"/>
         </w:rPr>
-        <w:t xml:space="preserve">volver a un punto </w:t>
-      </w:r>
-      <w:proofErr w:type="spellStart"/>
-      <w:r>
-        <w:rPr>
-          <w:lang w:val="es-AR"/>
-        </w:rPr>
-        <w:t>commit</w:t>
-      </w:r>
-      <w:proofErr w:type="spellEnd"/>
-      <w:r>
-        <w:rPr>
-          <w:lang w:val="es-AR"/>
-        </w:rPr>
-        <w:t xml:space="preserve">, eliminando todos los sucesores de dicho </w:t>
-      </w:r>
-      <w:proofErr w:type="spellStart"/>
-      <w:r>
-        <w:rPr>
-          <w:lang w:val="es-AR"/>
-        </w:rPr>
-        <w:t>commit</w:t>
-      </w:r>
-      <w:proofErr w:type="spellEnd"/>
+        <w:t>volver a un punto commit, eliminando todos los sucesores de dicho commit</w:t>
+      </w:r>
       <w:r>
         <w:rPr>
           <w:lang w:val="es-AR"/>
@@ -948,35 +635,7 @@
         <w:rPr>
           <w:lang w:val="es-AR"/>
         </w:rPr>
-        <w:t xml:space="preserve">Hay que tener en cuenta que de manera local no daría problemas, pero si lo subimos a </w:t>
-      </w:r>
-      <w:proofErr w:type="spellStart"/>
-      <w:r>
-        <w:rPr>
-          <w:lang w:val="es-AR"/>
-        </w:rPr>
-        <w:t>github</w:t>
-      </w:r>
-      <w:proofErr w:type="spellEnd"/>
-      <w:r>
-        <w:rPr>
-          <w:lang w:val="es-AR"/>
-        </w:rPr>
-        <w:t xml:space="preserve">, al ser diferente el log de </w:t>
-      </w:r>
-      <w:proofErr w:type="spellStart"/>
-      <w:r>
-        <w:rPr>
-          <w:lang w:val="es-AR"/>
-        </w:rPr>
-        <w:t>commits</w:t>
-      </w:r>
-      <w:proofErr w:type="spellEnd"/>
-      <w:r>
-        <w:rPr>
-          <w:lang w:val="es-AR"/>
-        </w:rPr>
-        <w:t xml:space="preserve"> local y del server, daría error.</w:t>
+        <w:t>Hay que tener en cuenta que de manera local no daría problemas, pero si lo subimos a github, al ser diferente el log de commits local y del server, daría error.</w:t>
       </w:r>
     </w:p>
     <w:p>
@@ -994,35 +653,13 @@
         <w:rPr>
           <w:lang w:val="es-AR"/>
         </w:rPr>
-        <w:t xml:space="preserve">git </w:t>
-      </w:r>
-      <w:proofErr w:type="spellStart"/>
-      <w:r>
-        <w:rPr>
-          <w:lang w:val="es-AR"/>
-        </w:rPr>
-        <w:t>revert</w:t>
-      </w:r>
-      <w:proofErr w:type="spellEnd"/>
-      <w:r>
-        <w:rPr>
-          <w:lang w:val="es-AR"/>
-        </w:rPr>
-        <w:t xml:space="preserve"> </w:t>
-      </w:r>
-      <w:proofErr w:type="spellStart"/>
-      <w:r>
-        <w:rPr>
-          <w:lang w:val="es-AR"/>
-        </w:rPr>
-        <w:t>IDdelCommitAEliminar</w:t>
-      </w:r>
-      <w:proofErr w:type="spellEnd"/>
-      <w:r>
-        <w:rPr>
-          <w:lang w:val="es-AR"/>
-        </w:rPr>
-        <w:t xml:space="preserve"> </w:t>
+        <w:t xml:space="preserve">git revert </w:t>
+      </w:r>
+      <w:r>
+        <w:rPr>
+          <w:lang w:val="es-AR"/>
+        </w:rPr>
+        <w:t xml:space="preserve">IDdelCommitAEliminar </w:t>
       </w:r>
       <w:r>
         <w:rPr>
@@ -1034,44 +671,8 @@
         <w:rPr>
           <w:lang w:val="es-AR"/>
         </w:rPr>
-        <w:t xml:space="preserve"> elimina un </w:t>
-      </w:r>
-      <w:proofErr w:type="spellStart"/>
-      <w:r>
-        <w:rPr>
-          <w:lang w:val="es-AR"/>
-        </w:rPr>
-        <w:t>commit</w:t>
-      </w:r>
-      <w:proofErr w:type="spellEnd"/>
-      <w:r>
-        <w:rPr>
-          <w:lang w:val="es-AR"/>
-        </w:rPr>
-        <w:t xml:space="preserve"> específico, es diferente al </w:t>
-      </w:r>
-      <w:proofErr w:type="spellStart"/>
-      <w:r>
-        <w:rPr>
-          <w:lang w:val="es-AR"/>
-        </w:rPr>
-        <w:t>reset</w:t>
-      </w:r>
-      <w:proofErr w:type="spellEnd"/>
-      <w:r>
-        <w:rPr>
-          <w:lang w:val="es-AR"/>
-        </w:rPr>
-        <w:t xml:space="preserve">. Esto se usa para que no haya conflictos al subirlo a </w:t>
-      </w:r>
-      <w:proofErr w:type="spellStart"/>
-      <w:r>
-        <w:rPr>
-          <w:lang w:val="es-AR"/>
-        </w:rPr>
-        <w:t>github</w:t>
-      </w:r>
-      <w:proofErr w:type="spellEnd"/>
+        <w:t xml:space="preserve"> elimina un commit específico, es diferente al reset. Esto se usa para que no haya conflictos al subirlo a github</w:t>
+      </w:r>
     </w:p>
     <w:p>
       <w:pPr>
@@ -1096,50 +697,14 @@
         <w:rPr>
           <w:lang w:val="es-AR"/>
         </w:rPr>
-        <w:t xml:space="preserve">Para subir nuestro repositorio git a un server externo debemos asociarlo. Con </w:t>
-      </w:r>
-      <w:proofErr w:type="spellStart"/>
-      <w:r>
-        <w:rPr>
-          <w:lang w:val="es-AR"/>
-        </w:rPr>
-        <w:t>Github</w:t>
-      </w:r>
-      <w:proofErr w:type="spellEnd"/>
-      <w:r>
-        <w:rPr>
-          <w:lang w:val="es-AR"/>
-        </w:rPr>
-        <w:t xml:space="preserve"> por ejemplo debemos crear una cuenta en éste, creamos un repositorio y luego copiamos el código que inicia con “git remote add</w:t>
-      </w:r>
-      <w:r>
-        <w:rPr>
-          <w:lang w:val="es-AR"/>
-        </w:rPr>
-        <w:t xml:space="preserve"> </w:t>
-      </w:r>
-      <w:proofErr w:type="spellStart"/>
-      <w:r>
-        <w:rPr>
-          <w:lang w:val="es-AR"/>
-        </w:rPr>
-        <w:t>origin</w:t>
-      </w:r>
-      <w:proofErr w:type="spellEnd"/>
-      <w:r>
-        <w:rPr>
-          <w:lang w:val="es-AR"/>
-        </w:rPr>
-        <w:t xml:space="preserve"> </w:t>
-      </w:r>
-      <w:proofErr w:type="spellStart"/>
-      <w:r>
-        <w:rPr>
-          <w:lang w:val="es-AR"/>
-        </w:rPr>
-        <w:t>url</w:t>
-      </w:r>
-      <w:proofErr w:type="spellEnd"/>
+        <w:t>Para subir nuestro repositorio git a un server externo debemos asociarlo. Con Github por ejemplo debemos crear una cuenta en éste, creamos un repositorio y luego copiamos el código que inicia con “git remote add</w:t>
+      </w:r>
+      <w:r>
+        <w:rPr>
+          <w:lang w:val="es-AR"/>
+        </w:rPr>
+        <w:t xml:space="preserve"> origin url</w:t>
+      </w:r>
       <w:r>
         <w:rPr>
           <w:lang w:val="es-AR"/>
@@ -1170,35 +735,19 @@
         <w:rPr>
           <w:lang w:val="es-AR"/>
         </w:rPr>
-        <w:t xml:space="preserve">git </w:t>
-      </w:r>
-      <w:proofErr w:type="spellStart"/>
-      <w:r>
-        <w:rPr>
-          <w:lang w:val="es-AR"/>
-        </w:rPr>
-        <w:t>branch</w:t>
-      </w:r>
-      <w:proofErr w:type="spellEnd"/>
-      <w:r>
-        <w:rPr>
-          <w:lang w:val="es-AR"/>
-        </w:rPr>
-        <w:t xml:space="preserve"> -m </w:t>
-      </w:r>
-      <w:proofErr w:type="spellStart"/>
-      <w:r>
-        <w:rPr>
-          <w:lang w:val="es-AR"/>
-        </w:rPr>
-        <w:t>nombreRama</w:t>
-      </w:r>
-      <w:proofErr w:type="spellEnd"/>
-      <w:r>
-        <w:rPr>
-          <w:lang w:val="es-AR"/>
-        </w:rPr>
-        <w:t xml:space="preserve"> </w:t>
+        <w:t>git branch -</w:t>
+      </w:r>
+      <w:r>
+        <w:rPr>
+          <w:lang w:val="es-AR"/>
+        </w:rPr>
+        <w:t>M</w:t>
+      </w:r>
+      <w:r>
+        <w:rPr>
+          <w:lang w:val="es-AR"/>
+        </w:rPr>
+        <w:t xml:space="preserve"> nombreRama </w:t>
       </w:r>
       <w:r>
         <w:rPr>
@@ -1236,49 +785,7 @@
         <w:rPr>
           <w:lang w:val="es-AR"/>
         </w:rPr>
-        <w:t xml:space="preserve">git </w:t>
-      </w:r>
-      <w:proofErr w:type="spellStart"/>
-      <w:r>
-        <w:rPr>
-          <w:lang w:val="es-AR"/>
-        </w:rPr>
-        <w:t>push</w:t>
-      </w:r>
-      <w:proofErr w:type="spellEnd"/>
-      <w:r>
-        <w:rPr>
-          <w:lang w:val="es-AR"/>
-        </w:rPr>
-        <w:t xml:space="preserve"> –u </w:t>
-      </w:r>
-      <w:proofErr w:type="spellStart"/>
-      <w:r>
-        <w:rPr>
-          <w:lang w:val="es-AR"/>
-        </w:rPr>
-        <w:t>origin</w:t>
-      </w:r>
-      <w:proofErr w:type="spellEnd"/>
-      <w:r>
-        <w:rPr>
-          <w:lang w:val="es-AR"/>
-        </w:rPr>
-        <w:t xml:space="preserve"> </w:t>
-      </w:r>
-      <w:proofErr w:type="spellStart"/>
-      <w:r>
-        <w:rPr>
-          <w:lang w:val="es-AR"/>
-        </w:rPr>
-        <w:t>NombreRama</w:t>
-      </w:r>
-      <w:proofErr w:type="spellEnd"/>
-      <w:r>
-        <w:rPr>
-          <w:lang w:val="es-AR"/>
-        </w:rPr>
-        <w:t xml:space="preserve"> </w:t>
+        <w:t xml:space="preserve">git remote add origin URL-de-Github </w:t>
       </w:r>
       <w:r>
         <w:rPr>
@@ -1290,59 +797,7 @@
         <w:rPr>
           <w:lang w:val="es-AR"/>
         </w:rPr>
-        <w:t xml:space="preserve"> para subir por primera vez los archivos del directorio.</w:t>
-      </w:r>
-      <w:r>
-        <w:rPr>
-          <w:lang w:val="es-AR"/>
-        </w:rPr>
-        <w:t xml:space="preserve"> Puede pedirnos </w:t>
-      </w:r>
-      <w:proofErr w:type="spellStart"/>
-      <w:r>
-        <w:rPr>
-          <w:lang w:val="es-AR"/>
-        </w:rPr>
-        <w:t>logearnos</w:t>
-      </w:r>
-      <w:proofErr w:type="spellEnd"/>
-      <w:r>
-        <w:rPr>
-          <w:lang w:val="es-AR"/>
-        </w:rPr>
-        <w:t xml:space="preserve"> con los datos de </w:t>
-      </w:r>
-      <w:proofErr w:type="spellStart"/>
-      <w:r>
-        <w:rPr>
-          <w:lang w:val="es-AR"/>
-        </w:rPr>
-        <w:t>Github</w:t>
-      </w:r>
-      <w:proofErr w:type="spellEnd"/>
-      <w:r>
-        <w:rPr>
-          <w:lang w:val="es-AR"/>
-        </w:rPr>
-        <w:t xml:space="preserve"> en este caso</w:t>
-      </w:r>
-      <w:r>
-        <w:rPr>
-          <w:lang w:val="es-AR"/>
-        </w:rPr>
-        <w:t xml:space="preserve"> </w:t>
-      </w:r>
-      <w:r>
-        <w:rPr>
-          <w:lang w:val="es-AR"/>
-        </w:rPr>
-        <w:t>(Esto se hace solo la primera vez)</w:t>
-      </w:r>
-      <w:r>
-        <w:rPr>
-          <w:lang w:val="es-AR"/>
-        </w:rPr>
-        <w:t>.</w:t>
+        <w:t xml:space="preserve"> Conecto al repositorio en GitHub (Por única vez)</w:t>
       </w:r>
     </w:p>
     <w:p>
@@ -1368,16 +823,14 @@
         <w:rPr>
           <w:lang w:val="es-AR"/>
         </w:rPr>
-        <w:t xml:space="preserve">git </w:t>
-      </w:r>
-      <w:proofErr w:type="spellStart"/>
-      <w:r>
-        <w:rPr>
-          <w:lang w:val="es-AR"/>
-        </w:rPr>
-        <w:t>push</w:t>
-      </w:r>
-      <w:proofErr w:type="spellEnd"/>
+        <w:t xml:space="preserve">git push –u origin </w:t>
+      </w:r>
+      <w:r>
+        <w:rPr>
+          <w:lang w:val="es-AR"/>
+        </w:rPr>
+        <w:t>NombreRama</w:t>
+      </w:r>
       <w:r>
         <w:rPr>
           <w:lang w:val="es-AR"/>
@@ -1394,31 +847,31 @@
         <w:rPr>
           <w:lang w:val="es-AR"/>
         </w:rPr>
-        <w:t xml:space="preserve"> Este comando</w:t>
-      </w:r>
-      <w:r>
-        <w:rPr>
-          <w:lang w:val="es-AR"/>
-        </w:rPr>
-        <w:t xml:space="preserve"> usaremos luego, el mismo se encargará de</w:t>
-      </w:r>
-      <w:r>
-        <w:rPr>
-          <w:lang w:val="es-AR"/>
-        </w:rPr>
-        <w:t xml:space="preserve"> subir</w:t>
-      </w:r>
-      <w:r>
-        <w:rPr>
-          <w:lang w:val="es-AR"/>
-        </w:rPr>
-        <w:t xml:space="preserve"> solamente</w:t>
-      </w:r>
-      <w:r>
-        <w:rPr>
-          <w:lang w:val="es-AR"/>
-        </w:rPr>
-        <w:t xml:space="preserve"> los archivos modificados al servidor externo.</w:t>
+        <w:t xml:space="preserve"> para subir por primera vez los archivos del directorio.</w:t>
+      </w:r>
+      <w:r>
+        <w:rPr>
+          <w:lang w:val="es-AR"/>
+        </w:rPr>
+        <w:t xml:space="preserve"> Puede pedirnos logearnos con los datos de Github en este caso</w:t>
+      </w:r>
+      <w:r>
+        <w:rPr>
+          <w:lang w:val="es-AR"/>
+        </w:rPr>
+        <w:t xml:space="preserve"> </w:t>
+      </w:r>
+      <w:r>
+        <w:rPr>
+          <w:lang w:val="es-AR"/>
+        </w:rPr>
+        <w:t>(Esto se hace solo la primera vez)</w:t>
+      </w:r>
+      <w:r>
+        <w:rPr>
+          <w:lang w:val="es-AR"/>
+        </w:rPr>
+        <w:t>.</w:t>
       </w:r>
     </w:p>
     <w:p>
@@ -1437,23 +890,56 @@
           <w:numId w:val="7"/>
         </w:numPr>
         <w:rPr>
-          <w:color w:val="FF0000"/>
-          <w:lang w:val="es-AR"/>
-        </w:rPr>
-      </w:pPr>
-      <w:r>
-        <w:rPr>
-          <w:color w:val="FF0000"/>
-          <w:lang w:val="es-AR"/>
-        </w:rPr>
-        <w:t>A veces sale el editor VIM, que bloquea la terminal. Para salir de éste debemos tipear :q! y saldrá del mismo</w:t>
-      </w:r>
-    </w:p>
-    <w:p>
-      <w:pPr>
-        <w:pStyle w:val="Prrafodelista"/>
-        <w:rPr>
-          <w:color w:val="000000" w:themeColor="text1"/>
+          <w:lang w:val="es-AR"/>
+        </w:rPr>
+      </w:pPr>
+      <w:r>
+        <w:rPr>
+          <w:lang w:val="es-AR"/>
+        </w:rPr>
+        <w:t xml:space="preserve">git push </w:t>
+      </w:r>
+      <w:r>
+        <w:rPr>
+          <w:lang w:val="es-AR"/>
+        </w:rPr>
+        <w:sym w:font="Wingdings" w:char="F0E0"/>
+      </w:r>
+      <w:r>
+        <w:rPr>
+          <w:lang w:val="es-AR"/>
+        </w:rPr>
+        <w:t xml:space="preserve"> Este comando</w:t>
+      </w:r>
+      <w:r>
+        <w:rPr>
+          <w:lang w:val="es-AR"/>
+        </w:rPr>
+        <w:t xml:space="preserve"> usaremos luego, el mismo se encargará de</w:t>
+      </w:r>
+      <w:r>
+        <w:rPr>
+          <w:lang w:val="es-AR"/>
+        </w:rPr>
+        <w:t xml:space="preserve"> subir</w:t>
+      </w:r>
+      <w:r>
+        <w:rPr>
+          <w:lang w:val="es-AR"/>
+        </w:rPr>
+        <w:t xml:space="preserve"> solamente</w:t>
+      </w:r>
+      <w:r>
+        <w:rPr>
+          <w:lang w:val="es-AR"/>
+        </w:rPr>
+        <w:t xml:space="preserve"> los archivos modificados al servidor externo.</w:t>
+      </w:r>
+    </w:p>
+    <w:p>
+      <w:pPr>
+        <w:pStyle w:val="Prrafodelista"/>
+        <w:rPr>
           <w:lang w:val="es-AR"/>
         </w:rPr>
       </w:pPr>
@@ -1466,6 +952,35 @@
           <w:numId w:val="7"/>
         </w:numPr>
         <w:rPr>
+          <w:color w:val="FF0000"/>
+          <w:lang w:val="es-AR"/>
+        </w:rPr>
+      </w:pPr>
+      <w:r>
+        <w:rPr>
+          <w:color w:val="FF0000"/>
+          <w:lang w:val="es-AR"/>
+        </w:rPr>
+        <w:t>A veces sale el editor VIM, que bloquea la terminal. Para salir de éste debemos tipear :q! y saldrá del mismo</w:t>
+      </w:r>
+    </w:p>
+    <w:p>
+      <w:pPr>
+        <w:pStyle w:val="Prrafodelista"/>
+        <w:rPr>
+          <w:color w:val="000000" w:themeColor="text1"/>
+          <w:lang w:val="es-AR"/>
+        </w:rPr>
+      </w:pPr>
+    </w:p>
+    <w:p>
+      <w:pPr>
+        <w:pStyle w:val="Prrafodelista"/>
+        <w:numPr>
+          <w:ilvl w:val="0"/>
+          <w:numId w:val="7"/>
+        </w:numPr>
+        <w:rPr>
           <w:color w:val="000000" w:themeColor="text1"/>
           <w:lang w:val="es-AR"/>
         </w:rPr>
@@ -1489,23 +1004,7 @@
           <w:color w:val="000000" w:themeColor="text1"/>
           <w:lang w:val="es-AR"/>
         </w:rPr>
-        <w:t xml:space="preserve"> creamos un archivo dentro del proyecto llamado “.</w:t>
-      </w:r>
-      <w:proofErr w:type="spellStart"/>
-      <w:r>
-        <w:rPr>
-          <w:color w:val="000000" w:themeColor="text1"/>
-          <w:lang w:val="es-AR"/>
-        </w:rPr>
-        <w:t>gitignore</w:t>
-      </w:r>
-      <w:proofErr w:type="spellEnd"/>
-      <w:r>
-        <w:rPr>
-          <w:color w:val="000000" w:themeColor="text1"/>
-          <w:lang w:val="es-AR"/>
-        </w:rPr>
-        <w:t xml:space="preserve">”, y dentro de éste pondremos los nombres de los archivos que deseemos que git ignore. </w:t>
+        <w:t xml:space="preserve"> creamos un archivo dentro del proyecto llamado “.gitignore”, y dentro de éste pondremos los nombres de los archivos que deseemos que git ignore. </w:t>
       </w:r>
     </w:p>
     <w:p>
@@ -1559,23 +1058,7 @@
           <w:color w:val="000000" w:themeColor="text1"/>
           <w:lang w:val="es-AR"/>
         </w:rPr>
-        <w:t>*.</w:t>
-      </w:r>
-      <w:proofErr w:type="spellStart"/>
-      <w:r>
-        <w:rPr>
-          <w:color w:val="000000" w:themeColor="text1"/>
-          <w:lang w:val="es-AR"/>
-        </w:rPr>
-        <w:t>js</w:t>
-      </w:r>
-      <w:proofErr w:type="spellEnd"/>
-      <w:r>
-        <w:rPr>
-          <w:color w:val="000000" w:themeColor="text1"/>
-          <w:lang w:val="es-AR"/>
-        </w:rPr>
-        <w:t xml:space="preserve"> </w:t>
+        <w:t xml:space="preserve">*.js </w:t>
       </w:r>
       <w:r>
         <w:rPr>
@@ -1589,23 +1072,7 @@
           <w:color w:val="000000" w:themeColor="text1"/>
           <w:lang w:val="es-AR"/>
         </w:rPr>
-        <w:t xml:space="preserve"> ignora todos los archivos con extensión x (</w:t>
-      </w:r>
-      <w:proofErr w:type="spellStart"/>
-      <w:r>
-        <w:rPr>
-          <w:color w:val="000000" w:themeColor="text1"/>
-          <w:lang w:val="es-AR"/>
-        </w:rPr>
-        <w:t>js</w:t>
-      </w:r>
-      <w:proofErr w:type="spellEnd"/>
-      <w:r>
-        <w:rPr>
-          <w:color w:val="000000" w:themeColor="text1"/>
-          <w:lang w:val="es-AR"/>
-        </w:rPr>
-        <w:t xml:space="preserve"> en este caso)</w:t>
+        <w:t xml:space="preserve"> ignora todos los archivos con extensión x (js en este caso)</w:t>
       </w:r>
     </w:p>
     <w:p>
@@ -1620,21 +1087,12 @@
           <w:lang w:val="es-AR"/>
         </w:rPr>
       </w:pPr>
-      <w:proofErr w:type="spellStart"/>
-      <w:r>
-        <w:rPr>
-          <w:color w:val="000000" w:themeColor="text1"/>
-          <w:lang w:val="es-AR"/>
-        </w:rPr>
-        <w:t>nombreCarpeta</w:t>
-      </w:r>
-      <w:proofErr w:type="spellEnd"/>
-      <w:r>
-        <w:rPr>
-          <w:color w:val="000000" w:themeColor="text1"/>
-          <w:lang w:val="es-AR"/>
-        </w:rPr>
-        <w:t xml:space="preserve"> </w:t>
+      <w:r>
+        <w:rPr>
+          <w:color w:val="000000" w:themeColor="text1"/>
+          <w:lang w:val="es-AR"/>
+        </w:rPr>
+        <w:t xml:space="preserve">nombreCarpeta </w:t>
       </w:r>
       <w:r>
         <w:rPr>
@@ -1677,23 +1135,7 @@
           <w:color w:val="000000" w:themeColor="text1"/>
           <w:lang w:val="es-AR"/>
         </w:rPr>
-        <w:t xml:space="preserve">git </w:t>
-      </w:r>
-      <w:proofErr w:type="spellStart"/>
-      <w:r>
-        <w:rPr>
-          <w:color w:val="000000" w:themeColor="text1"/>
-          <w:lang w:val="es-AR"/>
-        </w:rPr>
-        <w:t>reflog</w:t>
-      </w:r>
-      <w:proofErr w:type="spellEnd"/>
-      <w:r>
-        <w:rPr>
-          <w:color w:val="000000" w:themeColor="text1"/>
-          <w:lang w:val="es-AR"/>
-        </w:rPr>
-        <w:t xml:space="preserve"> </w:t>
+        <w:t xml:space="preserve">git reflog </w:t>
       </w:r>
       <w:r>
         <w:rPr>
@@ -1721,17 +1163,8 @@
           <w:color w:val="000000" w:themeColor="text1"/>
           <w:lang w:val="es-AR"/>
         </w:rPr>
-        <w:t xml:space="preserve">, incluso si borramos los </w:t>
-      </w:r>
-      <w:proofErr w:type="spellStart"/>
-      <w:r>
-        <w:rPr>
-          <w:color w:val="000000" w:themeColor="text1"/>
-          <w:lang w:val="es-AR"/>
-        </w:rPr>
-        <w:t>commit</w:t>
-      </w:r>
-      <w:proofErr w:type="spellEnd"/>
+        <w:t>, incluso si borramos los commit</w:t>
+      </w:r>
       <w:r>
         <w:rPr>
           <w:color w:val="000000" w:themeColor="text1"/>
@@ -1766,23 +1199,8 @@
           <w:color w:val="000000" w:themeColor="text1"/>
           <w:lang w:val="es-AR"/>
         </w:rPr>
-        <w:t xml:space="preserve">git </w:t>
-      </w:r>
-      <w:proofErr w:type="spellStart"/>
-      <w:r>
-        <w:rPr>
-          <w:color w:val="000000" w:themeColor="text1"/>
-          <w:lang w:val="es-AR"/>
-        </w:rPr>
-        <w:t>checkout</w:t>
-      </w:r>
-      <w:proofErr w:type="spellEnd"/>
-      <w:r>
-        <w:rPr>
-          <w:color w:val="000000" w:themeColor="text1"/>
-          <w:lang w:val="es-AR"/>
-        </w:rPr>
-        <w:t xml:space="preserve"> identificador </w:t>
+        <w:lastRenderedPageBreak/>
+        <w:t xml:space="preserve">git checkout identificador </w:t>
       </w:r>
       <w:r>
         <w:rPr>
@@ -1796,23 +1214,7 @@
           <w:color w:val="000000" w:themeColor="text1"/>
           <w:lang w:val="es-AR"/>
         </w:rPr>
-        <w:t xml:space="preserve"> nos mueve hacia un </w:t>
-      </w:r>
-      <w:proofErr w:type="spellStart"/>
-      <w:r>
-        <w:rPr>
-          <w:color w:val="000000" w:themeColor="text1"/>
-          <w:lang w:val="es-AR"/>
-        </w:rPr>
-        <w:t>commit</w:t>
-      </w:r>
-      <w:proofErr w:type="spellEnd"/>
-      <w:r>
-        <w:rPr>
-          <w:color w:val="000000" w:themeColor="text1"/>
-          <w:lang w:val="es-AR"/>
-        </w:rPr>
-        <w:t>. Lo visita solamente, no está ubicado sobre ninguna rama.</w:t>
+        <w:t xml:space="preserve"> nos mueve hacia un commit. Lo visita solamente, no está ubicado sobre ninguna rama.</w:t>
       </w:r>
     </w:p>
     <w:p>
@@ -1849,7 +1251,6 @@
           <w:color w:val="000000" w:themeColor="text1"/>
           <w:lang w:val="es-AR"/>
         </w:rPr>
-        <w:lastRenderedPageBreak/>
         <w:br w:type="page"/>
       </w:r>
     </w:p>
@@ -1886,17 +1287,8 @@
           <w:color w:val="000000" w:themeColor="text1"/>
           <w:lang w:val="es-AR"/>
         </w:rPr>
-        <w:t>Se usa para programar en equipo. Cada desarrollador puede moverse en ramas diferentes, por lo general fuera del master/</w:t>
-      </w:r>
-      <w:proofErr w:type="spellStart"/>
-      <w:r>
-        <w:rPr>
-          <w:color w:val="000000" w:themeColor="text1"/>
-          <w:lang w:val="es-AR"/>
-        </w:rPr>
-        <w:t>main</w:t>
-      </w:r>
-      <w:proofErr w:type="spellEnd"/>
+        <w:t>Se usa para programar en equipo. Cada desarrollador puede moverse en ramas diferentes, por lo general fuera del master/main</w:t>
+      </w:r>
     </w:p>
     <w:p>
       <w:pPr>
@@ -1915,23 +1307,7 @@
           <w:color w:val="000000" w:themeColor="text1"/>
           <w:lang w:val="es-AR"/>
         </w:rPr>
-        <w:t xml:space="preserve">git </w:t>
-      </w:r>
-      <w:proofErr w:type="spellStart"/>
-      <w:r>
-        <w:rPr>
-          <w:color w:val="000000" w:themeColor="text1"/>
-          <w:lang w:val="es-AR"/>
-        </w:rPr>
-        <w:t>branch</w:t>
-      </w:r>
-      <w:proofErr w:type="spellEnd"/>
-      <w:r>
-        <w:rPr>
-          <w:color w:val="000000" w:themeColor="text1"/>
-          <w:lang w:val="es-AR"/>
-        </w:rPr>
-        <w:t xml:space="preserve"> </w:t>
+        <w:t xml:space="preserve">git branch </w:t>
       </w:r>
       <w:r>
         <w:rPr>
@@ -1974,39 +1350,7 @@
           <w:color w:val="000000" w:themeColor="text1"/>
           <w:lang w:val="es-AR"/>
         </w:rPr>
-        <w:t xml:space="preserve">git </w:t>
-      </w:r>
-      <w:proofErr w:type="spellStart"/>
-      <w:r>
-        <w:rPr>
-          <w:color w:val="000000" w:themeColor="text1"/>
-          <w:lang w:val="es-AR"/>
-        </w:rPr>
-        <w:t>branch</w:t>
-      </w:r>
-      <w:proofErr w:type="spellEnd"/>
-      <w:r>
-        <w:rPr>
-          <w:color w:val="000000" w:themeColor="text1"/>
-          <w:lang w:val="es-AR"/>
-        </w:rPr>
-        <w:t xml:space="preserve"> </w:t>
-      </w:r>
-      <w:proofErr w:type="spellStart"/>
-      <w:r>
-        <w:rPr>
-          <w:color w:val="000000" w:themeColor="text1"/>
-          <w:lang w:val="es-AR"/>
-        </w:rPr>
-        <w:t>nombreRama</w:t>
-      </w:r>
-      <w:proofErr w:type="spellEnd"/>
-      <w:r>
-        <w:rPr>
-          <w:color w:val="000000" w:themeColor="text1"/>
-          <w:lang w:val="es-AR"/>
-        </w:rPr>
-        <w:t xml:space="preserve"> </w:t>
+        <w:t xml:space="preserve">git branch nombreRama </w:t>
       </w:r>
       <w:r>
         <w:rPr>
@@ -2049,39 +1393,7 @@
           <w:color w:val="000000" w:themeColor="text1"/>
           <w:lang w:val="es-AR"/>
         </w:rPr>
-        <w:t xml:space="preserve">git </w:t>
-      </w:r>
-      <w:proofErr w:type="spellStart"/>
-      <w:r>
-        <w:rPr>
-          <w:color w:val="000000" w:themeColor="text1"/>
-          <w:lang w:val="es-AR"/>
-        </w:rPr>
-        <w:t>checkout</w:t>
-      </w:r>
-      <w:proofErr w:type="spellEnd"/>
-      <w:r>
-        <w:rPr>
-          <w:color w:val="000000" w:themeColor="text1"/>
-          <w:lang w:val="es-AR"/>
-        </w:rPr>
-        <w:t xml:space="preserve"> </w:t>
-      </w:r>
-      <w:proofErr w:type="spellStart"/>
-      <w:r>
-        <w:rPr>
-          <w:color w:val="000000" w:themeColor="text1"/>
-          <w:lang w:val="es-AR"/>
-        </w:rPr>
-        <w:t>nombreRama</w:t>
-      </w:r>
-      <w:proofErr w:type="spellEnd"/>
-      <w:r>
-        <w:rPr>
-          <w:color w:val="000000" w:themeColor="text1"/>
-          <w:lang w:val="es-AR"/>
-        </w:rPr>
-        <w:t xml:space="preserve"> </w:t>
+        <w:t xml:space="preserve">git checkout nombreRama </w:t>
       </w:r>
       <w:r>
         <w:rPr>
@@ -2124,39 +1436,7 @@
           <w:color w:val="000000" w:themeColor="text1"/>
           <w:lang w:val="es-AR"/>
         </w:rPr>
-        <w:t xml:space="preserve">git </w:t>
-      </w:r>
-      <w:proofErr w:type="spellStart"/>
-      <w:r>
-        <w:rPr>
-          <w:color w:val="000000" w:themeColor="text1"/>
-          <w:lang w:val="es-AR"/>
-        </w:rPr>
-        <w:t>branch</w:t>
-      </w:r>
-      <w:proofErr w:type="spellEnd"/>
-      <w:r>
-        <w:rPr>
-          <w:color w:val="000000" w:themeColor="text1"/>
-          <w:lang w:val="es-AR"/>
-        </w:rPr>
-        <w:t xml:space="preserve"> –d </w:t>
-      </w:r>
-      <w:proofErr w:type="spellStart"/>
-      <w:r>
-        <w:rPr>
-          <w:color w:val="000000" w:themeColor="text1"/>
-          <w:lang w:val="es-AR"/>
-        </w:rPr>
-        <w:t>nombreRama</w:t>
-      </w:r>
-      <w:proofErr w:type="spellEnd"/>
-      <w:r>
-        <w:rPr>
-          <w:color w:val="000000" w:themeColor="text1"/>
-          <w:lang w:val="es-AR"/>
-        </w:rPr>
-        <w:t xml:space="preserve"> </w:t>
+        <w:t xml:space="preserve">git branch –d nombreRama </w:t>
       </w:r>
       <w:r>
         <w:rPr>
@@ -2199,39 +1479,7 @@
           <w:color w:val="000000" w:themeColor="text1"/>
           <w:lang w:val="es-AR"/>
         </w:rPr>
-        <w:t xml:space="preserve">git </w:t>
-      </w:r>
-      <w:proofErr w:type="spellStart"/>
-      <w:r>
-        <w:rPr>
-          <w:color w:val="000000" w:themeColor="text1"/>
-          <w:lang w:val="es-AR"/>
-        </w:rPr>
-        <w:t>merge</w:t>
-      </w:r>
-      <w:proofErr w:type="spellEnd"/>
-      <w:r>
-        <w:rPr>
-          <w:color w:val="000000" w:themeColor="text1"/>
-          <w:lang w:val="es-AR"/>
-        </w:rPr>
-        <w:t xml:space="preserve"> </w:t>
-      </w:r>
-      <w:proofErr w:type="spellStart"/>
-      <w:r>
-        <w:rPr>
-          <w:color w:val="000000" w:themeColor="text1"/>
-          <w:lang w:val="es-AR"/>
-        </w:rPr>
-        <w:t>nombreRama</w:t>
-      </w:r>
-      <w:proofErr w:type="spellEnd"/>
-      <w:r>
-        <w:rPr>
-          <w:color w:val="000000" w:themeColor="text1"/>
-          <w:lang w:val="es-AR"/>
-        </w:rPr>
-        <w:t xml:space="preserve"> </w:t>
+        <w:t xml:space="preserve">git merge nombreRama </w:t>
       </w:r>
       <w:r>
         <w:rPr>
@@ -2252,33 +1500,15 @@
           <w:color w:val="000000" w:themeColor="text1"/>
           <w:lang w:val="es-AR"/>
         </w:rPr>
-        <w:t>/</w:t>
-      </w:r>
-      <w:proofErr w:type="spellStart"/>
-      <w:r>
-        <w:rPr>
-          <w:color w:val="000000" w:themeColor="text1"/>
-          <w:lang w:val="es-AR"/>
-        </w:rPr>
-        <w:t>main</w:t>
-      </w:r>
-      <w:proofErr w:type="spellEnd"/>
-      <w:r>
-        <w:rPr>
-          <w:color w:val="000000" w:themeColor="text1"/>
-          <w:lang w:val="es-AR"/>
-        </w:rPr>
-        <w:t xml:space="preserve"> o la </w:t>
-      </w:r>
-      <w:proofErr w:type="spellStart"/>
-      <w:r>
-        <w:rPr>
-          <w:color w:val="000000" w:themeColor="text1"/>
-          <w:lang w:val="es-AR"/>
-        </w:rPr>
-        <w:t>RamaX</w:t>
-      </w:r>
-      <w:proofErr w:type="spellEnd"/>
+        <w:t>/main</w:t>
+      </w:r>
+      <w:r>
+        <w:rPr>
+          <w:color w:val="000000" w:themeColor="text1"/>
+          <w:lang w:val="es-AR"/>
+        </w:rPr>
+        <w:t xml:space="preserve"> o la RamaX</w:t>
+      </w:r>
       <w:r>
         <w:rPr>
           <w:color w:val="000000" w:themeColor="text1"/>
@@ -2305,39 +1535,14 @@
           <w:color w:val="000000" w:themeColor="text1"/>
           <w:lang w:val="es-AR"/>
         </w:rPr>
-        <w:t>/</w:t>
-      </w:r>
-      <w:proofErr w:type="spellStart"/>
-      <w:r>
-        <w:rPr>
-          <w:color w:val="000000" w:themeColor="text1"/>
-          <w:lang w:val="es-AR"/>
-        </w:rPr>
-        <w:t>main</w:t>
-      </w:r>
-      <w:proofErr w:type="spellEnd"/>
-      <w:r>
-        <w:rPr>
-          <w:color w:val="000000" w:themeColor="text1"/>
-          <w:lang w:val="es-AR"/>
-        </w:rPr>
-        <w:t xml:space="preserve"> o </w:t>
-      </w:r>
-      <w:proofErr w:type="spellStart"/>
-      <w:r>
-        <w:rPr>
-          <w:color w:val="000000" w:themeColor="text1"/>
-          <w:lang w:val="es-AR"/>
-        </w:rPr>
-        <w:t>RamaX</w:t>
-      </w:r>
-      <w:proofErr w:type="spellEnd"/>
-      <w:r>
-        <w:rPr>
-          <w:color w:val="000000" w:themeColor="text1"/>
-          <w:lang w:val="es-AR"/>
-        </w:rPr>
-        <w:t>.</w:t>
+        <w:t>/main</w:t>
+      </w:r>
+      <w:r>
+        <w:rPr>
+          <w:color w:val="000000" w:themeColor="text1"/>
+          <w:lang w:val="es-AR"/>
+        </w:rPr>
+        <w:t xml:space="preserve"> o RamaX.</w:t>
       </w:r>
     </w:p>
     <w:p>
@@ -2392,17 +1597,8 @@
           <w:color w:val="000000" w:themeColor="text1"/>
           <w:lang w:val="es-AR"/>
         </w:rPr>
-        <w:t xml:space="preserve">En ese caso deberíamos aceptar los cambios de una de las ramas y luego hacer el add y el </w:t>
-      </w:r>
-      <w:proofErr w:type="spellStart"/>
-      <w:r>
-        <w:rPr>
-          <w:color w:val="000000" w:themeColor="text1"/>
-          <w:lang w:val="es-AR"/>
-        </w:rPr>
-        <w:t>commit</w:t>
-      </w:r>
-      <w:proofErr w:type="spellEnd"/>
+        <w:t>En ese caso deberíamos aceptar los cambios de una de las ramas y luego hacer el add y el commit</w:t>
+      </w:r>
       <w:r>
         <w:rPr>
           <w:color w:val="000000" w:themeColor="text1"/>
@@ -2437,55 +1633,7 @@
           <w:color w:val="000000" w:themeColor="text1"/>
           <w:lang w:val="es-AR"/>
         </w:rPr>
-        <w:t xml:space="preserve">git </w:t>
-      </w:r>
-      <w:proofErr w:type="spellStart"/>
-      <w:r>
-        <w:rPr>
-          <w:color w:val="000000" w:themeColor="text1"/>
-          <w:lang w:val="es-AR"/>
-        </w:rPr>
-        <w:t>branch</w:t>
-      </w:r>
-      <w:proofErr w:type="spellEnd"/>
-      <w:r>
-        <w:rPr>
-          <w:color w:val="000000" w:themeColor="text1"/>
-          <w:lang w:val="es-AR"/>
-        </w:rPr>
-        <w:t xml:space="preserve"> –m </w:t>
-      </w:r>
-      <w:proofErr w:type="spellStart"/>
-      <w:r>
-        <w:rPr>
-          <w:color w:val="000000" w:themeColor="text1"/>
-          <w:lang w:val="es-AR"/>
-        </w:rPr>
-        <w:t>nombreRamaActual</w:t>
-      </w:r>
-      <w:proofErr w:type="spellEnd"/>
-      <w:r>
-        <w:rPr>
-          <w:color w:val="000000" w:themeColor="text1"/>
-          <w:lang w:val="es-AR"/>
-        </w:rPr>
-        <w:t xml:space="preserve"> </w:t>
-      </w:r>
-      <w:proofErr w:type="spellStart"/>
-      <w:r>
-        <w:rPr>
-          <w:color w:val="000000" w:themeColor="text1"/>
-          <w:lang w:val="es-AR"/>
-        </w:rPr>
-        <w:t>NuevoNombreRama</w:t>
-      </w:r>
-      <w:proofErr w:type="spellEnd"/>
-      <w:r>
-        <w:rPr>
-          <w:color w:val="000000" w:themeColor="text1"/>
-          <w:lang w:val="es-AR"/>
-        </w:rPr>
-        <w:t xml:space="preserve"> </w:t>
+        <w:t xml:space="preserve">git branch –m nombreRamaActual NuevoNombreRama </w:t>
       </w:r>
       <w:r>
         <w:rPr>
@@ -2519,65 +1667,15 @@
           <w:color w:val="000000" w:themeColor="text1"/>
           <w:lang w:val="es-AR"/>
         </w:rPr>
-        <w:t xml:space="preserve">para que el cambio sea permanente, por </w:t>
-      </w:r>
-      <w:proofErr w:type="spellStart"/>
-      <w:r>
-        <w:rPr>
-          <w:color w:val="000000" w:themeColor="text1"/>
-          <w:lang w:val="es-AR"/>
-        </w:rPr>
-        <w:t>ej</w:t>
-      </w:r>
-      <w:proofErr w:type="spellEnd"/>
-      <w:r>
-        <w:rPr>
-          <w:color w:val="000000" w:themeColor="text1"/>
-          <w:lang w:val="es-AR"/>
-        </w:rPr>
-        <w:t xml:space="preserve"> en el caso de la rama Master, podemos usar: git </w:t>
-      </w:r>
-      <w:proofErr w:type="spellStart"/>
-      <w:r>
-        <w:rPr>
-          <w:color w:val="000000" w:themeColor="text1"/>
-          <w:lang w:val="es-AR"/>
-        </w:rPr>
-        <w:t>config</w:t>
-      </w:r>
-      <w:proofErr w:type="spellEnd"/>
-      <w:r>
-        <w:rPr>
-          <w:color w:val="000000" w:themeColor="text1"/>
-          <w:lang w:val="es-AR"/>
-        </w:rPr>
-        <w:t xml:space="preserve"> --global </w:t>
-      </w:r>
-      <w:proofErr w:type="spellStart"/>
-      <w:r>
-        <w:rPr>
-          <w:color w:val="000000" w:themeColor="text1"/>
-          <w:lang w:val="es-AR"/>
-        </w:rPr>
-        <w:t>init.defaultBranch</w:t>
-      </w:r>
-      <w:proofErr w:type="spellEnd"/>
-      <w:r>
-        <w:rPr>
-          <w:color w:val="000000" w:themeColor="text1"/>
-          <w:lang w:val="es-AR"/>
-        </w:rPr>
-        <w:t xml:space="preserve"> </w:t>
-      </w:r>
-      <w:proofErr w:type="spellStart"/>
-      <w:r>
-        <w:rPr>
-          <w:color w:val="000000" w:themeColor="text1"/>
-          <w:lang w:val="es-AR"/>
-        </w:rPr>
-        <w:t>nuevoNombre</w:t>
-      </w:r>
-      <w:proofErr w:type="spellEnd"/>
+        <w:t xml:space="preserve">para que el cambio sea permanente, por ej en el caso de la rama Master, podemos usar: git config --global </w:t>
+      </w:r>
+      <w:r>
+        <w:rPr>
+          <w:color w:val="000000" w:themeColor="text1"/>
+          <w:lang w:val="es-AR"/>
+        </w:rPr>
+        <w:t>init.defaultBranch nuevoNombre</w:t>
+      </w:r>
     </w:p>
     <w:p>
       <w:pPr>
@@ -2697,23 +1795,7 @@
           <w:color w:val="000000" w:themeColor="text1"/>
           <w:lang w:val="es-AR"/>
         </w:rPr>
-        <w:t xml:space="preserve">git tag </w:t>
-      </w:r>
-      <w:proofErr w:type="spellStart"/>
-      <w:r>
-        <w:rPr>
-          <w:color w:val="000000" w:themeColor="text1"/>
-          <w:lang w:val="es-AR"/>
-        </w:rPr>
-        <w:t>nombreVersion</w:t>
-      </w:r>
-      <w:proofErr w:type="spellEnd"/>
-      <w:r>
-        <w:rPr>
-          <w:color w:val="000000" w:themeColor="text1"/>
-          <w:lang w:val="es-AR"/>
-        </w:rPr>
-        <w:t xml:space="preserve"> –m “mensaje” </w:t>
+        <w:t xml:space="preserve">git tag nombreVersion –m “mensaje” </w:t>
       </w:r>
       <w:r>
         <w:rPr>
@@ -2799,23 +1881,7 @@
           <w:color w:val="000000" w:themeColor="text1"/>
           <w:lang w:val="es-AR"/>
         </w:rPr>
-        <w:t xml:space="preserve">git tag –d </w:t>
-      </w:r>
-      <w:proofErr w:type="spellStart"/>
-      <w:r>
-        <w:rPr>
-          <w:color w:val="000000" w:themeColor="text1"/>
-          <w:lang w:val="es-AR"/>
-        </w:rPr>
-        <w:t>nombreTag</w:t>
-      </w:r>
-      <w:proofErr w:type="spellEnd"/>
-      <w:r>
-        <w:rPr>
-          <w:color w:val="000000" w:themeColor="text1"/>
-          <w:lang w:val="es-AR"/>
-        </w:rPr>
-        <w:t xml:space="preserve"> </w:t>
+        <w:t xml:space="preserve">git tag –d nombreTag </w:t>
       </w:r>
       <w:r>
         <w:rPr>
@@ -2858,39 +1924,7 @@
           <w:color w:val="000000" w:themeColor="text1"/>
           <w:lang w:val="es-AR"/>
         </w:rPr>
-        <w:t xml:space="preserve">git tag –a </w:t>
-      </w:r>
-      <w:proofErr w:type="spellStart"/>
-      <w:r>
-        <w:rPr>
-          <w:color w:val="000000" w:themeColor="text1"/>
-          <w:lang w:val="es-AR"/>
-        </w:rPr>
-        <w:t>nombreTag</w:t>
-      </w:r>
-      <w:proofErr w:type="spellEnd"/>
-      <w:r>
-        <w:rPr>
-          <w:color w:val="000000" w:themeColor="text1"/>
-          <w:lang w:val="es-AR"/>
-        </w:rPr>
-        <w:t xml:space="preserve"> </w:t>
-      </w:r>
-      <w:proofErr w:type="spellStart"/>
-      <w:r>
-        <w:rPr>
-          <w:color w:val="000000" w:themeColor="text1"/>
-          <w:lang w:val="es-AR"/>
-        </w:rPr>
-        <w:t>IDcommit</w:t>
-      </w:r>
-      <w:proofErr w:type="spellEnd"/>
-      <w:r>
-        <w:rPr>
-          <w:color w:val="000000" w:themeColor="text1"/>
-          <w:lang w:val="es-AR"/>
-        </w:rPr>
-        <w:t xml:space="preserve"> –m “mensaje” </w:t>
+        <w:t xml:space="preserve">git tag –a nombreTag IDcommit –m “mensaje” </w:t>
       </w:r>
       <w:r>
         <w:rPr>
@@ -2904,23 +1938,7 @@
           <w:color w:val="000000" w:themeColor="text1"/>
           <w:lang w:val="es-AR"/>
         </w:rPr>
-        <w:t xml:space="preserve"> Hacer una versión en un </w:t>
-      </w:r>
-      <w:proofErr w:type="spellStart"/>
-      <w:r>
-        <w:rPr>
-          <w:color w:val="000000" w:themeColor="text1"/>
-          <w:lang w:val="es-AR"/>
-        </w:rPr>
-        <w:t>commit</w:t>
-      </w:r>
-      <w:proofErr w:type="spellEnd"/>
-      <w:r>
-        <w:rPr>
-          <w:color w:val="000000" w:themeColor="text1"/>
-          <w:lang w:val="es-AR"/>
-        </w:rPr>
-        <w:t xml:space="preserve"> anterior</w:t>
+        <w:t xml:space="preserve"> Hacer una versión en un commit anterior</w:t>
       </w:r>
     </w:p>
     <w:p>
@@ -2949,23 +1967,7 @@
           <w:color w:val="000000" w:themeColor="text1"/>
           <w:lang w:val="es-AR"/>
         </w:rPr>
-        <w:t xml:space="preserve">git show </w:t>
-      </w:r>
-      <w:proofErr w:type="spellStart"/>
-      <w:r>
-        <w:rPr>
-          <w:color w:val="000000" w:themeColor="text1"/>
-          <w:lang w:val="es-AR"/>
-        </w:rPr>
-        <w:t>nombreTag</w:t>
-      </w:r>
-      <w:proofErr w:type="spellEnd"/>
-      <w:r>
-        <w:rPr>
-          <w:color w:val="000000" w:themeColor="text1"/>
-          <w:lang w:val="es-AR"/>
-        </w:rPr>
-        <w:t xml:space="preserve"> </w:t>
+        <w:t xml:space="preserve">git show nombreTag </w:t>
       </w:r>
       <w:r>
         <w:rPr>
@@ -3008,23 +2010,7 @@
           <w:color w:val="000000" w:themeColor="text1"/>
           <w:lang w:val="es-AR"/>
         </w:rPr>
-        <w:t xml:space="preserve">git </w:t>
-      </w:r>
-      <w:proofErr w:type="spellStart"/>
-      <w:r>
-        <w:rPr>
-          <w:color w:val="000000" w:themeColor="text1"/>
-          <w:lang w:val="es-AR"/>
-        </w:rPr>
-        <w:t>push</w:t>
-      </w:r>
-      <w:proofErr w:type="spellEnd"/>
-      <w:r>
-        <w:rPr>
-          <w:color w:val="000000" w:themeColor="text1"/>
-          <w:lang w:val="es-AR"/>
-        </w:rPr>
-        <w:t xml:space="preserve"> --tag</w:t>
+        <w:t>git push --tag</w:t>
       </w:r>
       <w:r>
         <w:rPr>
@@ -3081,7 +2067,6 @@
           <w:lang w:val="es-AR"/>
         </w:rPr>
       </w:pPr>
-      <w:proofErr w:type="spellStart"/>
       <w:r>
         <w:rPr>
           <w:b/>
@@ -3091,7 +2076,6 @@
         </w:rPr>
         <w:t>Github</w:t>
       </w:r>
-      <w:proofErr w:type="spellEnd"/>
     </w:p>
     <w:p>
       <w:pPr>
@@ -3131,23 +2115,7 @@
           <w:color w:val="000000" w:themeColor="text1"/>
           <w:lang w:val="es-AR"/>
         </w:rPr>
-        <w:t xml:space="preserve"> Permite observar a que </w:t>
-      </w:r>
-      <w:proofErr w:type="spellStart"/>
-      <w:r>
-        <w:rPr>
-          <w:color w:val="000000" w:themeColor="text1"/>
-          <w:lang w:val="es-AR"/>
-        </w:rPr>
-        <w:t>url</w:t>
-      </w:r>
-      <w:proofErr w:type="spellEnd"/>
-      <w:r>
-        <w:rPr>
-          <w:color w:val="000000" w:themeColor="text1"/>
-          <w:lang w:val="es-AR"/>
-        </w:rPr>
-        <w:t xml:space="preserve"> está enlazado Git</w:t>
+        <w:t xml:space="preserve"> Permite observar a que url está enlazado Git</w:t>
       </w:r>
     </w:p>
     <w:p>
@@ -3167,23 +2135,7 @@
           <w:color w:val="000000" w:themeColor="text1"/>
           <w:lang w:val="es-AR"/>
         </w:rPr>
-        <w:t xml:space="preserve">git </w:t>
-      </w:r>
-      <w:proofErr w:type="spellStart"/>
-      <w:r>
-        <w:rPr>
-          <w:color w:val="000000" w:themeColor="text1"/>
-          <w:lang w:val="es-AR"/>
-        </w:rPr>
-        <w:t>pull</w:t>
-      </w:r>
-      <w:proofErr w:type="spellEnd"/>
-      <w:r>
-        <w:rPr>
-          <w:color w:val="000000" w:themeColor="text1"/>
-          <w:lang w:val="es-AR"/>
-        </w:rPr>
-        <w:t xml:space="preserve"> </w:t>
+        <w:t xml:space="preserve">git pull </w:t>
       </w:r>
       <w:r>
         <w:rPr>
@@ -3197,23 +2149,7 @@
           <w:color w:val="000000" w:themeColor="text1"/>
           <w:lang w:val="es-AR"/>
         </w:rPr>
-        <w:t xml:space="preserve"> Cuando realizamos cambios directamente en </w:t>
-      </w:r>
-      <w:proofErr w:type="spellStart"/>
-      <w:r>
-        <w:rPr>
-          <w:color w:val="000000" w:themeColor="text1"/>
-          <w:lang w:val="es-AR"/>
-        </w:rPr>
-        <w:t>github</w:t>
-      </w:r>
-      <w:proofErr w:type="spellEnd"/>
-      <w:r>
-        <w:rPr>
-          <w:color w:val="000000" w:themeColor="text1"/>
-          <w:lang w:val="es-AR"/>
-        </w:rPr>
-        <w:t xml:space="preserve"> </w:t>
+        <w:t xml:space="preserve"> Cuando realizamos cambios directamente en github </w:t>
       </w:r>
       <w:r>
         <w:rPr>
@@ -3247,23 +2183,7 @@
           <w:color w:val="000000" w:themeColor="text1"/>
           <w:lang w:val="es-AR"/>
         </w:rPr>
-        <w:t xml:space="preserve">git </w:t>
-      </w:r>
-      <w:proofErr w:type="spellStart"/>
-      <w:r>
-        <w:rPr>
-          <w:color w:val="000000" w:themeColor="text1"/>
-          <w:lang w:val="es-AR"/>
-        </w:rPr>
-        <w:t>fetch</w:t>
-      </w:r>
-      <w:proofErr w:type="spellEnd"/>
-      <w:r>
-        <w:rPr>
-          <w:color w:val="000000" w:themeColor="text1"/>
-          <w:lang w:val="es-AR"/>
-        </w:rPr>
-        <w:t xml:space="preserve"> </w:t>
+        <w:t xml:space="preserve">git fetch </w:t>
       </w:r>
       <w:r>
         <w:rPr>
@@ -3277,17 +2197,8 @@
           <w:color w:val="000000" w:themeColor="text1"/>
           <w:lang w:val="es-AR"/>
         </w:rPr>
-        <w:t xml:space="preserve"> compara nuestros archivos locales con los del servidor, si existiera diferencia no pedirá realizar un git </w:t>
-      </w:r>
-      <w:proofErr w:type="spellStart"/>
-      <w:r>
-        <w:rPr>
-          <w:color w:val="000000" w:themeColor="text1"/>
-          <w:lang w:val="es-AR"/>
-        </w:rPr>
-        <w:t>pull</w:t>
-      </w:r>
-      <w:proofErr w:type="spellEnd"/>
+        <w:t xml:space="preserve"> compara nuestros archivos locales con los del servidor, si existiera diferencia no pedirá realizar un git pull</w:t>
+      </w:r>
     </w:p>
     <w:p>
       <w:pPr>
@@ -3306,87 +2217,7 @@
           <w:color w:val="000000" w:themeColor="text1"/>
           <w:lang w:val="es-AR"/>
         </w:rPr>
-        <w:t xml:space="preserve">git clone </w:t>
-      </w:r>
-      <w:proofErr w:type="spellStart"/>
-      <w:r>
-        <w:rPr>
-          <w:color w:val="000000" w:themeColor="text1"/>
-          <w:lang w:val="es-AR"/>
-        </w:rPr>
-        <w:t>url</w:t>
-      </w:r>
-      <w:proofErr w:type="spellEnd"/>
-      <w:r>
-        <w:rPr>
-          <w:color w:val="000000" w:themeColor="text1"/>
-          <w:lang w:val="es-AR"/>
-        </w:rPr>
-        <w:t xml:space="preserve"> </w:t>
-      </w:r>
-      <w:proofErr w:type="spellStart"/>
-      <w:r>
-        <w:rPr>
-          <w:color w:val="000000" w:themeColor="text1"/>
-          <w:lang w:val="es-AR"/>
-        </w:rPr>
-        <w:t>nombreCarpeta</w:t>
-      </w:r>
-      <w:proofErr w:type="spellEnd"/>
-      <w:r>
-        <w:rPr>
-          <w:color w:val="000000" w:themeColor="text1"/>
-          <w:lang w:val="es-AR"/>
-        </w:rPr>
-        <w:t xml:space="preserve"> – o – ubicarnos en la carpeta desde </w:t>
-      </w:r>
-      <w:proofErr w:type="spellStart"/>
-      <w:r>
-        <w:rPr>
-          <w:color w:val="000000" w:themeColor="text1"/>
-          <w:lang w:val="es-AR"/>
-        </w:rPr>
-        <w:t>cmd</w:t>
-      </w:r>
-      <w:proofErr w:type="spellEnd"/>
-      <w:r>
-        <w:rPr>
-          <w:color w:val="000000" w:themeColor="text1"/>
-          <w:lang w:val="es-AR"/>
-        </w:rPr>
-        <w:t xml:space="preserve"> o </w:t>
-      </w:r>
-      <w:proofErr w:type="spellStart"/>
-      <w:r>
-        <w:rPr>
-          <w:color w:val="000000" w:themeColor="text1"/>
-          <w:lang w:val="es-AR"/>
-        </w:rPr>
-        <w:t>pwershell</w:t>
-      </w:r>
-      <w:proofErr w:type="spellEnd"/>
-      <w:r>
-        <w:rPr>
-          <w:color w:val="000000" w:themeColor="text1"/>
-          <w:lang w:val="es-AR"/>
-        </w:rPr>
-        <w:t xml:space="preserve"> y tipear “git clone </w:t>
-      </w:r>
-      <w:proofErr w:type="spellStart"/>
-      <w:r>
-        <w:rPr>
-          <w:color w:val="000000" w:themeColor="text1"/>
-          <w:lang w:val="es-AR"/>
-        </w:rPr>
-        <w:t>url</w:t>
-      </w:r>
-      <w:proofErr w:type="spellEnd"/>
-      <w:r>
-        <w:rPr>
-          <w:color w:val="000000" w:themeColor="text1"/>
-          <w:lang w:val="es-AR"/>
-        </w:rPr>
-        <w:t xml:space="preserve">” </w:t>
+        <w:t xml:space="preserve">git clone url nombreCarpeta – o – ubicarnos en la carpeta desde cmd o pwershell y tipear “git clone url” </w:t>
       </w:r>
       <w:r>
         <w:rPr>

--- a/Git.docx
+++ b/Git.docx
@@ -93,7 +93,35 @@
         <w:rPr>
           <w:lang w:val="es-AR"/>
         </w:rPr>
-        <w:t>git version (corrobora la versión instalada de git en nuestra pc)</w:t>
+        <w:t xml:space="preserve">git </w:t>
+      </w:r>
+      <w:proofErr w:type="spellStart"/>
+      <w:r>
+        <w:rPr>
+          <w:lang w:val="es-AR"/>
+        </w:rPr>
+        <w:t>version</w:t>
+      </w:r>
+      <w:proofErr w:type="spellEnd"/>
+      <w:r>
+        <w:rPr>
+          <w:lang w:val="es-AR"/>
+        </w:rPr>
+        <w:t xml:space="preserve"> (corrobora la versión instalada de git en </w:t>
+      </w:r>
+      <w:proofErr w:type="gramStart"/>
+      <w:r>
+        <w:rPr>
+          <w:lang w:val="es-AR"/>
+        </w:rPr>
+        <w:t>nuestra pc</w:t>
+      </w:r>
+      <w:proofErr w:type="gramEnd"/>
+      <w:r>
+        <w:rPr>
+          <w:lang w:val="es-AR"/>
+        </w:rPr>
+        <w:t>)</w:t>
       </w:r>
     </w:p>
     <w:p>
@@ -131,8 +159,17 @@
           <w:highlight w:val="yellow"/>
           <w:lang w:val="es-AR"/>
         </w:rPr>
-        <w:t>git init</w:t>
-      </w:r>
+        <w:t xml:space="preserve">git </w:t>
+      </w:r>
+      <w:proofErr w:type="spellStart"/>
+      <w:r>
+        <w:rPr>
+          <w:highlight w:val="yellow"/>
+          <w:lang w:val="es-AR"/>
+        </w:rPr>
+        <w:t>init</w:t>
+      </w:r>
+      <w:proofErr w:type="spellEnd"/>
       <w:r>
         <w:rPr>
           <w:lang w:val="es-AR"/>
@@ -149,8 +186,30 @@
         <w:rPr>
           <w:lang w:val="es-AR"/>
         </w:rPr>
-        <w:t xml:space="preserve"> con esto vamos a colocar el proyecto en “woking directory</w:t>
-      </w:r>
+        <w:t xml:space="preserve"> con esto vamos a colocar el proyecto en “</w:t>
+      </w:r>
+      <w:proofErr w:type="spellStart"/>
+      <w:r>
+        <w:rPr>
+          <w:lang w:val="es-AR"/>
+        </w:rPr>
+        <w:t>woking</w:t>
+      </w:r>
+      <w:proofErr w:type="spellEnd"/>
+      <w:r>
+        <w:rPr>
+          <w:lang w:val="es-AR"/>
+        </w:rPr>
+        <w:t xml:space="preserve"> </w:t>
+      </w:r>
+      <w:proofErr w:type="spellStart"/>
+      <w:r>
+        <w:rPr>
+          <w:lang w:val="es-AR"/>
+        </w:rPr>
+        <w:t>directory</w:t>
+      </w:r>
+      <w:proofErr w:type="spellEnd"/>
       <w:r>
         <w:rPr>
           <w:lang w:val="es-AR"/>
@@ -254,7 +313,49 @@
         <w:rPr>
           <w:lang w:val="es-AR"/>
         </w:rPr>
-        <w:t xml:space="preserve"> Nos muestra el estado de los archivos. Si se encuentran en el working directory, en staging área o local repo. </w:t>
+        <w:t xml:space="preserve"> Nos muestra el estado de los archivos. Si se encuentran en el </w:t>
+      </w:r>
+      <w:proofErr w:type="spellStart"/>
+      <w:r>
+        <w:rPr>
+          <w:lang w:val="es-AR"/>
+        </w:rPr>
+        <w:t>working</w:t>
+      </w:r>
+      <w:proofErr w:type="spellEnd"/>
+      <w:r>
+        <w:rPr>
+          <w:lang w:val="es-AR"/>
+        </w:rPr>
+        <w:t xml:space="preserve"> </w:t>
+      </w:r>
+      <w:proofErr w:type="spellStart"/>
+      <w:r>
+        <w:rPr>
+          <w:lang w:val="es-AR"/>
+        </w:rPr>
+        <w:t>directory</w:t>
+      </w:r>
+      <w:proofErr w:type="spellEnd"/>
+      <w:r>
+        <w:rPr>
+          <w:lang w:val="es-AR"/>
+        </w:rPr>
+        <w:t xml:space="preserve">, en </w:t>
+      </w:r>
+      <w:proofErr w:type="spellStart"/>
+      <w:r>
+        <w:rPr>
+          <w:lang w:val="es-AR"/>
+        </w:rPr>
+        <w:t>staging</w:t>
+      </w:r>
+      <w:proofErr w:type="spellEnd"/>
+      <w:r>
+        <w:rPr>
+          <w:lang w:val="es-AR"/>
+        </w:rPr>
+        <w:t xml:space="preserve"> área o local repo. </w:t>
       </w:r>
     </w:p>
     <w:p>
@@ -273,7 +374,21 @@
         <w:rPr>
           <w:lang w:val="es-AR"/>
         </w:rPr>
-        <w:t xml:space="preserve">git status –sb </w:t>
+        <w:t>git status –</w:t>
+      </w:r>
+      <w:proofErr w:type="spellStart"/>
+      <w:r>
+        <w:rPr>
+          <w:lang w:val="es-AR"/>
+        </w:rPr>
+        <w:t>sb</w:t>
+      </w:r>
+      <w:proofErr w:type="spellEnd"/>
+      <w:r>
+        <w:rPr>
+          <w:lang w:val="es-AR"/>
+        </w:rPr>
+        <w:t xml:space="preserve"> </w:t>
       </w:r>
       <w:r>
         <w:rPr>
@@ -311,8 +426,33 @@
           <w:highlight w:val="yellow"/>
           <w:lang w:val="es-AR"/>
         </w:rPr>
-        <w:t>git add nombreArchivo.ext – o bien git add .</w:t>
-      </w:r>
+        <w:t xml:space="preserve">git add </w:t>
+      </w:r>
+      <w:proofErr w:type="spellStart"/>
+      <w:r>
+        <w:rPr>
+          <w:highlight w:val="yellow"/>
+          <w:lang w:val="es-AR"/>
+        </w:rPr>
+        <w:t>nombreArchivo.ext</w:t>
+      </w:r>
+      <w:proofErr w:type="spellEnd"/>
+      <w:r>
+        <w:rPr>
+          <w:highlight w:val="yellow"/>
+          <w:lang w:val="es-AR"/>
+        </w:rPr>
+        <w:t xml:space="preserve"> – o bien git </w:t>
+      </w:r>
+      <w:proofErr w:type="gramStart"/>
+      <w:r>
+        <w:rPr>
+          <w:highlight w:val="yellow"/>
+          <w:lang w:val="es-AR"/>
+        </w:rPr>
+        <w:t>add .</w:t>
+      </w:r>
+      <w:proofErr w:type="gramEnd"/>
       <w:r>
         <w:rPr>
           <w:lang w:val="es-AR"/>
@@ -343,12 +483,21 @@
         </w:rPr>
         <w:t xml:space="preserve"> Con estos comandos añadimos los archivos al </w:t>
       </w:r>
+      <w:proofErr w:type="spellStart"/>
       <w:r>
         <w:rPr>
           <w:u w:val="single"/>
           <w:lang w:val="es-AR"/>
         </w:rPr>
-        <w:t xml:space="preserve">staging </w:t>
+        <w:t>staging</w:t>
+      </w:r>
+      <w:proofErr w:type="spellEnd"/>
+      <w:r>
+        <w:rPr>
+          <w:u w:val="single"/>
+          <w:lang w:val="es-AR"/>
+        </w:rPr>
+        <w:t xml:space="preserve"> </w:t>
       </w:r>
       <w:r>
         <w:rPr>
@@ -383,13 +532,29 @@
           <w:lang w:val="es-AR"/>
         </w:rPr>
         <w:lastRenderedPageBreak/>
-        <w:t xml:space="preserve">git commit </w:t>
-      </w:r>
+        <w:t xml:space="preserve">git </w:t>
+      </w:r>
+      <w:proofErr w:type="spellStart"/>
       <w:r>
         <w:rPr>
           <w:highlight w:val="yellow"/>
           <w:lang w:val="es-AR"/>
         </w:rPr>
+        <w:t>commit</w:t>
+      </w:r>
+      <w:proofErr w:type="spellEnd"/>
+      <w:r>
+        <w:rPr>
+          <w:highlight w:val="yellow"/>
+          <w:lang w:val="es-AR"/>
+        </w:rPr>
+        <w:t xml:space="preserve"> </w:t>
+      </w:r>
+      <w:r>
+        <w:rPr>
+          <w:highlight w:val="yellow"/>
+          <w:lang w:val="es-AR"/>
+        </w:rPr>
         <w:t>–m “el –m permite añadir un mensaje entre comillas”</w:t>
       </w:r>
       <w:r>
@@ -410,12 +575,21 @@
         </w:rPr>
         <w:t xml:space="preserve"> Este comando agrega los archivos de </w:t>
       </w:r>
+      <w:proofErr w:type="spellStart"/>
       <w:r>
         <w:rPr>
           <w:u w:val="single"/>
           <w:lang w:val="es-AR"/>
         </w:rPr>
-        <w:t>staging área</w:t>
+        <w:t>staging</w:t>
+      </w:r>
+      <w:proofErr w:type="spellEnd"/>
+      <w:r>
+        <w:rPr>
+          <w:u w:val="single"/>
+          <w:lang w:val="es-AR"/>
+        </w:rPr>
+        <w:t xml:space="preserve"> área</w:t>
       </w:r>
       <w:r>
         <w:rPr>
@@ -453,7 +627,21 @@
         <w:rPr>
           <w:lang w:val="es-AR"/>
         </w:rPr>
-        <w:t xml:space="preserve">git log --oneline </w:t>
+        <w:t>git log --</w:t>
+      </w:r>
+      <w:proofErr w:type="spellStart"/>
+      <w:r>
+        <w:rPr>
+          <w:lang w:val="es-AR"/>
+        </w:rPr>
+        <w:t>oneline</w:t>
+      </w:r>
+      <w:proofErr w:type="spellEnd"/>
+      <w:r>
+        <w:rPr>
+          <w:lang w:val="es-AR"/>
+        </w:rPr>
+        <w:t xml:space="preserve"> </w:t>
       </w:r>
       <w:r>
         <w:rPr>
@@ -477,7 +665,21 @@
         <w:rPr>
           <w:lang w:val="es-AR"/>
         </w:rPr>
-        <w:t xml:space="preserve"> commit, es decir,  los movimientos hacia local repo con sus mensajes</w:t>
+        <w:t xml:space="preserve"> </w:t>
+      </w:r>
+      <w:proofErr w:type="spellStart"/>
+      <w:r>
+        <w:rPr>
+          <w:lang w:val="es-AR"/>
+        </w:rPr>
+        <w:t>commit</w:t>
+      </w:r>
+      <w:proofErr w:type="spellEnd"/>
+      <w:r>
+        <w:rPr>
+          <w:lang w:val="es-AR"/>
+        </w:rPr>
+        <w:t>, es decir,  los movimientos hacia local repo con sus mensajes</w:t>
       </w:r>
       <w:r>
         <w:rPr>
@@ -501,7 +703,35 @@
         <w:rPr>
           <w:lang w:val="es-AR"/>
         </w:rPr>
-        <w:t xml:space="preserve">git log --oneline --graph </w:t>
+        <w:t>git log --</w:t>
+      </w:r>
+      <w:proofErr w:type="spellStart"/>
+      <w:r>
+        <w:rPr>
+          <w:lang w:val="es-AR"/>
+        </w:rPr>
+        <w:t>oneline</w:t>
+      </w:r>
+      <w:proofErr w:type="spellEnd"/>
+      <w:r>
+        <w:rPr>
+          <w:lang w:val="es-AR"/>
+        </w:rPr>
+        <w:t xml:space="preserve"> --</w:t>
+      </w:r>
+      <w:proofErr w:type="spellStart"/>
+      <w:r>
+        <w:rPr>
+          <w:lang w:val="es-AR"/>
+        </w:rPr>
+        <w:t>graph</w:t>
+      </w:r>
+      <w:proofErr w:type="spellEnd"/>
+      <w:r>
+        <w:rPr>
+          <w:lang w:val="es-AR"/>
+        </w:rPr>
+        <w:t xml:space="preserve"> </w:t>
       </w:r>
       <w:r>
         <w:rPr>
@@ -531,7 +761,63 @@
         <w:rPr>
           <w:lang w:val="es-AR"/>
         </w:rPr>
-        <w:t xml:space="preserve">git log --oneline --decorate --all --graph </w:t>
+        <w:t>git log --</w:t>
+      </w:r>
+      <w:proofErr w:type="spellStart"/>
+      <w:r>
+        <w:rPr>
+          <w:lang w:val="es-AR"/>
+        </w:rPr>
+        <w:t>oneline</w:t>
+      </w:r>
+      <w:proofErr w:type="spellEnd"/>
+      <w:r>
+        <w:rPr>
+          <w:lang w:val="es-AR"/>
+        </w:rPr>
+        <w:t xml:space="preserve"> --</w:t>
+      </w:r>
+      <w:proofErr w:type="spellStart"/>
+      <w:r>
+        <w:rPr>
+          <w:lang w:val="es-AR"/>
+        </w:rPr>
+        <w:t>decorate</w:t>
+      </w:r>
+      <w:proofErr w:type="spellEnd"/>
+      <w:r>
+        <w:rPr>
+          <w:lang w:val="es-AR"/>
+        </w:rPr>
+        <w:t xml:space="preserve"> --</w:t>
+      </w:r>
+      <w:proofErr w:type="spellStart"/>
+      <w:r>
+        <w:rPr>
+          <w:lang w:val="es-AR"/>
+        </w:rPr>
+        <w:t>all</w:t>
+      </w:r>
+      <w:proofErr w:type="spellEnd"/>
+      <w:r>
+        <w:rPr>
+          <w:lang w:val="es-AR"/>
+        </w:rPr>
+        <w:t xml:space="preserve"> --</w:t>
+      </w:r>
+      <w:proofErr w:type="spellStart"/>
+      <w:r>
+        <w:rPr>
+          <w:lang w:val="es-AR"/>
+        </w:rPr>
+        <w:t>graph</w:t>
+      </w:r>
+      <w:proofErr w:type="spellEnd"/>
+      <w:r>
+        <w:rPr>
+          <w:lang w:val="es-AR"/>
+        </w:rPr>
+        <w:t xml:space="preserve"> </w:t>
       </w:r>
       <w:r>
         <w:rPr>
@@ -569,7 +855,35 @@
         <w:rPr>
           <w:lang w:val="es-AR"/>
         </w:rPr>
-        <w:t xml:space="preserve">git reset --hard identificador </w:t>
+        <w:t xml:space="preserve">git </w:t>
+      </w:r>
+      <w:proofErr w:type="spellStart"/>
+      <w:r>
+        <w:rPr>
+          <w:lang w:val="es-AR"/>
+        </w:rPr>
+        <w:t>reset</w:t>
+      </w:r>
+      <w:proofErr w:type="spellEnd"/>
+      <w:r>
+        <w:rPr>
+          <w:lang w:val="es-AR"/>
+        </w:rPr>
+        <w:t xml:space="preserve"> --</w:t>
+      </w:r>
+      <w:proofErr w:type="spellStart"/>
+      <w:r>
+        <w:rPr>
+          <w:lang w:val="es-AR"/>
+        </w:rPr>
+        <w:t>hard</w:t>
+      </w:r>
+      <w:proofErr w:type="spellEnd"/>
+      <w:r>
+        <w:rPr>
+          <w:lang w:val="es-AR"/>
+        </w:rPr>
+        <w:t xml:space="preserve"> identificador </w:t>
       </w:r>
       <w:r>
         <w:rPr>
@@ -587,8 +901,30 @@
         <w:rPr>
           <w:lang w:val="es-AR"/>
         </w:rPr>
-        <w:t>volver a un punto commit, eliminando todos los sucesores de dicho commit</w:t>
-      </w:r>
+        <w:t xml:space="preserve">volver a un punto </w:t>
+      </w:r>
+      <w:proofErr w:type="spellStart"/>
+      <w:r>
+        <w:rPr>
+          <w:lang w:val="es-AR"/>
+        </w:rPr>
+        <w:t>commit</w:t>
+      </w:r>
+      <w:proofErr w:type="spellEnd"/>
+      <w:r>
+        <w:rPr>
+          <w:lang w:val="es-AR"/>
+        </w:rPr>
+        <w:t xml:space="preserve">, eliminando todos los sucesores de dicho </w:t>
+      </w:r>
+      <w:proofErr w:type="spellStart"/>
+      <w:r>
+        <w:rPr>
+          <w:lang w:val="es-AR"/>
+        </w:rPr>
+        <w:t>commit</w:t>
+      </w:r>
+      <w:proofErr w:type="spellEnd"/>
       <w:r>
         <w:rPr>
           <w:lang w:val="es-AR"/>
@@ -635,7 +971,35 @@
         <w:rPr>
           <w:lang w:val="es-AR"/>
         </w:rPr>
-        <w:t>Hay que tener en cuenta que de manera local no daría problemas, pero si lo subimos a github, al ser diferente el log de commits local y del server, daría error.</w:t>
+        <w:t xml:space="preserve">Hay que tener en cuenta que de manera local no daría problemas, pero si lo subimos a </w:t>
+      </w:r>
+      <w:proofErr w:type="spellStart"/>
+      <w:r>
+        <w:rPr>
+          <w:lang w:val="es-AR"/>
+        </w:rPr>
+        <w:t>github</w:t>
+      </w:r>
+      <w:proofErr w:type="spellEnd"/>
+      <w:r>
+        <w:rPr>
+          <w:lang w:val="es-AR"/>
+        </w:rPr>
+        <w:t xml:space="preserve">, al ser diferente el log de </w:t>
+      </w:r>
+      <w:proofErr w:type="spellStart"/>
+      <w:r>
+        <w:rPr>
+          <w:lang w:val="es-AR"/>
+        </w:rPr>
+        <w:t>commits</w:t>
+      </w:r>
+      <w:proofErr w:type="spellEnd"/>
+      <w:r>
+        <w:rPr>
+          <w:lang w:val="es-AR"/>
+        </w:rPr>
+        <w:t xml:space="preserve"> local y del server, daría error.</w:t>
       </w:r>
     </w:p>
     <w:p>
@@ -653,13 +1017,35 @@
         <w:rPr>
           <w:lang w:val="es-AR"/>
         </w:rPr>
-        <w:t xml:space="preserve">git revert </w:t>
-      </w:r>
-      <w:r>
-        <w:rPr>
-          <w:lang w:val="es-AR"/>
-        </w:rPr>
-        <w:t xml:space="preserve">IDdelCommitAEliminar </w:t>
+        <w:t xml:space="preserve">git </w:t>
+      </w:r>
+      <w:proofErr w:type="spellStart"/>
+      <w:r>
+        <w:rPr>
+          <w:lang w:val="es-AR"/>
+        </w:rPr>
+        <w:t>revert</w:t>
+      </w:r>
+      <w:proofErr w:type="spellEnd"/>
+      <w:r>
+        <w:rPr>
+          <w:lang w:val="es-AR"/>
+        </w:rPr>
+        <w:t xml:space="preserve"> </w:t>
+      </w:r>
+      <w:proofErr w:type="spellStart"/>
+      <w:r>
+        <w:rPr>
+          <w:lang w:val="es-AR"/>
+        </w:rPr>
+        <w:t>IDdelCommitAEliminar</w:t>
+      </w:r>
+      <w:proofErr w:type="spellEnd"/>
+      <w:r>
+        <w:rPr>
+          <w:lang w:val="es-AR"/>
+        </w:rPr>
+        <w:t xml:space="preserve"> </w:t>
       </w:r>
       <w:r>
         <w:rPr>
@@ -671,8 +1057,44 @@
         <w:rPr>
           <w:lang w:val="es-AR"/>
         </w:rPr>
-        <w:t xml:space="preserve"> elimina un commit específico, es diferente al reset. Esto se usa para que no haya conflictos al subirlo a github</w:t>
-      </w:r>
+        <w:t xml:space="preserve"> elimina un </w:t>
+      </w:r>
+      <w:proofErr w:type="spellStart"/>
+      <w:r>
+        <w:rPr>
+          <w:lang w:val="es-AR"/>
+        </w:rPr>
+        <w:t>commit</w:t>
+      </w:r>
+      <w:proofErr w:type="spellEnd"/>
+      <w:r>
+        <w:rPr>
+          <w:lang w:val="es-AR"/>
+        </w:rPr>
+        <w:t xml:space="preserve"> específico, es diferente al </w:t>
+      </w:r>
+      <w:proofErr w:type="spellStart"/>
+      <w:r>
+        <w:rPr>
+          <w:lang w:val="es-AR"/>
+        </w:rPr>
+        <w:t>reset</w:t>
+      </w:r>
+      <w:proofErr w:type="spellEnd"/>
+      <w:r>
+        <w:rPr>
+          <w:lang w:val="es-AR"/>
+        </w:rPr>
+        <w:t xml:space="preserve">. Esto se usa para que no haya conflictos al subirlo a </w:t>
+      </w:r>
+      <w:proofErr w:type="spellStart"/>
+      <w:r>
+        <w:rPr>
+          <w:lang w:val="es-AR"/>
+        </w:rPr>
+        <w:t>github</w:t>
+      </w:r>
+      <w:proofErr w:type="spellEnd"/>
     </w:p>
     <w:p>
       <w:pPr>
@@ -697,14 +1119,50 @@
         <w:rPr>
           <w:lang w:val="es-AR"/>
         </w:rPr>
-        <w:t>Para subir nuestro repositorio git a un server externo debemos asociarlo. Con Github por ejemplo debemos crear una cuenta en éste, creamos un repositorio y luego copiamos el código que inicia con “git remote add</w:t>
-      </w:r>
-      <w:r>
-        <w:rPr>
-          <w:lang w:val="es-AR"/>
-        </w:rPr>
-        <w:t xml:space="preserve"> origin url</w:t>
-      </w:r>
+        <w:t xml:space="preserve">Para subir nuestro repositorio git a un server externo debemos asociarlo. Con </w:t>
+      </w:r>
+      <w:proofErr w:type="spellStart"/>
+      <w:r>
+        <w:rPr>
+          <w:lang w:val="es-AR"/>
+        </w:rPr>
+        <w:t>Github</w:t>
+      </w:r>
+      <w:proofErr w:type="spellEnd"/>
+      <w:r>
+        <w:rPr>
+          <w:lang w:val="es-AR"/>
+        </w:rPr>
+        <w:t xml:space="preserve"> por ejemplo debemos crear una cuenta en éste, creamos un repositorio y luego copiamos el código que inicia con “git remote add</w:t>
+      </w:r>
+      <w:r>
+        <w:rPr>
+          <w:lang w:val="es-AR"/>
+        </w:rPr>
+        <w:t xml:space="preserve"> </w:t>
+      </w:r>
+      <w:proofErr w:type="spellStart"/>
+      <w:r>
+        <w:rPr>
+          <w:lang w:val="es-AR"/>
+        </w:rPr>
+        <w:t>origin</w:t>
+      </w:r>
+      <w:proofErr w:type="spellEnd"/>
+      <w:r>
+        <w:rPr>
+          <w:lang w:val="es-AR"/>
+        </w:rPr>
+        <w:t xml:space="preserve"> </w:t>
+      </w:r>
+      <w:proofErr w:type="spellStart"/>
+      <w:r>
+        <w:rPr>
+          <w:lang w:val="es-AR"/>
+        </w:rPr>
+        <w:t>url</w:t>
+      </w:r>
+      <w:proofErr w:type="spellEnd"/>
       <w:r>
         <w:rPr>
           <w:lang w:val="es-AR"/>
@@ -733,21 +1191,55 @@
       </w:pPr>
       <w:r>
         <w:rPr>
-          <w:lang w:val="es-AR"/>
-        </w:rPr>
-        <w:t>git branch -</w:t>
-      </w:r>
-      <w:r>
-        <w:rPr>
+          <w:highlight w:val="cyan"/>
+          <w:lang w:val="es-AR"/>
+        </w:rPr>
+        <w:t xml:space="preserve">git </w:t>
+      </w:r>
+      <w:proofErr w:type="spellStart"/>
+      <w:r>
+        <w:rPr>
+          <w:highlight w:val="cyan"/>
+          <w:lang w:val="es-AR"/>
+        </w:rPr>
+        <w:t>branch</w:t>
+      </w:r>
+      <w:proofErr w:type="spellEnd"/>
+      <w:r>
+        <w:rPr>
+          <w:highlight w:val="cyan"/>
+          <w:lang w:val="es-AR"/>
+        </w:rPr>
+        <w:t xml:space="preserve"> -</w:t>
+      </w:r>
+      <w:r>
+        <w:rPr>
+          <w:highlight w:val="cyan"/>
           <w:lang w:val="es-AR"/>
         </w:rPr>
         <w:t>M</w:t>
       </w:r>
       <w:r>
         <w:rPr>
-          <w:lang w:val="es-AR"/>
-        </w:rPr>
-        <w:t xml:space="preserve"> nombreRama </w:t>
+          <w:highlight w:val="cyan"/>
+          <w:lang w:val="es-AR"/>
+        </w:rPr>
+        <w:t xml:space="preserve"> </w:t>
+      </w:r>
+      <w:proofErr w:type="spellStart"/>
+      <w:r>
+        <w:rPr>
+          <w:highlight w:val="cyan"/>
+          <w:lang w:val="es-AR"/>
+        </w:rPr>
+        <w:t>nombreRama</w:t>
+      </w:r>
+      <w:proofErr w:type="spellEnd"/>
+      <w:r>
+        <w:rPr>
+          <w:lang w:val="es-AR"/>
+        </w:rPr>
+        <w:t xml:space="preserve"> </w:t>
       </w:r>
       <w:r>
         <w:rPr>
@@ -783,9 +1275,41 @@
       </w:pPr>
       <w:r>
         <w:rPr>
-          <w:lang w:val="es-AR"/>
-        </w:rPr>
-        <w:t xml:space="preserve">git remote add origin URL-de-Github </w:t>
+          <w:highlight w:val="cyan"/>
+          <w:lang w:val="es-AR"/>
+        </w:rPr>
+        <w:t xml:space="preserve">git remote add </w:t>
+      </w:r>
+      <w:proofErr w:type="spellStart"/>
+      <w:r>
+        <w:rPr>
+          <w:highlight w:val="cyan"/>
+          <w:lang w:val="es-AR"/>
+        </w:rPr>
+        <w:t>origin</w:t>
+      </w:r>
+      <w:proofErr w:type="spellEnd"/>
+      <w:r>
+        <w:rPr>
+          <w:highlight w:val="cyan"/>
+          <w:lang w:val="es-AR"/>
+        </w:rPr>
+        <w:t xml:space="preserve"> URL-de-</w:t>
+      </w:r>
+      <w:proofErr w:type="spellStart"/>
+      <w:r>
+        <w:rPr>
+          <w:highlight w:val="cyan"/>
+          <w:lang w:val="es-AR"/>
+        </w:rPr>
+        <w:t>Github</w:t>
+      </w:r>
+      <w:proofErr w:type="spellEnd"/>
+      <w:r>
+        <w:rPr>
+          <w:lang w:val="es-AR"/>
+        </w:rPr>
+        <w:t xml:space="preserve"> </w:t>
       </w:r>
       <w:r>
         <w:rPr>
@@ -821,16 +1345,52 @@
       </w:pPr>
       <w:r>
         <w:rPr>
-          <w:lang w:val="es-AR"/>
-        </w:rPr>
-        <w:t xml:space="preserve">git push –u origin </w:t>
-      </w:r>
-      <w:r>
-        <w:rPr>
+          <w:highlight w:val="cyan"/>
+          <w:lang w:val="es-AR"/>
+        </w:rPr>
+        <w:t xml:space="preserve">git </w:t>
+      </w:r>
+      <w:proofErr w:type="spellStart"/>
+      <w:r>
+        <w:rPr>
+          <w:highlight w:val="cyan"/>
+          <w:lang w:val="es-AR"/>
+        </w:rPr>
+        <w:t>push</w:t>
+      </w:r>
+      <w:proofErr w:type="spellEnd"/>
+      <w:r>
+        <w:rPr>
+          <w:highlight w:val="cyan"/>
+          <w:lang w:val="es-AR"/>
+        </w:rPr>
+        <w:t xml:space="preserve"> –u </w:t>
+      </w:r>
+      <w:proofErr w:type="spellStart"/>
+      <w:r>
+        <w:rPr>
+          <w:highlight w:val="cyan"/>
+          <w:lang w:val="es-AR"/>
+        </w:rPr>
+        <w:t>origin</w:t>
+      </w:r>
+      <w:proofErr w:type="spellEnd"/>
+      <w:r>
+        <w:rPr>
+          <w:highlight w:val="cyan"/>
+          <w:lang w:val="es-AR"/>
+        </w:rPr>
+        <w:t xml:space="preserve"> </w:t>
+      </w:r>
+      <w:proofErr w:type="spellStart"/>
+      <w:r>
+        <w:rPr>
+          <w:highlight w:val="cyan"/>
           <w:lang w:val="es-AR"/>
         </w:rPr>
         <w:t>NombreRama</w:t>
       </w:r>
+      <w:proofErr w:type="spellEnd"/>
       <w:r>
         <w:rPr>
           <w:lang w:val="es-AR"/>
@@ -853,7 +1413,35 @@
         <w:rPr>
           <w:lang w:val="es-AR"/>
         </w:rPr>
-        <w:t xml:space="preserve"> Puede pedirnos logearnos con los datos de Github en este caso</w:t>
+        <w:t xml:space="preserve"> Puede pedirnos </w:t>
+      </w:r>
+      <w:proofErr w:type="spellStart"/>
+      <w:r>
+        <w:rPr>
+          <w:lang w:val="es-AR"/>
+        </w:rPr>
+        <w:t>logearnos</w:t>
+      </w:r>
+      <w:proofErr w:type="spellEnd"/>
+      <w:r>
+        <w:rPr>
+          <w:lang w:val="es-AR"/>
+        </w:rPr>
+        <w:t xml:space="preserve"> con los datos de </w:t>
+      </w:r>
+      <w:proofErr w:type="spellStart"/>
+      <w:r>
+        <w:rPr>
+          <w:lang w:val="es-AR"/>
+        </w:rPr>
+        <w:t>Github</w:t>
+      </w:r>
+      <w:proofErr w:type="spellEnd"/>
+      <w:r>
+        <w:rPr>
+          <w:lang w:val="es-AR"/>
+        </w:rPr>
+        <w:t xml:space="preserve"> en este caso</w:t>
       </w:r>
       <w:r>
         <w:rPr>
@@ -895,9 +1483,25 @@
       </w:pPr>
       <w:r>
         <w:rPr>
-          <w:lang w:val="es-AR"/>
-        </w:rPr>
-        <w:t xml:space="preserve">git push </w:t>
+          <w:highlight w:val="yellow"/>
+          <w:lang w:val="es-AR"/>
+        </w:rPr>
+        <w:t xml:space="preserve">git </w:t>
+      </w:r>
+      <w:proofErr w:type="spellStart"/>
+      <w:r>
+        <w:rPr>
+          <w:highlight w:val="yellow"/>
+          <w:lang w:val="es-AR"/>
+        </w:rPr>
+        <w:t>push</w:t>
+      </w:r>
+      <w:proofErr w:type="spellEnd"/>
+      <w:r>
+        <w:rPr>
+          <w:lang w:val="es-AR"/>
+        </w:rPr>
+        <w:t xml:space="preserve"> </w:t>
       </w:r>
       <w:r>
         <w:rPr>
@@ -1004,7 +1608,23 @@
           <w:color w:val="000000" w:themeColor="text1"/>
           <w:lang w:val="es-AR"/>
         </w:rPr>
-        <w:t xml:space="preserve"> creamos un archivo dentro del proyecto llamado “.gitignore”, y dentro de éste pondremos los nombres de los archivos que deseemos que git ignore. </w:t>
+        <w:t xml:space="preserve"> creamos un archivo dentro del proyecto llamado “.</w:t>
+      </w:r>
+      <w:proofErr w:type="spellStart"/>
+      <w:r>
+        <w:rPr>
+          <w:color w:val="000000" w:themeColor="text1"/>
+          <w:lang w:val="es-AR"/>
+        </w:rPr>
+        <w:t>gitignore</w:t>
+      </w:r>
+      <w:proofErr w:type="spellEnd"/>
+      <w:r>
+        <w:rPr>
+          <w:color w:val="000000" w:themeColor="text1"/>
+          <w:lang w:val="es-AR"/>
+        </w:rPr>
+        <w:t xml:space="preserve">”, y dentro de éste pondremos los nombres de los archivos que deseemos que git ignore. </w:t>
       </w:r>
     </w:p>
     <w:p>
@@ -1058,7 +1678,23 @@
           <w:color w:val="000000" w:themeColor="text1"/>
           <w:lang w:val="es-AR"/>
         </w:rPr>
-        <w:t xml:space="preserve">*.js </w:t>
+        <w:t>*.</w:t>
+      </w:r>
+      <w:proofErr w:type="spellStart"/>
+      <w:r>
+        <w:rPr>
+          <w:color w:val="000000" w:themeColor="text1"/>
+          <w:lang w:val="es-AR"/>
+        </w:rPr>
+        <w:t>js</w:t>
+      </w:r>
+      <w:proofErr w:type="spellEnd"/>
+      <w:r>
+        <w:rPr>
+          <w:color w:val="000000" w:themeColor="text1"/>
+          <w:lang w:val="es-AR"/>
+        </w:rPr>
+        <w:t xml:space="preserve"> </w:t>
       </w:r>
       <w:r>
         <w:rPr>
@@ -1072,7 +1708,23 @@
           <w:color w:val="000000" w:themeColor="text1"/>
           <w:lang w:val="es-AR"/>
         </w:rPr>
-        <w:t xml:space="preserve"> ignora todos los archivos con extensión x (js en este caso)</w:t>
+        <w:t xml:space="preserve"> ignora todos los archivos con extensión x (</w:t>
+      </w:r>
+      <w:proofErr w:type="spellStart"/>
+      <w:r>
+        <w:rPr>
+          <w:color w:val="000000" w:themeColor="text1"/>
+          <w:lang w:val="es-AR"/>
+        </w:rPr>
+        <w:t>js</w:t>
+      </w:r>
+      <w:proofErr w:type="spellEnd"/>
+      <w:r>
+        <w:rPr>
+          <w:color w:val="000000" w:themeColor="text1"/>
+          <w:lang w:val="es-AR"/>
+        </w:rPr>
+        <w:t xml:space="preserve"> en este caso)</w:t>
       </w:r>
     </w:p>
     <w:p>
@@ -1087,12 +1739,21 @@
           <w:lang w:val="es-AR"/>
         </w:rPr>
       </w:pPr>
-      <w:r>
-        <w:rPr>
-          <w:color w:val="000000" w:themeColor="text1"/>
-          <w:lang w:val="es-AR"/>
-        </w:rPr>
-        <w:t xml:space="preserve">nombreCarpeta </w:t>
+      <w:proofErr w:type="spellStart"/>
+      <w:r>
+        <w:rPr>
+          <w:color w:val="000000" w:themeColor="text1"/>
+          <w:lang w:val="es-AR"/>
+        </w:rPr>
+        <w:t>nombreCarpeta</w:t>
+      </w:r>
+      <w:proofErr w:type="spellEnd"/>
+      <w:r>
+        <w:rPr>
+          <w:color w:val="000000" w:themeColor="text1"/>
+          <w:lang w:val="es-AR"/>
+        </w:rPr>
+        <w:t xml:space="preserve"> </w:t>
       </w:r>
       <w:r>
         <w:rPr>
@@ -1135,7 +1796,23 @@
           <w:color w:val="000000" w:themeColor="text1"/>
           <w:lang w:val="es-AR"/>
         </w:rPr>
-        <w:t xml:space="preserve">git reflog </w:t>
+        <w:t xml:space="preserve">git </w:t>
+      </w:r>
+      <w:proofErr w:type="spellStart"/>
+      <w:r>
+        <w:rPr>
+          <w:color w:val="000000" w:themeColor="text1"/>
+          <w:lang w:val="es-AR"/>
+        </w:rPr>
+        <w:t>reflog</w:t>
+      </w:r>
+      <w:proofErr w:type="spellEnd"/>
+      <w:r>
+        <w:rPr>
+          <w:color w:val="000000" w:themeColor="text1"/>
+          <w:lang w:val="es-AR"/>
+        </w:rPr>
+        <w:t xml:space="preserve"> </w:t>
       </w:r>
       <w:r>
         <w:rPr>
@@ -1163,8 +1840,17 @@
           <w:color w:val="000000" w:themeColor="text1"/>
           <w:lang w:val="es-AR"/>
         </w:rPr>
-        <w:t>, incluso si borramos los commit</w:t>
-      </w:r>
+        <w:t xml:space="preserve">, incluso si borramos los </w:t>
+      </w:r>
+      <w:proofErr w:type="spellStart"/>
+      <w:r>
+        <w:rPr>
+          <w:color w:val="000000" w:themeColor="text1"/>
+          <w:lang w:val="es-AR"/>
+        </w:rPr>
+        <w:t>commit</w:t>
+      </w:r>
+      <w:proofErr w:type="spellEnd"/>
       <w:r>
         <w:rPr>
           <w:color w:val="000000" w:themeColor="text1"/>
@@ -1200,7 +1886,23 @@
           <w:lang w:val="es-AR"/>
         </w:rPr>
         <w:lastRenderedPageBreak/>
-        <w:t xml:space="preserve">git checkout identificador </w:t>
+        <w:t xml:space="preserve">git </w:t>
+      </w:r>
+      <w:proofErr w:type="spellStart"/>
+      <w:r>
+        <w:rPr>
+          <w:color w:val="000000" w:themeColor="text1"/>
+          <w:lang w:val="es-AR"/>
+        </w:rPr>
+        <w:t>checkout</w:t>
+      </w:r>
+      <w:proofErr w:type="spellEnd"/>
+      <w:r>
+        <w:rPr>
+          <w:color w:val="000000" w:themeColor="text1"/>
+          <w:lang w:val="es-AR"/>
+        </w:rPr>
+        <w:t xml:space="preserve"> identificador </w:t>
       </w:r>
       <w:r>
         <w:rPr>
@@ -1214,7 +1916,23 @@
           <w:color w:val="000000" w:themeColor="text1"/>
           <w:lang w:val="es-AR"/>
         </w:rPr>
-        <w:t xml:space="preserve"> nos mueve hacia un commit. Lo visita solamente, no está ubicado sobre ninguna rama.</w:t>
+        <w:t xml:space="preserve"> nos mueve hacia un </w:t>
+      </w:r>
+      <w:proofErr w:type="spellStart"/>
+      <w:r>
+        <w:rPr>
+          <w:color w:val="000000" w:themeColor="text1"/>
+          <w:lang w:val="es-AR"/>
+        </w:rPr>
+        <w:t>commit</w:t>
+      </w:r>
+      <w:proofErr w:type="spellEnd"/>
+      <w:r>
+        <w:rPr>
+          <w:color w:val="000000" w:themeColor="text1"/>
+          <w:lang w:val="es-AR"/>
+        </w:rPr>
+        <w:t>. Lo visita solamente, no está ubicado sobre ninguna rama.</w:t>
       </w:r>
     </w:p>
     <w:p>
@@ -1287,8 +2005,17 @@
           <w:color w:val="000000" w:themeColor="text1"/>
           <w:lang w:val="es-AR"/>
         </w:rPr>
-        <w:t>Se usa para programar en equipo. Cada desarrollador puede moverse en ramas diferentes, por lo general fuera del master/main</w:t>
-      </w:r>
+        <w:t>Se usa para programar en equipo. Cada desarrollador puede moverse en ramas diferentes, por lo general fuera del master/</w:t>
+      </w:r>
+      <w:proofErr w:type="spellStart"/>
+      <w:r>
+        <w:rPr>
+          <w:color w:val="000000" w:themeColor="text1"/>
+          <w:lang w:val="es-AR"/>
+        </w:rPr>
+        <w:t>main</w:t>
+      </w:r>
+      <w:proofErr w:type="spellEnd"/>
     </w:p>
     <w:p>
       <w:pPr>
@@ -1307,7 +2034,23 @@
           <w:color w:val="000000" w:themeColor="text1"/>
           <w:lang w:val="es-AR"/>
         </w:rPr>
-        <w:t xml:space="preserve">git branch </w:t>
+        <w:t xml:space="preserve">git </w:t>
+      </w:r>
+      <w:proofErr w:type="spellStart"/>
+      <w:r>
+        <w:rPr>
+          <w:color w:val="000000" w:themeColor="text1"/>
+          <w:lang w:val="es-AR"/>
+        </w:rPr>
+        <w:t>branch</w:t>
+      </w:r>
+      <w:proofErr w:type="spellEnd"/>
+      <w:r>
+        <w:rPr>
+          <w:color w:val="000000" w:themeColor="text1"/>
+          <w:lang w:val="es-AR"/>
+        </w:rPr>
+        <w:t xml:space="preserve"> </w:t>
       </w:r>
       <w:r>
         <w:rPr>
@@ -1350,7 +2093,39 @@
           <w:color w:val="000000" w:themeColor="text1"/>
           <w:lang w:val="es-AR"/>
         </w:rPr>
-        <w:t xml:space="preserve">git branch nombreRama </w:t>
+        <w:t xml:space="preserve">git </w:t>
+      </w:r>
+      <w:proofErr w:type="spellStart"/>
+      <w:r>
+        <w:rPr>
+          <w:color w:val="000000" w:themeColor="text1"/>
+          <w:lang w:val="es-AR"/>
+        </w:rPr>
+        <w:t>branch</w:t>
+      </w:r>
+      <w:proofErr w:type="spellEnd"/>
+      <w:r>
+        <w:rPr>
+          <w:color w:val="000000" w:themeColor="text1"/>
+          <w:lang w:val="es-AR"/>
+        </w:rPr>
+        <w:t xml:space="preserve"> </w:t>
+      </w:r>
+      <w:proofErr w:type="spellStart"/>
+      <w:r>
+        <w:rPr>
+          <w:color w:val="000000" w:themeColor="text1"/>
+          <w:lang w:val="es-AR"/>
+        </w:rPr>
+        <w:t>nombreRama</w:t>
+      </w:r>
+      <w:proofErr w:type="spellEnd"/>
+      <w:r>
+        <w:rPr>
+          <w:color w:val="000000" w:themeColor="text1"/>
+          <w:lang w:val="es-AR"/>
+        </w:rPr>
+        <w:t xml:space="preserve"> </w:t>
       </w:r>
       <w:r>
         <w:rPr>
@@ -1393,7 +2168,39 @@
           <w:color w:val="000000" w:themeColor="text1"/>
           <w:lang w:val="es-AR"/>
         </w:rPr>
-        <w:t xml:space="preserve">git checkout nombreRama </w:t>
+        <w:t xml:space="preserve">git </w:t>
+      </w:r>
+      <w:proofErr w:type="spellStart"/>
+      <w:r>
+        <w:rPr>
+          <w:color w:val="000000" w:themeColor="text1"/>
+          <w:lang w:val="es-AR"/>
+        </w:rPr>
+        <w:t>checkout</w:t>
+      </w:r>
+      <w:proofErr w:type="spellEnd"/>
+      <w:r>
+        <w:rPr>
+          <w:color w:val="000000" w:themeColor="text1"/>
+          <w:lang w:val="es-AR"/>
+        </w:rPr>
+        <w:t xml:space="preserve"> </w:t>
+      </w:r>
+      <w:proofErr w:type="spellStart"/>
+      <w:r>
+        <w:rPr>
+          <w:color w:val="000000" w:themeColor="text1"/>
+          <w:lang w:val="es-AR"/>
+        </w:rPr>
+        <w:t>nombreRama</w:t>
+      </w:r>
+      <w:proofErr w:type="spellEnd"/>
+      <w:r>
+        <w:rPr>
+          <w:color w:val="000000" w:themeColor="text1"/>
+          <w:lang w:val="es-AR"/>
+        </w:rPr>
+        <w:t xml:space="preserve"> </w:t>
       </w:r>
       <w:r>
         <w:rPr>
@@ -1436,7 +2243,39 @@
           <w:color w:val="000000" w:themeColor="text1"/>
           <w:lang w:val="es-AR"/>
         </w:rPr>
-        <w:t xml:space="preserve">git branch –d nombreRama </w:t>
+        <w:t xml:space="preserve">git </w:t>
+      </w:r>
+      <w:proofErr w:type="spellStart"/>
+      <w:r>
+        <w:rPr>
+          <w:color w:val="000000" w:themeColor="text1"/>
+          <w:lang w:val="es-AR"/>
+        </w:rPr>
+        <w:t>branch</w:t>
+      </w:r>
+      <w:proofErr w:type="spellEnd"/>
+      <w:r>
+        <w:rPr>
+          <w:color w:val="000000" w:themeColor="text1"/>
+          <w:lang w:val="es-AR"/>
+        </w:rPr>
+        <w:t xml:space="preserve"> –d </w:t>
+      </w:r>
+      <w:proofErr w:type="spellStart"/>
+      <w:r>
+        <w:rPr>
+          <w:color w:val="000000" w:themeColor="text1"/>
+          <w:lang w:val="es-AR"/>
+        </w:rPr>
+        <w:t>nombreRama</w:t>
+      </w:r>
+      <w:proofErr w:type="spellEnd"/>
+      <w:r>
+        <w:rPr>
+          <w:color w:val="000000" w:themeColor="text1"/>
+          <w:lang w:val="es-AR"/>
+        </w:rPr>
+        <w:t xml:space="preserve"> </w:t>
       </w:r>
       <w:r>
         <w:rPr>
@@ -1479,7 +2318,39 @@
           <w:color w:val="000000" w:themeColor="text1"/>
           <w:lang w:val="es-AR"/>
         </w:rPr>
-        <w:t xml:space="preserve">git merge nombreRama </w:t>
+        <w:t xml:space="preserve">git </w:t>
+      </w:r>
+      <w:proofErr w:type="spellStart"/>
+      <w:r>
+        <w:rPr>
+          <w:color w:val="000000" w:themeColor="text1"/>
+          <w:lang w:val="es-AR"/>
+        </w:rPr>
+        <w:t>merge</w:t>
+      </w:r>
+      <w:proofErr w:type="spellEnd"/>
+      <w:r>
+        <w:rPr>
+          <w:color w:val="000000" w:themeColor="text1"/>
+          <w:lang w:val="es-AR"/>
+        </w:rPr>
+        <w:t xml:space="preserve"> </w:t>
+      </w:r>
+      <w:proofErr w:type="spellStart"/>
+      <w:r>
+        <w:rPr>
+          <w:color w:val="000000" w:themeColor="text1"/>
+          <w:lang w:val="es-AR"/>
+        </w:rPr>
+        <w:t>nombreRama</w:t>
+      </w:r>
+      <w:proofErr w:type="spellEnd"/>
+      <w:r>
+        <w:rPr>
+          <w:color w:val="000000" w:themeColor="text1"/>
+          <w:lang w:val="es-AR"/>
+        </w:rPr>
+        <w:t xml:space="preserve"> </w:t>
       </w:r>
       <w:r>
         <w:rPr>
@@ -1500,15 +2371,33 @@
           <w:color w:val="000000" w:themeColor="text1"/>
           <w:lang w:val="es-AR"/>
         </w:rPr>
-        <w:t>/main</w:t>
-      </w:r>
-      <w:r>
-        <w:rPr>
-          <w:color w:val="000000" w:themeColor="text1"/>
-          <w:lang w:val="es-AR"/>
-        </w:rPr>
-        <w:t xml:space="preserve"> o la RamaX</w:t>
-      </w:r>
+        <w:t>/</w:t>
+      </w:r>
+      <w:proofErr w:type="spellStart"/>
+      <w:r>
+        <w:rPr>
+          <w:color w:val="000000" w:themeColor="text1"/>
+          <w:lang w:val="es-AR"/>
+        </w:rPr>
+        <w:t>main</w:t>
+      </w:r>
+      <w:proofErr w:type="spellEnd"/>
+      <w:r>
+        <w:rPr>
+          <w:color w:val="000000" w:themeColor="text1"/>
+          <w:lang w:val="es-AR"/>
+        </w:rPr>
+        <w:t xml:space="preserve"> o la </w:t>
+      </w:r>
+      <w:proofErr w:type="spellStart"/>
+      <w:r>
+        <w:rPr>
+          <w:color w:val="000000" w:themeColor="text1"/>
+          <w:lang w:val="es-AR"/>
+        </w:rPr>
+        <w:t>RamaX</w:t>
+      </w:r>
+      <w:proofErr w:type="spellEnd"/>
       <w:r>
         <w:rPr>
           <w:color w:val="000000" w:themeColor="text1"/>
@@ -1535,14 +2424,39 @@
           <w:color w:val="000000" w:themeColor="text1"/>
           <w:lang w:val="es-AR"/>
         </w:rPr>
-        <w:t>/main</w:t>
-      </w:r>
-      <w:r>
-        <w:rPr>
-          <w:color w:val="000000" w:themeColor="text1"/>
-          <w:lang w:val="es-AR"/>
-        </w:rPr>
-        <w:t xml:space="preserve"> o RamaX.</w:t>
+        <w:t>/</w:t>
+      </w:r>
+      <w:proofErr w:type="spellStart"/>
+      <w:r>
+        <w:rPr>
+          <w:color w:val="000000" w:themeColor="text1"/>
+          <w:lang w:val="es-AR"/>
+        </w:rPr>
+        <w:t>main</w:t>
+      </w:r>
+      <w:proofErr w:type="spellEnd"/>
+      <w:r>
+        <w:rPr>
+          <w:color w:val="000000" w:themeColor="text1"/>
+          <w:lang w:val="es-AR"/>
+        </w:rPr>
+        <w:t xml:space="preserve"> o </w:t>
+      </w:r>
+      <w:proofErr w:type="spellStart"/>
+      <w:r>
+        <w:rPr>
+          <w:color w:val="000000" w:themeColor="text1"/>
+          <w:lang w:val="es-AR"/>
+        </w:rPr>
+        <w:t>RamaX</w:t>
+      </w:r>
+      <w:proofErr w:type="spellEnd"/>
+      <w:r>
+        <w:rPr>
+          <w:color w:val="000000" w:themeColor="text1"/>
+          <w:lang w:val="es-AR"/>
+        </w:rPr>
+        <w:t>.</w:t>
       </w:r>
     </w:p>
     <w:p>
@@ -1597,8 +2511,17 @@
           <w:color w:val="000000" w:themeColor="text1"/>
           <w:lang w:val="es-AR"/>
         </w:rPr>
-        <w:t>En ese caso deberíamos aceptar los cambios de una de las ramas y luego hacer el add y el commit</w:t>
-      </w:r>
+        <w:t xml:space="preserve">En ese caso deberíamos aceptar los cambios de una de las ramas y luego hacer el add y el </w:t>
+      </w:r>
+      <w:proofErr w:type="spellStart"/>
+      <w:r>
+        <w:rPr>
+          <w:color w:val="000000" w:themeColor="text1"/>
+          <w:lang w:val="es-AR"/>
+        </w:rPr>
+        <w:t>commit</w:t>
+      </w:r>
+      <w:proofErr w:type="spellEnd"/>
       <w:r>
         <w:rPr>
           <w:color w:val="000000" w:themeColor="text1"/>
@@ -1633,7 +2556,55 @@
           <w:color w:val="000000" w:themeColor="text1"/>
           <w:lang w:val="es-AR"/>
         </w:rPr>
-        <w:t xml:space="preserve">git branch –m nombreRamaActual NuevoNombreRama </w:t>
+        <w:t xml:space="preserve">git </w:t>
+      </w:r>
+      <w:proofErr w:type="spellStart"/>
+      <w:r>
+        <w:rPr>
+          <w:color w:val="000000" w:themeColor="text1"/>
+          <w:lang w:val="es-AR"/>
+        </w:rPr>
+        <w:t>branch</w:t>
+      </w:r>
+      <w:proofErr w:type="spellEnd"/>
+      <w:r>
+        <w:rPr>
+          <w:color w:val="000000" w:themeColor="text1"/>
+          <w:lang w:val="es-AR"/>
+        </w:rPr>
+        <w:t xml:space="preserve"> –m </w:t>
+      </w:r>
+      <w:proofErr w:type="spellStart"/>
+      <w:r>
+        <w:rPr>
+          <w:color w:val="000000" w:themeColor="text1"/>
+          <w:lang w:val="es-AR"/>
+        </w:rPr>
+        <w:t>nombreRamaActual</w:t>
+      </w:r>
+      <w:proofErr w:type="spellEnd"/>
+      <w:r>
+        <w:rPr>
+          <w:color w:val="000000" w:themeColor="text1"/>
+          <w:lang w:val="es-AR"/>
+        </w:rPr>
+        <w:t xml:space="preserve"> </w:t>
+      </w:r>
+      <w:proofErr w:type="spellStart"/>
+      <w:r>
+        <w:rPr>
+          <w:color w:val="000000" w:themeColor="text1"/>
+          <w:lang w:val="es-AR"/>
+        </w:rPr>
+        <w:t>NuevoNombreRama</w:t>
+      </w:r>
+      <w:proofErr w:type="spellEnd"/>
+      <w:r>
+        <w:rPr>
+          <w:color w:val="000000" w:themeColor="text1"/>
+          <w:lang w:val="es-AR"/>
+        </w:rPr>
+        <w:t xml:space="preserve"> </w:t>
       </w:r>
       <w:r>
         <w:rPr>
@@ -1667,15 +2638,65 @@
           <w:color w:val="000000" w:themeColor="text1"/>
           <w:lang w:val="es-AR"/>
         </w:rPr>
-        <w:t xml:space="preserve">para que el cambio sea permanente, por ej en el caso de la rama Master, podemos usar: git config --global </w:t>
-      </w:r>
-      <w:r>
-        <w:rPr>
-          <w:color w:val="000000" w:themeColor="text1"/>
-          <w:lang w:val="es-AR"/>
-        </w:rPr>
-        <w:t>init.defaultBranch nuevoNombre</w:t>
-      </w:r>
+        <w:t xml:space="preserve">para que el cambio sea permanente, por </w:t>
+      </w:r>
+      <w:proofErr w:type="spellStart"/>
+      <w:r>
+        <w:rPr>
+          <w:color w:val="000000" w:themeColor="text1"/>
+          <w:lang w:val="es-AR"/>
+        </w:rPr>
+        <w:t>ej</w:t>
+      </w:r>
+      <w:proofErr w:type="spellEnd"/>
+      <w:r>
+        <w:rPr>
+          <w:color w:val="000000" w:themeColor="text1"/>
+          <w:lang w:val="es-AR"/>
+        </w:rPr>
+        <w:t xml:space="preserve"> en el caso de la rama Master, podemos usar: git </w:t>
+      </w:r>
+      <w:proofErr w:type="spellStart"/>
+      <w:r>
+        <w:rPr>
+          <w:color w:val="000000" w:themeColor="text1"/>
+          <w:lang w:val="es-AR"/>
+        </w:rPr>
+        <w:t>config</w:t>
+      </w:r>
+      <w:proofErr w:type="spellEnd"/>
+      <w:r>
+        <w:rPr>
+          <w:color w:val="000000" w:themeColor="text1"/>
+          <w:lang w:val="es-AR"/>
+        </w:rPr>
+        <w:t xml:space="preserve"> --global </w:t>
+      </w:r>
+      <w:proofErr w:type="spellStart"/>
+      <w:r>
+        <w:rPr>
+          <w:color w:val="000000" w:themeColor="text1"/>
+          <w:lang w:val="es-AR"/>
+        </w:rPr>
+        <w:t>init.defaultBranch</w:t>
+      </w:r>
+      <w:proofErr w:type="spellEnd"/>
+      <w:r>
+        <w:rPr>
+          <w:color w:val="000000" w:themeColor="text1"/>
+          <w:lang w:val="es-AR"/>
+        </w:rPr>
+        <w:t xml:space="preserve"> </w:t>
+      </w:r>
+      <w:proofErr w:type="spellStart"/>
+      <w:r>
+        <w:rPr>
+          <w:color w:val="000000" w:themeColor="text1"/>
+          <w:lang w:val="es-AR"/>
+        </w:rPr>
+        <w:t>nuevoNombre</w:t>
+      </w:r>
+      <w:proofErr w:type="spellEnd"/>
     </w:p>
     <w:p>
       <w:pPr>
@@ -1795,7 +2816,23 @@
           <w:color w:val="000000" w:themeColor="text1"/>
           <w:lang w:val="es-AR"/>
         </w:rPr>
-        <w:t xml:space="preserve">git tag nombreVersion –m “mensaje” </w:t>
+        <w:t xml:space="preserve">git tag </w:t>
+      </w:r>
+      <w:proofErr w:type="spellStart"/>
+      <w:r>
+        <w:rPr>
+          <w:color w:val="000000" w:themeColor="text1"/>
+          <w:lang w:val="es-AR"/>
+        </w:rPr>
+        <w:t>nombreVersion</w:t>
+      </w:r>
+      <w:proofErr w:type="spellEnd"/>
+      <w:r>
+        <w:rPr>
+          <w:color w:val="000000" w:themeColor="text1"/>
+          <w:lang w:val="es-AR"/>
+        </w:rPr>
+        <w:t xml:space="preserve"> –m “mensaje” </w:t>
       </w:r>
       <w:r>
         <w:rPr>
@@ -1881,7 +2918,23 @@
           <w:color w:val="000000" w:themeColor="text1"/>
           <w:lang w:val="es-AR"/>
         </w:rPr>
-        <w:t xml:space="preserve">git tag –d nombreTag </w:t>
+        <w:t xml:space="preserve">git tag –d </w:t>
+      </w:r>
+      <w:proofErr w:type="spellStart"/>
+      <w:r>
+        <w:rPr>
+          <w:color w:val="000000" w:themeColor="text1"/>
+          <w:lang w:val="es-AR"/>
+        </w:rPr>
+        <w:t>nombreTag</w:t>
+      </w:r>
+      <w:proofErr w:type="spellEnd"/>
+      <w:r>
+        <w:rPr>
+          <w:color w:val="000000" w:themeColor="text1"/>
+          <w:lang w:val="es-AR"/>
+        </w:rPr>
+        <w:t xml:space="preserve"> </w:t>
       </w:r>
       <w:r>
         <w:rPr>
@@ -1924,7 +2977,39 @@
           <w:color w:val="000000" w:themeColor="text1"/>
           <w:lang w:val="es-AR"/>
         </w:rPr>
-        <w:t xml:space="preserve">git tag –a nombreTag IDcommit –m “mensaje” </w:t>
+        <w:t xml:space="preserve">git tag –a </w:t>
+      </w:r>
+      <w:proofErr w:type="spellStart"/>
+      <w:r>
+        <w:rPr>
+          <w:color w:val="000000" w:themeColor="text1"/>
+          <w:lang w:val="es-AR"/>
+        </w:rPr>
+        <w:t>nombreTag</w:t>
+      </w:r>
+      <w:proofErr w:type="spellEnd"/>
+      <w:r>
+        <w:rPr>
+          <w:color w:val="000000" w:themeColor="text1"/>
+          <w:lang w:val="es-AR"/>
+        </w:rPr>
+        <w:t xml:space="preserve"> </w:t>
+      </w:r>
+      <w:proofErr w:type="spellStart"/>
+      <w:r>
+        <w:rPr>
+          <w:color w:val="000000" w:themeColor="text1"/>
+          <w:lang w:val="es-AR"/>
+        </w:rPr>
+        <w:t>IDcommit</w:t>
+      </w:r>
+      <w:proofErr w:type="spellEnd"/>
+      <w:r>
+        <w:rPr>
+          <w:color w:val="000000" w:themeColor="text1"/>
+          <w:lang w:val="es-AR"/>
+        </w:rPr>
+        <w:t xml:space="preserve"> –m “mensaje” </w:t>
       </w:r>
       <w:r>
         <w:rPr>
@@ -1938,7 +3023,23 @@
           <w:color w:val="000000" w:themeColor="text1"/>
           <w:lang w:val="es-AR"/>
         </w:rPr>
-        <w:t xml:space="preserve"> Hacer una versión en un commit anterior</w:t>
+        <w:t xml:space="preserve"> Hacer una versión en un </w:t>
+      </w:r>
+      <w:proofErr w:type="spellStart"/>
+      <w:r>
+        <w:rPr>
+          <w:color w:val="000000" w:themeColor="text1"/>
+          <w:lang w:val="es-AR"/>
+        </w:rPr>
+        <w:t>commit</w:t>
+      </w:r>
+      <w:proofErr w:type="spellEnd"/>
+      <w:r>
+        <w:rPr>
+          <w:color w:val="000000" w:themeColor="text1"/>
+          <w:lang w:val="es-AR"/>
+        </w:rPr>
+        <w:t xml:space="preserve"> anterior</w:t>
       </w:r>
     </w:p>
     <w:p>
@@ -1967,7 +3068,23 @@
           <w:color w:val="000000" w:themeColor="text1"/>
           <w:lang w:val="es-AR"/>
         </w:rPr>
-        <w:t xml:space="preserve">git show nombreTag </w:t>
+        <w:t xml:space="preserve">git show </w:t>
+      </w:r>
+      <w:proofErr w:type="spellStart"/>
+      <w:r>
+        <w:rPr>
+          <w:color w:val="000000" w:themeColor="text1"/>
+          <w:lang w:val="es-AR"/>
+        </w:rPr>
+        <w:t>nombreTag</w:t>
+      </w:r>
+      <w:proofErr w:type="spellEnd"/>
+      <w:r>
+        <w:rPr>
+          <w:color w:val="000000" w:themeColor="text1"/>
+          <w:lang w:val="es-AR"/>
+        </w:rPr>
+        <w:t xml:space="preserve"> </w:t>
       </w:r>
       <w:r>
         <w:rPr>
@@ -2010,7 +3127,23 @@
           <w:color w:val="000000" w:themeColor="text1"/>
           <w:lang w:val="es-AR"/>
         </w:rPr>
-        <w:t>git push --tag</w:t>
+        <w:t xml:space="preserve">git </w:t>
+      </w:r>
+      <w:proofErr w:type="spellStart"/>
+      <w:r>
+        <w:rPr>
+          <w:color w:val="000000" w:themeColor="text1"/>
+          <w:lang w:val="es-AR"/>
+        </w:rPr>
+        <w:t>push</w:t>
+      </w:r>
+      <w:proofErr w:type="spellEnd"/>
+      <w:r>
+        <w:rPr>
+          <w:color w:val="000000" w:themeColor="text1"/>
+          <w:lang w:val="es-AR"/>
+        </w:rPr>
+        <w:t xml:space="preserve"> --tag</w:t>
       </w:r>
       <w:r>
         <w:rPr>
@@ -2067,6 +3200,7 @@
           <w:lang w:val="es-AR"/>
         </w:rPr>
       </w:pPr>
+      <w:proofErr w:type="spellStart"/>
       <w:r>
         <w:rPr>
           <w:b/>
@@ -2076,6 +3210,7 @@
         </w:rPr>
         <w:t>Github</w:t>
       </w:r>
+      <w:proofErr w:type="spellEnd"/>
     </w:p>
     <w:p>
       <w:pPr>
@@ -2115,7 +3250,23 @@
           <w:color w:val="000000" w:themeColor="text1"/>
           <w:lang w:val="es-AR"/>
         </w:rPr>
-        <w:t xml:space="preserve"> Permite observar a que url está enlazado Git</w:t>
+        <w:t xml:space="preserve"> Permite observar a que </w:t>
+      </w:r>
+      <w:proofErr w:type="spellStart"/>
+      <w:r>
+        <w:rPr>
+          <w:color w:val="000000" w:themeColor="text1"/>
+          <w:lang w:val="es-AR"/>
+        </w:rPr>
+        <w:t>url</w:t>
+      </w:r>
+      <w:proofErr w:type="spellEnd"/>
+      <w:r>
+        <w:rPr>
+          <w:color w:val="000000" w:themeColor="text1"/>
+          <w:lang w:val="es-AR"/>
+        </w:rPr>
+        <w:t xml:space="preserve"> está enlazado Git</w:t>
       </w:r>
     </w:p>
     <w:p>
@@ -2135,7 +3286,23 @@
           <w:color w:val="000000" w:themeColor="text1"/>
           <w:lang w:val="es-AR"/>
         </w:rPr>
-        <w:t xml:space="preserve">git pull </w:t>
+        <w:t xml:space="preserve">git </w:t>
+      </w:r>
+      <w:proofErr w:type="spellStart"/>
+      <w:r>
+        <w:rPr>
+          <w:color w:val="000000" w:themeColor="text1"/>
+          <w:lang w:val="es-AR"/>
+        </w:rPr>
+        <w:t>pull</w:t>
+      </w:r>
+      <w:proofErr w:type="spellEnd"/>
+      <w:r>
+        <w:rPr>
+          <w:color w:val="000000" w:themeColor="text1"/>
+          <w:lang w:val="es-AR"/>
+        </w:rPr>
+        <w:t xml:space="preserve"> </w:t>
       </w:r>
       <w:r>
         <w:rPr>
@@ -2149,7 +3316,23 @@
           <w:color w:val="000000" w:themeColor="text1"/>
           <w:lang w:val="es-AR"/>
         </w:rPr>
-        <w:t xml:space="preserve"> Cuando realizamos cambios directamente en github </w:t>
+        <w:t xml:space="preserve"> Cuando realizamos cambios directamente en </w:t>
+      </w:r>
+      <w:proofErr w:type="spellStart"/>
+      <w:r>
+        <w:rPr>
+          <w:color w:val="000000" w:themeColor="text1"/>
+          <w:lang w:val="es-AR"/>
+        </w:rPr>
+        <w:t>github</w:t>
+      </w:r>
+      <w:proofErr w:type="spellEnd"/>
+      <w:r>
+        <w:rPr>
+          <w:color w:val="000000" w:themeColor="text1"/>
+          <w:lang w:val="es-AR"/>
+        </w:rPr>
+        <w:t xml:space="preserve"> </w:t>
       </w:r>
       <w:r>
         <w:rPr>
@@ -2183,7 +3366,23 @@
           <w:color w:val="000000" w:themeColor="text1"/>
           <w:lang w:val="es-AR"/>
         </w:rPr>
-        <w:t xml:space="preserve">git fetch </w:t>
+        <w:t xml:space="preserve">git </w:t>
+      </w:r>
+      <w:proofErr w:type="spellStart"/>
+      <w:r>
+        <w:rPr>
+          <w:color w:val="000000" w:themeColor="text1"/>
+          <w:lang w:val="es-AR"/>
+        </w:rPr>
+        <w:t>fetch</w:t>
+      </w:r>
+      <w:proofErr w:type="spellEnd"/>
+      <w:r>
+        <w:rPr>
+          <w:color w:val="000000" w:themeColor="text1"/>
+          <w:lang w:val="es-AR"/>
+        </w:rPr>
+        <w:t xml:space="preserve"> </w:t>
       </w:r>
       <w:r>
         <w:rPr>
@@ -2197,8 +3396,17 @@
           <w:color w:val="000000" w:themeColor="text1"/>
           <w:lang w:val="es-AR"/>
         </w:rPr>
-        <w:t xml:space="preserve"> compara nuestros archivos locales con los del servidor, si existiera diferencia no pedirá realizar un git pull</w:t>
-      </w:r>
+        <w:t xml:space="preserve"> compara nuestros archivos locales con los del servidor, si existiera diferencia no pedirá realizar un git </w:t>
+      </w:r>
+      <w:proofErr w:type="spellStart"/>
+      <w:r>
+        <w:rPr>
+          <w:color w:val="000000" w:themeColor="text1"/>
+          <w:lang w:val="es-AR"/>
+        </w:rPr>
+        <w:t>pull</w:t>
+      </w:r>
+      <w:proofErr w:type="spellEnd"/>
     </w:p>
     <w:p>
       <w:pPr>
@@ -2217,7 +3425,87 @@
           <w:color w:val="000000" w:themeColor="text1"/>
           <w:lang w:val="es-AR"/>
         </w:rPr>
-        <w:t xml:space="preserve">git clone url nombreCarpeta – o – ubicarnos en la carpeta desde cmd o pwershell y tipear “git clone url” </w:t>
+        <w:t xml:space="preserve">git clone </w:t>
+      </w:r>
+      <w:proofErr w:type="spellStart"/>
+      <w:r>
+        <w:rPr>
+          <w:color w:val="000000" w:themeColor="text1"/>
+          <w:lang w:val="es-AR"/>
+        </w:rPr>
+        <w:t>url</w:t>
+      </w:r>
+      <w:proofErr w:type="spellEnd"/>
+      <w:r>
+        <w:rPr>
+          <w:color w:val="000000" w:themeColor="text1"/>
+          <w:lang w:val="es-AR"/>
+        </w:rPr>
+        <w:t xml:space="preserve"> </w:t>
+      </w:r>
+      <w:proofErr w:type="spellStart"/>
+      <w:r>
+        <w:rPr>
+          <w:color w:val="000000" w:themeColor="text1"/>
+          <w:lang w:val="es-AR"/>
+        </w:rPr>
+        <w:t>nombreCarpeta</w:t>
+      </w:r>
+      <w:proofErr w:type="spellEnd"/>
+      <w:r>
+        <w:rPr>
+          <w:color w:val="000000" w:themeColor="text1"/>
+          <w:lang w:val="es-AR"/>
+        </w:rPr>
+        <w:t xml:space="preserve"> – o – ubicarnos en la carpeta desde </w:t>
+      </w:r>
+      <w:proofErr w:type="spellStart"/>
+      <w:r>
+        <w:rPr>
+          <w:color w:val="000000" w:themeColor="text1"/>
+          <w:lang w:val="es-AR"/>
+        </w:rPr>
+        <w:t>cmd</w:t>
+      </w:r>
+      <w:proofErr w:type="spellEnd"/>
+      <w:r>
+        <w:rPr>
+          <w:color w:val="000000" w:themeColor="text1"/>
+          <w:lang w:val="es-AR"/>
+        </w:rPr>
+        <w:t xml:space="preserve"> o </w:t>
+      </w:r>
+      <w:proofErr w:type="spellStart"/>
+      <w:r>
+        <w:rPr>
+          <w:color w:val="000000" w:themeColor="text1"/>
+          <w:lang w:val="es-AR"/>
+        </w:rPr>
+        <w:t>pwershell</w:t>
+      </w:r>
+      <w:proofErr w:type="spellEnd"/>
+      <w:r>
+        <w:rPr>
+          <w:color w:val="000000" w:themeColor="text1"/>
+          <w:lang w:val="es-AR"/>
+        </w:rPr>
+        <w:t xml:space="preserve"> y tipear “git clone </w:t>
+      </w:r>
+      <w:proofErr w:type="spellStart"/>
+      <w:r>
+        <w:rPr>
+          <w:color w:val="000000" w:themeColor="text1"/>
+          <w:lang w:val="es-AR"/>
+        </w:rPr>
+        <w:t>url</w:t>
+      </w:r>
+      <w:proofErr w:type="spellEnd"/>
+      <w:r>
+        <w:rPr>
+          <w:color w:val="000000" w:themeColor="text1"/>
+          <w:lang w:val="es-AR"/>
+        </w:rPr>
+        <w:t xml:space="preserve">” </w:t>
       </w:r>
       <w:r>
         <w:rPr>
